--- a/documents/DOC/项目研发文档/概要设计文档1.6.docx
+++ b/documents/DOC/项目研发文档/概要设计文档1.6.docx
@@ -1,6 +1,6 @@
 
 <file path=word/document.xml><?xml version="1.0" encoding="utf-8"?>
-<w:document xmlns:wpc="http://schemas.microsoft.com/office/word/2010/wordprocessingCanvas" xmlns:mc="http://schemas.openxmlformats.org/markup-compatibility/2006" xmlns:o="urn:schemas-microsoft-com:office:office" xmlns:r="http://schemas.openxmlformats.org/officeDocument/2006/relationships" xmlns:m="http://schemas.openxmlformats.org/officeDocument/2006/math" xmlns:v="urn:schemas-microsoft-com:vml" xmlns:wp14="http://schemas.microsoft.com/office/word/2010/wordprocessingDrawing" xmlns:wp="http://schemas.openxmlformats.org/drawingml/2006/wordprocessingDrawing" xmlns:w="http://schemas.openxmlformats.org/wordprocessingml/2006/main" xmlns:w14="http://schemas.microsoft.com/office/word/2010/wordml" xmlns:w10="urn:schemas-microsoft-com:office:word" xmlns:w15="http://schemas.microsoft.com/office/word/2012/wordml" xmlns:wpg="http://schemas.microsoft.com/office/word/2010/wordprocessingGroup" xmlns:wpi="http://schemas.microsoft.com/office/word/2010/wordprocessingInk" xmlns:wne="http://schemas.microsoft.com/office/word/2006/wordml" xmlns:wps="http://schemas.microsoft.com/office/word/2010/wordprocessingShape" xmlns:wpsCustomData="http://www.wps.cn/officeDocument/2013/wpsCustomData" mc:Ignorable="w14 w15 wp14">
+<w:document xmlns:wpc="http://schemas.microsoft.com/office/word/2010/wordprocessingCanvas" xmlns:cx="http://schemas.microsoft.com/office/drawing/2014/chartex" xmlns:cx1="http://schemas.microsoft.com/office/drawing/2015/9/8/chartex" xmlns:cx2="http://schemas.microsoft.com/office/drawing/2015/10/21/chartex" xmlns:cx3="http://schemas.microsoft.com/office/drawing/2016/5/9/chartex" xmlns:cx4="http://schemas.microsoft.com/office/drawing/2016/5/10/chartex" xmlns:cx5="http://schemas.microsoft.com/office/drawing/2016/5/11/chartex" xmlns:cx6="http://schemas.microsoft.com/office/drawing/2016/5/12/chartex" xmlns:cx7="http://schemas.microsoft.com/office/drawing/2016/5/13/chartex" xmlns:cx8="http://schemas.microsoft.com/office/drawing/2016/5/14/chartex" xmlns:mc="http://schemas.openxmlformats.org/markup-compatibility/2006" xmlns:aink="http://schemas.microsoft.com/office/drawing/2016/ink" xmlns:am3d="http://schemas.microsoft.com/office/drawing/2017/model3d" xmlns:o="urn:schemas-microsoft-com:office:office" xmlns:r="http://schemas.openxmlformats.org/officeDocument/2006/relationships" xmlns:m="http://schemas.openxmlformats.org/officeDocument/2006/math" xmlns:v="urn:schemas-microsoft-com:vml" xmlns:wp14="http://schemas.microsoft.com/office/word/2010/wordprocessingDrawing" xmlns:wp="http://schemas.openxmlformats.org/drawingml/2006/wordprocessingDrawing" xmlns:w10="urn:schemas-microsoft-com:office:word" xmlns:w="http://schemas.openxmlformats.org/wordprocessingml/2006/main" xmlns:w14="http://schemas.microsoft.com/office/word/2010/wordml" xmlns:w15="http://schemas.microsoft.com/office/word/2012/wordml" xmlns:w16cid="http://schemas.microsoft.com/office/word/2016/wordml/cid" xmlns:w16se="http://schemas.microsoft.com/office/word/2015/wordml/symex" xmlns:wpg="http://schemas.microsoft.com/office/word/2010/wordprocessingGroup" xmlns:wpi="http://schemas.microsoft.com/office/word/2010/wordprocessingInk" xmlns:wne="http://schemas.microsoft.com/office/word/2006/wordml" xmlns:wps="http://schemas.microsoft.com/office/word/2010/wordprocessingShape" mc:Ignorable="w14 w15 w16se w16cid wp14">
   <w:body>
     <w:p>
       <w:pPr>
@@ -124,7 +124,7 @@
       </w:pPr>
       <w:r>
         <w:rPr>
-          <w:rStyle w:val="12"/>
+          <w:rStyle w:val="10"/>
           <w:rFonts w:hint="eastAsia"/>
         </w:rPr>
         <w:t>概要设计文档</w:t>
@@ -454,7 +454,7 @@
       </w:pPr>
       <w:r>
         <w:rPr>
-          <w:rFonts w:hint="eastAsia" w:asciiTheme="minorEastAsia" w:hAnsiTheme="minorEastAsia" w:cstheme="minorEastAsia"/>
+          <w:rFonts w:asciiTheme="minorEastAsia" w:hAnsiTheme="minorEastAsia" w:cstheme="minorEastAsia" w:hint="eastAsia"/>
           <w:b/>
           <w:bCs/>
           <w:sz w:val="24"/>
@@ -500,38 +500,31 @@
     </w:p>
     <w:p>
       <w:pPr>
-        <w:pStyle w:val="5"/>
-        <w:rPr>
-          <w:rFonts w:asciiTheme="minorEastAsia" w:hAnsiTheme="minorEastAsia" w:cstheme="minorEastAsia"/>
-        </w:rPr>
-      </w:pPr>
-      <w:r>
-        <w:rPr>
-          <w:rFonts w:hint="eastAsia" w:asciiTheme="minorEastAsia" w:hAnsiTheme="minorEastAsia" w:cstheme="minorEastAsia"/>
+        <w:pStyle w:val="a4"/>
+        <w:rPr>
+          <w:rFonts w:asciiTheme="minorEastAsia" w:hAnsiTheme="minorEastAsia" w:cstheme="minorEastAsia"/>
+        </w:rPr>
+      </w:pPr>
+      <w:r>
+        <w:rPr>
+          <w:rFonts w:asciiTheme="minorEastAsia" w:hAnsiTheme="minorEastAsia" w:cstheme="minorEastAsia" w:hint="eastAsia"/>
         </w:rPr>
         <w:t>修订历史记录</w:t>
       </w:r>
     </w:p>
     <w:tbl>
       <w:tblPr>
-        <w:tblStyle w:val="7"/>
         <w:tblW w:w="9504" w:type="dxa"/>
-        <w:tblInd w:w="0" w:type="dxa"/>
         <w:tblBorders>
-          <w:top w:val="single" w:color="auto" w:sz="6" w:space="0"/>
-          <w:left w:val="single" w:color="auto" w:sz="6" w:space="0"/>
-          <w:bottom w:val="single" w:color="auto" w:sz="6" w:space="0"/>
-          <w:right w:val="single" w:color="auto" w:sz="6" w:space="0"/>
-          <w:insideH w:val="single" w:color="auto" w:sz="6" w:space="0"/>
-          <w:insideV w:val="single" w:color="auto" w:sz="6" w:space="0"/>
+          <w:top w:val="single" w:sz="6" w:space="0" w:color="auto"/>
+          <w:left w:val="single" w:sz="6" w:space="0" w:color="auto"/>
+          <w:bottom w:val="single" w:sz="6" w:space="0" w:color="auto"/>
+          <w:right w:val="single" w:sz="6" w:space="0" w:color="auto"/>
+          <w:insideH w:val="single" w:sz="6" w:space="0" w:color="auto"/>
+          <w:insideV w:val="single" w:sz="6" w:space="0" w:color="auto"/>
         </w:tblBorders>
         <w:tblLayout w:type="fixed"/>
-        <w:tblCellMar>
-          <w:top w:w="0" w:type="dxa"/>
-          <w:left w:w="108" w:type="dxa"/>
-          <w:bottom w:w="0" w:type="dxa"/>
-          <w:right w:w="108" w:type="dxa"/>
-        </w:tblCellMar>
+        <w:tblLook w:val="04A0" w:firstRow="1" w:lastRow="0" w:firstColumn="1" w:lastColumn="0" w:noHBand="0" w:noVBand="1"/>
       </w:tblPr>
       <w:tblGrid>
         <w:gridCol w:w="2304"/>
@@ -540,30 +533,13 @@
         <w:gridCol w:w="2304"/>
       </w:tblGrid>
       <w:tr>
-        <w:tblPrEx>
-          <w:tblBorders>
-            <w:top w:val="single" w:color="auto" w:sz="6" w:space="0"/>
-            <w:left w:val="single" w:color="auto" w:sz="6" w:space="0"/>
-            <w:bottom w:val="single" w:color="auto" w:sz="6" w:space="0"/>
-            <w:right w:val="single" w:color="auto" w:sz="6" w:space="0"/>
-            <w:insideH w:val="single" w:color="auto" w:sz="6" w:space="0"/>
-            <w:insideV w:val="single" w:color="auto" w:sz="6" w:space="0"/>
-          </w:tblBorders>
-          <w:tblLayout w:type="fixed"/>
-          <w:tblCellMar>
-            <w:top w:w="0" w:type="dxa"/>
-            <w:left w:w="108" w:type="dxa"/>
-            <w:bottom w:w="0" w:type="dxa"/>
-            <w:right w:w="108" w:type="dxa"/>
-          </w:tblCellMar>
-        </w:tblPrEx>
         <w:tc>
           <w:tcPr>
             <w:tcW w:w="2304" w:type="dxa"/>
           </w:tcPr>
           <w:p>
             <w:pPr>
-              <w:pStyle w:val="9"/>
+              <w:pStyle w:val="Tabletext"/>
               <w:jc w:val="center"/>
               <w:rPr>
                 <w:rFonts w:asciiTheme="minorEastAsia" w:hAnsiTheme="minorEastAsia" w:cstheme="minorEastAsia"/>
@@ -572,9 +548,10 @@
             </w:pPr>
             <w:r>
               <w:rPr>
-                <w:rFonts w:hint="eastAsia" w:asciiTheme="minorEastAsia" w:hAnsiTheme="minorEastAsia" w:cstheme="minorEastAsia"/>
+                <w:rFonts w:asciiTheme="minorEastAsia" w:hAnsiTheme="minorEastAsia" w:cstheme="minorEastAsia" w:hint="eastAsia"/>
                 <w:b/>
               </w:rPr>
+              <w:lastRenderedPageBreak/>
               <w:t>日期</w:t>
             </w:r>
           </w:p>
@@ -585,7 +562,7 @@
           </w:tcPr>
           <w:p>
             <w:pPr>
-              <w:pStyle w:val="9"/>
+              <w:pStyle w:val="Tabletext"/>
               <w:jc w:val="center"/>
               <w:rPr>
                 <w:rFonts w:asciiTheme="minorEastAsia" w:hAnsiTheme="minorEastAsia" w:cstheme="minorEastAsia"/>
@@ -594,7 +571,7 @@
             </w:pPr>
             <w:r>
               <w:rPr>
-                <w:rFonts w:hint="eastAsia" w:asciiTheme="minorEastAsia" w:hAnsiTheme="minorEastAsia" w:cstheme="minorEastAsia"/>
+                <w:rFonts w:asciiTheme="minorEastAsia" w:hAnsiTheme="minorEastAsia" w:cstheme="minorEastAsia" w:hint="eastAsia"/>
                 <w:b/>
               </w:rPr>
               <w:t>版本</w:t>
@@ -607,7 +584,7 @@
           </w:tcPr>
           <w:p>
             <w:pPr>
-              <w:pStyle w:val="9"/>
+              <w:pStyle w:val="Tabletext"/>
               <w:tabs>
                 <w:tab w:val="center" w:pos="1764"/>
                 <w:tab w:val="right" w:pos="3528"/>
@@ -619,21 +596,15 @@
             </w:pPr>
             <w:r>
               <w:rPr>
-                <w:rFonts w:hint="eastAsia" w:asciiTheme="minorEastAsia" w:hAnsiTheme="minorEastAsia" w:cstheme="minorEastAsia"/>
+                <w:rFonts w:asciiTheme="minorEastAsia" w:hAnsiTheme="minorEastAsia" w:cstheme="minorEastAsia" w:hint="eastAsia"/>
                 <w:b/>
               </w:rPr>
               <w:tab/>
-            </w:r>
-            <w:r>
-              <w:rPr>
-                <w:rFonts w:hint="eastAsia" w:asciiTheme="minorEastAsia" w:hAnsiTheme="minorEastAsia" w:cstheme="minorEastAsia"/>
-                <w:b/>
-              </w:rPr>
               <w:t>说明</w:t>
             </w:r>
             <w:r>
               <w:rPr>
-                <w:rFonts w:hint="eastAsia" w:asciiTheme="minorEastAsia" w:hAnsiTheme="minorEastAsia" w:cstheme="minorEastAsia"/>
+                <w:rFonts w:asciiTheme="minorEastAsia" w:hAnsiTheme="minorEastAsia" w:cstheme="minorEastAsia" w:hint="eastAsia"/>
                 <w:b/>
               </w:rPr>
               <w:tab/>
@@ -646,7 +617,7 @@
           </w:tcPr>
           <w:p>
             <w:pPr>
-              <w:pStyle w:val="9"/>
+              <w:pStyle w:val="Tabletext"/>
               <w:jc w:val="center"/>
               <w:rPr>
                 <w:rFonts w:asciiTheme="minorEastAsia" w:hAnsiTheme="minorEastAsia" w:cstheme="minorEastAsia"/>
@@ -655,7 +626,7 @@
             </w:pPr>
             <w:r>
               <w:rPr>
-                <w:rFonts w:hint="eastAsia" w:asciiTheme="minorEastAsia" w:hAnsiTheme="minorEastAsia" w:cstheme="minorEastAsia"/>
+                <w:rFonts w:asciiTheme="minorEastAsia" w:hAnsiTheme="minorEastAsia" w:cstheme="minorEastAsia" w:hint="eastAsia"/>
                 <w:b/>
               </w:rPr>
               <w:t>作者</w:t>
@@ -664,37 +635,20 @@
         </w:tc>
       </w:tr>
       <w:tr>
-        <w:tblPrEx>
-          <w:tblBorders>
-            <w:top w:val="single" w:color="auto" w:sz="6" w:space="0"/>
-            <w:left w:val="single" w:color="auto" w:sz="6" w:space="0"/>
-            <w:bottom w:val="single" w:color="auto" w:sz="6" w:space="0"/>
-            <w:right w:val="single" w:color="auto" w:sz="6" w:space="0"/>
-            <w:insideH w:val="single" w:color="auto" w:sz="6" w:space="0"/>
-            <w:insideV w:val="single" w:color="auto" w:sz="6" w:space="0"/>
-          </w:tblBorders>
-          <w:tblLayout w:type="fixed"/>
-          <w:tblCellMar>
-            <w:top w:w="0" w:type="dxa"/>
-            <w:left w:w="108" w:type="dxa"/>
-            <w:bottom w:w="0" w:type="dxa"/>
-            <w:right w:w="108" w:type="dxa"/>
-          </w:tblCellMar>
-        </w:tblPrEx>
         <w:tc>
           <w:tcPr>
             <w:tcW w:w="2304" w:type="dxa"/>
           </w:tcPr>
           <w:p>
             <w:pPr>
-              <w:pStyle w:val="9"/>
+              <w:pStyle w:val="Tabletext"/>
               <w:rPr>
                 <w:rFonts w:asciiTheme="minorEastAsia" w:hAnsiTheme="minorEastAsia" w:cstheme="minorEastAsia"/>
               </w:rPr>
             </w:pPr>
             <w:r>
               <w:rPr>
-                <w:rFonts w:hint="eastAsia" w:asciiTheme="minorEastAsia" w:hAnsiTheme="minorEastAsia" w:cstheme="minorEastAsia"/>
+                <w:rFonts w:asciiTheme="minorEastAsia" w:hAnsiTheme="minorEastAsia" w:cstheme="minorEastAsia" w:hint="eastAsia"/>
               </w:rPr>
               <w:t>2018-10-5</w:t>
             </w:r>
@@ -706,14 +660,14 @@
           </w:tcPr>
           <w:p>
             <w:pPr>
-              <w:pStyle w:val="9"/>
+              <w:pStyle w:val="Tabletext"/>
               <w:rPr>
                 <w:rFonts w:asciiTheme="minorEastAsia" w:hAnsiTheme="minorEastAsia" w:cstheme="minorEastAsia"/>
               </w:rPr>
             </w:pPr>
             <w:r>
               <w:rPr>
-                <w:rFonts w:hint="eastAsia" w:asciiTheme="minorEastAsia" w:hAnsiTheme="minorEastAsia" w:cstheme="minorEastAsia"/>
+                <w:rFonts w:asciiTheme="minorEastAsia" w:hAnsiTheme="minorEastAsia" w:cstheme="minorEastAsia" w:hint="eastAsia"/>
               </w:rPr>
               <w:t>0.1</w:t>
             </w:r>
@@ -725,14 +679,14 @@
           </w:tcPr>
           <w:p>
             <w:pPr>
-              <w:pStyle w:val="9"/>
+              <w:pStyle w:val="Tabletext"/>
               <w:rPr>
                 <w:rFonts w:asciiTheme="minorEastAsia" w:hAnsiTheme="minorEastAsia" w:cstheme="minorEastAsia"/>
               </w:rPr>
             </w:pPr>
             <w:r>
               <w:rPr>
-                <w:rFonts w:hint="eastAsia" w:asciiTheme="minorEastAsia" w:hAnsiTheme="minorEastAsia" w:cstheme="minorEastAsia"/>
+                <w:rFonts w:asciiTheme="minorEastAsia" w:hAnsiTheme="minorEastAsia" w:cstheme="minorEastAsia" w:hint="eastAsia"/>
               </w:rPr>
               <w:t>添加逻辑架构图和物理架构图</w:t>
             </w:r>
@@ -744,14 +698,14 @@
           </w:tcPr>
           <w:p>
             <w:pPr>
-              <w:pStyle w:val="9"/>
+              <w:pStyle w:val="Tabletext"/>
               <w:rPr>
                 <w:rFonts w:asciiTheme="minorEastAsia" w:hAnsiTheme="minorEastAsia" w:cstheme="minorEastAsia"/>
               </w:rPr>
             </w:pPr>
             <w:r>
               <w:rPr>
-                <w:rFonts w:hint="eastAsia" w:asciiTheme="minorEastAsia" w:hAnsiTheme="minorEastAsia" w:cstheme="minorEastAsia"/>
+                <w:rFonts w:asciiTheme="minorEastAsia" w:hAnsiTheme="minorEastAsia" w:cstheme="minorEastAsia" w:hint="eastAsia"/>
               </w:rPr>
               <w:t>刘家恒</w:t>
             </w:r>
@@ -759,37 +713,20 @@
         </w:tc>
       </w:tr>
       <w:tr>
-        <w:tblPrEx>
-          <w:tblBorders>
-            <w:top w:val="single" w:color="auto" w:sz="6" w:space="0"/>
-            <w:left w:val="single" w:color="auto" w:sz="6" w:space="0"/>
-            <w:bottom w:val="single" w:color="auto" w:sz="6" w:space="0"/>
-            <w:right w:val="single" w:color="auto" w:sz="6" w:space="0"/>
-            <w:insideH w:val="single" w:color="auto" w:sz="6" w:space="0"/>
-            <w:insideV w:val="single" w:color="auto" w:sz="6" w:space="0"/>
-          </w:tblBorders>
-          <w:tblLayout w:type="fixed"/>
-          <w:tblCellMar>
-            <w:top w:w="0" w:type="dxa"/>
-            <w:left w:w="108" w:type="dxa"/>
-            <w:bottom w:w="0" w:type="dxa"/>
-            <w:right w:w="108" w:type="dxa"/>
-          </w:tblCellMar>
-        </w:tblPrEx>
         <w:tc>
           <w:tcPr>
             <w:tcW w:w="2304" w:type="dxa"/>
           </w:tcPr>
           <w:p>
             <w:pPr>
-              <w:pStyle w:val="9"/>
+              <w:pStyle w:val="Tabletext"/>
               <w:rPr>
                 <w:rFonts w:asciiTheme="minorEastAsia" w:hAnsiTheme="minorEastAsia" w:cstheme="minorEastAsia"/>
               </w:rPr>
             </w:pPr>
             <w:r>
               <w:rPr>
-                <w:rFonts w:hint="eastAsia" w:asciiTheme="minorEastAsia" w:hAnsiTheme="minorEastAsia" w:cstheme="minorEastAsia"/>
+                <w:rFonts w:asciiTheme="minorEastAsia" w:hAnsiTheme="minorEastAsia" w:cstheme="minorEastAsia" w:hint="eastAsia"/>
               </w:rPr>
               <w:t>2018-10-23</w:t>
             </w:r>
@@ -801,14 +738,14 @@
           </w:tcPr>
           <w:p>
             <w:pPr>
-              <w:pStyle w:val="9"/>
+              <w:pStyle w:val="Tabletext"/>
               <w:rPr>
                 <w:rFonts w:asciiTheme="minorEastAsia" w:hAnsiTheme="minorEastAsia" w:cstheme="minorEastAsia"/>
               </w:rPr>
             </w:pPr>
             <w:r>
               <w:rPr>
-                <w:rFonts w:hint="eastAsia" w:asciiTheme="minorEastAsia" w:hAnsiTheme="minorEastAsia" w:cstheme="minorEastAsia"/>
+                <w:rFonts w:asciiTheme="minorEastAsia" w:hAnsiTheme="minorEastAsia" w:cstheme="minorEastAsia" w:hint="eastAsia"/>
               </w:rPr>
               <w:t>1.0</w:t>
             </w:r>
@@ -820,14 +757,14 @@
           </w:tcPr>
           <w:p>
             <w:pPr>
-              <w:pStyle w:val="9"/>
+              <w:pStyle w:val="Tabletext"/>
               <w:rPr>
                 <w:rFonts w:asciiTheme="minorEastAsia" w:hAnsiTheme="minorEastAsia" w:cstheme="minorEastAsia"/>
               </w:rPr>
             </w:pPr>
             <w:r>
               <w:rPr>
-                <w:rFonts w:hint="eastAsia" w:asciiTheme="minorEastAsia" w:hAnsiTheme="minorEastAsia" w:cstheme="minorEastAsia"/>
+                <w:rFonts w:asciiTheme="minorEastAsia" w:hAnsiTheme="minorEastAsia" w:cstheme="minorEastAsia" w:hint="eastAsia"/>
               </w:rPr>
               <w:t>添加约束和假定</w:t>
             </w:r>
@@ -839,14 +776,14 @@
           </w:tcPr>
           <w:p>
             <w:pPr>
-              <w:pStyle w:val="9"/>
+              <w:pStyle w:val="Tabletext"/>
               <w:rPr>
                 <w:rFonts w:asciiTheme="minorEastAsia" w:hAnsiTheme="minorEastAsia" w:cstheme="minorEastAsia"/>
               </w:rPr>
             </w:pPr>
             <w:r>
               <w:rPr>
-                <w:rFonts w:hint="eastAsia" w:asciiTheme="minorEastAsia" w:hAnsiTheme="minorEastAsia" w:cstheme="minorEastAsia"/>
+                <w:rFonts w:asciiTheme="minorEastAsia" w:hAnsiTheme="minorEastAsia" w:cstheme="minorEastAsia" w:hint="eastAsia"/>
               </w:rPr>
               <w:t>刘家恒</w:t>
             </w:r>
@@ -854,39 +791,28 @@
         </w:tc>
       </w:tr>
       <w:tr>
-        <w:tblPrEx>
-          <w:tblBorders>
-            <w:top w:val="single" w:color="auto" w:sz="6" w:space="0"/>
-            <w:left w:val="single" w:color="auto" w:sz="6" w:space="0"/>
-            <w:bottom w:val="single" w:color="auto" w:sz="6" w:space="0"/>
-            <w:right w:val="single" w:color="auto" w:sz="6" w:space="0"/>
-            <w:insideH w:val="single" w:color="auto" w:sz="6" w:space="0"/>
-            <w:insideV w:val="single" w:color="auto" w:sz="6" w:space="0"/>
-          </w:tblBorders>
-          <w:tblLayout w:type="fixed"/>
-          <w:tblCellMar>
-            <w:top w:w="0" w:type="dxa"/>
-            <w:left w:w="108" w:type="dxa"/>
-            <w:bottom w:w="0" w:type="dxa"/>
-            <w:right w:w="108" w:type="dxa"/>
-          </w:tblCellMar>
-        </w:tblPrEx>
         <w:tc>
           <w:tcPr>
             <w:tcW w:w="2304" w:type="dxa"/>
           </w:tcPr>
           <w:p>
             <w:pPr>
-              <w:pStyle w:val="9"/>
+              <w:pStyle w:val="Tabletext"/>
               <w:rPr>
                 <w:rFonts w:asciiTheme="minorEastAsia" w:hAnsiTheme="minorEastAsia" w:cstheme="minorEastAsia"/>
               </w:rPr>
             </w:pPr>
             <w:r>
               <w:rPr>
-                <w:rFonts w:hint="eastAsia" w:asciiTheme="minorEastAsia" w:hAnsiTheme="minorEastAsia" w:cstheme="minorEastAsia"/>
-              </w:rPr>
-              <w:t>2018-10-29</w:t>
+                <w:rFonts w:asciiTheme="minorEastAsia" w:hAnsiTheme="minorEastAsia" w:cstheme="minorEastAsia" w:hint="eastAsia"/>
+              </w:rPr>
+              <w:t>2018-1</w:t>
+            </w:r>
+            <w:r>
+              <w:rPr>
+                <w:rFonts w:asciiTheme="minorEastAsia" w:hAnsiTheme="minorEastAsia" w:cstheme="minorEastAsia" w:hint="eastAsia"/>
+              </w:rPr>
+              <w:t>0-29</w:t>
             </w:r>
           </w:p>
         </w:tc>
@@ -896,14 +822,14 @@
           </w:tcPr>
           <w:p>
             <w:pPr>
-              <w:pStyle w:val="9"/>
+              <w:pStyle w:val="Tabletext"/>
               <w:rPr>
                 <w:rFonts w:asciiTheme="minorEastAsia" w:hAnsiTheme="minorEastAsia" w:cstheme="minorEastAsia"/>
               </w:rPr>
             </w:pPr>
             <w:r>
               <w:rPr>
-                <w:rFonts w:hint="eastAsia" w:asciiTheme="minorEastAsia" w:hAnsiTheme="minorEastAsia" w:cstheme="minorEastAsia"/>
+                <w:rFonts w:asciiTheme="minorEastAsia" w:hAnsiTheme="minorEastAsia" w:cstheme="minorEastAsia" w:hint="eastAsia"/>
               </w:rPr>
               <w:t>1.1</w:t>
             </w:r>
@@ -915,14 +841,14 @@
           </w:tcPr>
           <w:p>
             <w:pPr>
-              <w:pStyle w:val="9"/>
+              <w:pStyle w:val="Tabletext"/>
               <w:rPr>
                 <w:rFonts w:asciiTheme="minorEastAsia" w:hAnsiTheme="minorEastAsia" w:cstheme="minorEastAsia"/>
               </w:rPr>
             </w:pPr>
             <w:r>
               <w:rPr>
-                <w:rFonts w:hint="eastAsia" w:asciiTheme="minorEastAsia" w:hAnsiTheme="minorEastAsia" w:cstheme="minorEastAsia"/>
+                <w:rFonts w:asciiTheme="minorEastAsia" w:hAnsiTheme="minorEastAsia" w:cstheme="minorEastAsia" w:hint="eastAsia"/>
               </w:rPr>
               <w:t>添加E</w:t>
             </w:r>
@@ -934,7 +860,7 @@
             </w:r>
             <w:r>
               <w:rPr>
-                <w:rFonts w:hint="eastAsia" w:asciiTheme="minorEastAsia" w:hAnsiTheme="minorEastAsia" w:cstheme="minorEastAsia"/>
+                <w:rFonts w:asciiTheme="minorEastAsia" w:hAnsiTheme="minorEastAsia" w:cstheme="minorEastAsia" w:hint="eastAsia"/>
               </w:rPr>
               <w:t>图和数据字典前半部分</w:t>
             </w:r>
@@ -946,14 +872,14 @@
           </w:tcPr>
           <w:p>
             <w:pPr>
-              <w:pStyle w:val="9"/>
+              <w:pStyle w:val="Tabletext"/>
               <w:rPr>
                 <w:rFonts w:asciiTheme="minorEastAsia" w:hAnsiTheme="minorEastAsia" w:cstheme="minorEastAsia"/>
               </w:rPr>
             </w:pPr>
             <w:r>
               <w:rPr>
-                <w:rFonts w:hint="eastAsia" w:asciiTheme="minorEastAsia" w:hAnsiTheme="minorEastAsia" w:cstheme="minorEastAsia"/>
+                <w:rFonts w:asciiTheme="minorEastAsia" w:hAnsiTheme="minorEastAsia" w:cstheme="minorEastAsia" w:hint="eastAsia"/>
               </w:rPr>
               <w:t>刘杨栋、刘旭祥</w:t>
             </w:r>
@@ -961,37 +887,20 @@
         </w:tc>
       </w:tr>
       <w:tr>
-        <w:tblPrEx>
-          <w:tblBorders>
-            <w:top w:val="single" w:color="auto" w:sz="6" w:space="0"/>
-            <w:left w:val="single" w:color="auto" w:sz="6" w:space="0"/>
-            <w:bottom w:val="single" w:color="auto" w:sz="6" w:space="0"/>
-            <w:right w:val="single" w:color="auto" w:sz="6" w:space="0"/>
-            <w:insideH w:val="single" w:color="auto" w:sz="6" w:space="0"/>
-            <w:insideV w:val="single" w:color="auto" w:sz="6" w:space="0"/>
-          </w:tblBorders>
-          <w:tblLayout w:type="fixed"/>
-          <w:tblCellMar>
-            <w:top w:w="0" w:type="dxa"/>
-            <w:left w:w="108" w:type="dxa"/>
-            <w:bottom w:w="0" w:type="dxa"/>
-            <w:right w:w="108" w:type="dxa"/>
-          </w:tblCellMar>
-        </w:tblPrEx>
         <w:tc>
           <w:tcPr>
             <w:tcW w:w="2304" w:type="dxa"/>
           </w:tcPr>
           <w:p>
             <w:pPr>
-              <w:pStyle w:val="9"/>
+              <w:pStyle w:val="Tabletext"/>
               <w:rPr>
                 <w:rFonts w:asciiTheme="minorEastAsia" w:hAnsiTheme="minorEastAsia" w:cstheme="minorEastAsia"/>
               </w:rPr>
             </w:pPr>
             <w:r>
               <w:rPr>
-                <w:rFonts w:hint="eastAsia" w:asciiTheme="minorEastAsia" w:hAnsiTheme="minorEastAsia" w:cstheme="minorEastAsia"/>
+                <w:rFonts w:asciiTheme="minorEastAsia" w:hAnsiTheme="minorEastAsia" w:cstheme="minorEastAsia" w:hint="eastAsia"/>
               </w:rPr>
               <w:t>2018-11-4</w:t>
             </w:r>
@@ -1003,14 +912,14 @@
           </w:tcPr>
           <w:p>
             <w:pPr>
-              <w:pStyle w:val="9"/>
+              <w:pStyle w:val="Tabletext"/>
               <w:rPr>
                 <w:rFonts w:asciiTheme="minorEastAsia" w:hAnsiTheme="minorEastAsia" w:cstheme="minorEastAsia"/>
               </w:rPr>
             </w:pPr>
             <w:r>
               <w:rPr>
-                <w:rFonts w:hint="eastAsia" w:asciiTheme="minorEastAsia" w:hAnsiTheme="minorEastAsia" w:cstheme="minorEastAsia"/>
+                <w:rFonts w:asciiTheme="minorEastAsia" w:hAnsiTheme="minorEastAsia" w:cstheme="minorEastAsia" w:hint="eastAsia"/>
               </w:rPr>
               <w:t>1.2</w:t>
             </w:r>
@@ -1022,14 +931,14 @@
           </w:tcPr>
           <w:p>
             <w:pPr>
-              <w:pStyle w:val="9"/>
+              <w:pStyle w:val="Tabletext"/>
               <w:rPr>
                 <w:rFonts w:asciiTheme="minorEastAsia" w:hAnsiTheme="minorEastAsia" w:cstheme="minorEastAsia"/>
               </w:rPr>
             </w:pPr>
             <w:r>
               <w:rPr>
-                <w:rFonts w:hint="eastAsia" w:asciiTheme="minorEastAsia" w:hAnsiTheme="minorEastAsia" w:cstheme="minorEastAsia"/>
+                <w:rFonts w:asciiTheme="minorEastAsia" w:hAnsiTheme="minorEastAsia" w:cstheme="minorEastAsia" w:hint="eastAsia"/>
               </w:rPr>
               <w:t>更新ER图和数据字典</w:t>
             </w:r>
@@ -1041,14 +950,14 @@
           </w:tcPr>
           <w:p>
             <w:pPr>
-              <w:pStyle w:val="9"/>
+              <w:pStyle w:val="Tabletext"/>
               <w:rPr>
                 <w:rFonts w:asciiTheme="minorEastAsia" w:hAnsiTheme="minorEastAsia" w:cstheme="minorEastAsia"/>
               </w:rPr>
             </w:pPr>
             <w:r>
               <w:rPr>
-                <w:rFonts w:hint="eastAsia" w:asciiTheme="minorEastAsia" w:hAnsiTheme="minorEastAsia" w:cstheme="minorEastAsia"/>
+                <w:rFonts w:asciiTheme="minorEastAsia" w:hAnsiTheme="minorEastAsia" w:cstheme="minorEastAsia" w:hint="eastAsia"/>
               </w:rPr>
               <w:t>刘杨栋</w:t>
             </w:r>
@@ -1056,37 +965,20 @@
         </w:tc>
       </w:tr>
       <w:tr>
-        <w:tblPrEx>
-          <w:tblBorders>
-            <w:top w:val="single" w:color="auto" w:sz="6" w:space="0"/>
-            <w:left w:val="single" w:color="auto" w:sz="6" w:space="0"/>
-            <w:bottom w:val="single" w:color="auto" w:sz="6" w:space="0"/>
-            <w:right w:val="single" w:color="auto" w:sz="6" w:space="0"/>
-            <w:insideH w:val="single" w:color="auto" w:sz="6" w:space="0"/>
-            <w:insideV w:val="single" w:color="auto" w:sz="6" w:space="0"/>
-          </w:tblBorders>
-          <w:tblLayout w:type="fixed"/>
-          <w:tblCellMar>
-            <w:top w:w="0" w:type="dxa"/>
-            <w:left w:w="108" w:type="dxa"/>
-            <w:bottom w:w="0" w:type="dxa"/>
-            <w:right w:w="108" w:type="dxa"/>
-          </w:tblCellMar>
-        </w:tblPrEx>
         <w:tc>
           <w:tcPr>
             <w:tcW w:w="2304" w:type="dxa"/>
           </w:tcPr>
           <w:p>
             <w:pPr>
-              <w:pStyle w:val="9"/>
+              <w:pStyle w:val="Tabletext"/>
               <w:rPr>
                 <w:rFonts w:asciiTheme="minorEastAsia" w:hAnsiTheme="minorEastAsia" w:cstheme="minorEastAsia"/>
               </w:rPr>
             </w:pPr>
             <w:r>
               <w:rPr>
-                <w:rFonts w:hint="eastAsia" w:asciiTheme="minorEastAsia" w:hAnsiTheme="minorEastAsia" w:cstheme="minorEastAsia"/>
+                <w:rFonts w:asciiTheme="minorEastAsia" w:hAnsiTheme="minorEastAsia" w:cstheme="minorEastAsia" w:hint="eastAsia"/>
               </w:rPr>
               <w:t>2018-11-4</w:t>
             </w:r>
@@ -1098,16 +990,22 @@
           </w:tcPr>
           <w:p>
             <w:pPr>
-              <w:pStyle w:val="9"/>
+              <w:pStyle w:val="Tabletext"/>
               <w:rPr>
                 <w:rFonts w:asciiTheme="minorEastAsia" w:hAnsiTheme="minorEastAsia" w:cstheme="minorEastAsia"/>
               </w:rPr>
             </w:pPr>
             <w:r>
               <w:rPr>
-                <w:rFonts w:hint="eastAsia" w:asciiTheme="minorEastAsia" w:hAnsiTheme="minorEastAsia" w:cstheme="minorEastAsia"/>
-              </w:rPr>
-              <w:t>1.3</w:t>
+                <w:rFonts w:asciiTheme="minorEastAsia" w:hAnsiTheme="minorEastAsia" w:cstheme="minorEastAsia" w:hint="eastAsia"/>
+              </w:rPr>
+              <w:t>1.</w:t>
+            </w:r>
+            <w:r>
+              <w:rPr>
+                <w:rFonts w:asciiTheme="minorEastAsia" w:hAnsiTheme="minorEastAsia" w:cstheme="minorEastAsia" w:hint="eastAsia"/>
+              </w:rPr>
+              <w:t>3</w:t>
             </w:r>
           </w:p>
         </w:tc>
@@ -1117,14 +1015,14 @@
           </w:tcPr>
           <w:p>
             <w:pPr>
-              <w:pStyle w:val="9"/>
+              <w:pStyle w:val="Tabletext"/>
               <w:rPr>
                 <w:rFonts w:asciiTheme="minorEastAsia" w:hAnsiTheme="minorEastAsia" w:cstheme="minorEastAsia"/>
               </w:rPr>
             </w:pPr>
             <w:r>
               <w:rPr>
-                <w:rFonts w:hint="eastAsia" w:asciiTheme="minorEastAsia" w:hAnsiTheme="minorEastAsia" w:cstheme="minorEastAsia"/>
+                <w:rFonts w:asciiTheme="minorEastAsia" w:hAnsiTheme="minorEastAsia" w:cstheme="minorEastAsia" w:hint="eastAsia"/>
               </w:rPr>
               <w:t>添加系统接口设计和完成数据字典</w:t>
             </w:r>
@@ -1136,14 +1034,14 @@
           </w:tcPr>
           <w:p>
             <w:pPr>
-              <w:pStyle w:val="9"/>
+              <w:pStyle w:val="Tabletext"/>
               <w:rPr>
                 <w:rFonts w:asciiTheme="minorEastAsia" w:hAnsiTheme="minorEastAsia" w:cstheme="minorEastAsia"/>
               </w:rPr>
             </w:pPr>
             <w:r>
               <w:rPr>
-                <w:rFonts w:hint="eastAsia" w:asciiTheme="minorEastAsia" w:hAnsiTheme="minorEastAsia" w:cstheme="minorEastAsia"/>
+                <w:rFonts w:asciiTheme="minorEastAsia" w:hAnsiTheme="minorEastAsia" w:cstheme="minorEastAsia" w:hint="eastAsia"/>
               </w:rPr>
               <w:t>刘杨栋、刘旭祥</w:t>
             </w:r>
@@ -1151,39 +1049,26 @@
         </w:tc>
       </w:tr>
       <w:tr>
-        <w:tblPrEx>
-          <w:tblBorders>
-            <w:top w:val="single" w:color="auto" w:sz="6" w:space="0"/>
-            <w:left w:val="single" w:color="auto" w:sz="6" w:space="0"/>
-            <w:bottom w:val="single" w:color="auto" w:sz="6" w:space="0"/>
-            <w:right w:val="single" w:color="auto" w:sz="6" w:space="0"/>
-            <w:insideH w:val="single" w:color="auto" w:sz="6" w:space="0"/>
-            <w:insideV w:val="single" w:color="auto" w:sz="6" w:space="0"/>
-          </w:tblBorders>
-          <w:tblLayout w:type="fixed"/>
-          <w:tblCellMar>
-            <w:top w:w="0" w:type="dxa"/>
-            <w:left w:w="108" w:type="dxa"/>
-            <w:bottom w:w="0" w:type="dxa"/>
-            <w:right w:w="108" w:type="dxa"/>
-          </w:tblCellMar>
-        </w:tblPrEx>
         <w:tc>
           <w:tcPr>
             <w:tcW w:w="2304" w:type="dxa"/>
+            <w:tcBorders>
+              <w:top w:val="single" w:sz="6" w:space="0" w:color="auto"/>
+              <w:left w:val="single" w:sz="6" w:space="0" w:color="auto"/>
+              <w:bottom w:val="single" w:sz="6" w:space="0" w:color="auto"/>
+              <w:right w:val="single" w:sz="6" w:space="0" w:color="auto"/>
+            </w:tcBorders>
           </w:tcPr>
           <w:p>
             <w:pPr>
-              <w:pStyle w:val="9"/>
-              <w:rPr>
-                <w:rFonts w:hint="eastAsia" w:asciiTheme="minorEastAsia" w:hAnsiTheme="minorEastAsia" w:eastAsiaTheme="minorEastAsia" w:cstheme="minorEastAsia"/>
-                <w:lang w:val="en-US" w:eastAsia="zh-CN"/>
+              <w:pStyle w:val="Tabletext"/>
+              <w:rPr>
+                <w:rFonts w:asciiTheme="minorEastAsia" w:hAnsiTheme="minorEastAsia" w:cstheme="minorEastAsia"/>
               </w:rPr>
             </w:pPr>
             <w:r>
               <w:rPr>
-                <w:rFonts w:hint="eastAsia" w:asciiTheme="minorEastAsia" w:hAnsiTheme="minorEastAsia" w:cstheme="minorEastAsia"/>
-                <w:lang w:val="en-US" w:eastAsia="zh-CN"/>
+                <w:rFonts w:asciiTheme="minorEastAsia" w:hAnsiTheme="minorEastAsia" w:cstheme="minorEastAsia" w:hint="eastAsia"/>
               </w:rPr>
               <w:t>2018-11-9</w:t>
             </w:r>
@@ -1192,42 +1077,48 @@
         <w:tc>
           <w:tcPr>
             <w:tcW w:w="1152" w:type="dxa"/>
+            <w:tcBorders>
+              <w:top w:val="single" w:sz="6" w:space="0" w:color="auto"/>
+              <w:left w:val="single" w:sz="6" w:space="0" w:color="auto"/>
+              <w:bottom w:val="single" w:sz="6" w:space="0" w:color="auto"/>
+              <w:right w:val="single" w:sz="6" w:space="0" w:color="auto"/>
+            </w:tcBorders>
           </w:tcPr>
           <w:p>
             <w:pPr>
-              <w:pStyle w:val="9"/>
-              <w:rPr>
-                <w:rFonts w:hint="eastAsia" w:asciiTheme="minorEastAsia" w:hAnsiTheme="minorEastAsia" w:eastAsiaTheme="minorEastAsia" w:cstheme="minorEastAsia"/>
-                <w:lang w:val="en-US" w:eastAsia="zh-CN"/>
+              <w:pStyle w:val="Tabletext"/>
+              <w:rPr>
+                <w:rFonts w:asciiTheme="minorEastAsia" w:hAnsiTheme="minorEastAsia" w:cstheme="minorEastAsia"/>
               </w:rPr>
             </w:pPr>
             <w:r>
               <w:rPr>
-                <w:rFonts w:hint="eastAsia" w:asciiTheme="minorEastAsia" w:hAnsiTheme="minorEastAsia" w:cstheme="minorEastAsia"/>
-                <w:lang w:val="en-US" w:eastAsia="zh-CN"/>
+                <w:rFonts w:asciiTheme="minorEastAsia" w:hAnsiTheme="minorEastAsia" w:cstheme="minorEastAsia" w:hint="eastAsia"/>
               </w:rPr>
               <w:t>1.6</w:t>
             </w:r>
-            <w:bookmarkStart w:id="18" w:name="_GoBack"/>
-            <w:bookmarkEnd w:id="18"/>
           </w:p>
         </w:tc>
         <w:tc>
           <w:tcPr>
             <w:tcW w:w="3744" w:type="dxa"/>
+            <w:tcBorders>
+              <w:top w:val="single" w:sz="6" w:space="0" w:color="auto"/>
+              <w:left w:val="single" w:sz="6" w:space="0" w:color="auto"/>
+              <w:bottom w:val="single" w:sz="6" w:space="0" w:color="auto"/>
+              <w:right w:val="single" w:sz="6" w:space="0" w:color="auto"/>
+            </w:tcBorders>
           </w:tcPr>
           <w:p>
             <w:pPr>
-              <w:pStyle w:val="9"/>
-              <w:rPr>
-                <w:rFonts w:hint="eastAsia" w:asciiTheme="minorEastAsia" w:hAnsiTheme="minorEastAsia" w:eastAsiaTheme="minorEastAsia" w:cstheme="minorEastAsia"/>
-                <w:lang w:val="en-US" w:eastAsia="zh-CN"/>
+              <w:pStyle w:val="Tabletext"/>
+              <w:rPr>
+                <w:rFonts w:asciiTheme="minorEastAsia" w:hAnsiTheme="minorEastAsia" w:cstheme="minorEastAsia"/>
               </w:rPr>
             </w:pPr>
             <w:r>
               <w:rPr>
-                <w:rFonts w:hint="eastAsia" w:asciiTheme="minorEastAsia" w:hAnsiTheme="minorEastAsia" w:cstheme="minorEastAsia"/>
-                <w:lang w:val="en-US" w:eastAsia="zh-CN"/>
+                <w:rFonts w:asciiTheme="minorEastAsia" w:hAnsiTheme="minorEastAsia" w:cstheme="minorEastAsia" w:hint="eastAsia"/>
               </w:rPr>
               <w:t>删除数据字典</w:t>
             </w:r>
@@ -1236,19 +1127,23 @@
         <w:tc>
           <w:tcPr>
             <w:tcW w:w="2304" w:type="dxa"/>
+            <w:tcBorders>
+              <w:top w:val="single" w:sz="6" w:space="0" w:color="auto"/>
+              <w:left w:val="single" w:sz="6" w:space="0" w:color="auto"/>
+              <w:bottom w:val="single" w:sz="6" w:space="0" w:color="auto"/>
+              <w:right w:val="single" w:sz="6" w:space="0" w:color="auto"/>
+            </w:tcBorders>
           </w:tcPr>
           <w:p>
             <w:pPr>
-              <w:pStyle w:val="9"/>
-              <w:rPr>
-                <w:rFonts w:hint="eastAsia" w:asciiTheme="minorEastAsia" w:hAnsiTheme="minorEastAsia" w:eastAsiaTheme="minorEastAsia" w:cstheme="minorEastAsia"/>
-                <w:lang w:val="en-US" w:eastAsia="zh-CN"/>
+              <w:pStyle w:val="Tabletext"/>
+              <w:rPr>
+                <w:rFonts w:asciiTheme="minorEastAsia" w:hAnsiTheme="minorEastAsia" w:cstheme="minorEastAsia"/>
               </w:rPr>
             </w:pPr>
             <w:r>
               <w:rPr>
-                <w:rFonts w:hint="eastAsia" w:asciiTheme="minorEastAsia" w:hAnsiTheme="minorEastAsia" w:cstheme="minorEastAsia"/>
-                <w:lang w:val="en-US" w:eastAsia="zh-CN"/>
+                <w:rFonts w:asciiTheme="minorEastAsia" w:hAnsiTheme="minorEastAsia" w:cstheme="minorEastAsia" w:hint="eastAsia"/>
               </w:rPr>
               <w:t>刘旭祥</w:t>
             </w:r>
@@ -1274,6 +1169,8 @@
           <w:sz w:val="24"/>
         </w:rPr>
       </w:pPr>
+      <w:bookmarkStart w:id="0" w:name="_GoBack"/>
+      <w:bookmarkEnd w:id="0"/>
     </w:p>
     <w:p>
       <w:pPr>
@@ -1330,15 +1227,16 @@
         <w:sectPr>
           <w:pgSz w:w="11906" w:h="16838"/>
           <w:pgMar w:top="1440" w:right="1800" w:bottom="1440" w:left="1800" w:header="851" w:footer="992" w:gutter="0"/>
-          <w:cols w:space="425" w:num="1"/>
-          <w:docGrid w:type="lines" w:linePitch="312" w:charSpace="0"/>
+          <w:cols w:space="425"/>
+          <w:docGrid w:type="lines" w:linePitch="312"/>
         </w:sectPr>
       </w:pPr>
     </w:p>
+    <w:bookmarkStart w:id="1" w:name="_Toc12824_WPSOffice_Type2" w:displacedByCustomXml="next"/>
     <w:sdt>
       <w:sdtPr>
         <w:rPr>
-          <w:rFonts w:ascii="宋体" w:hAnsi="宋体" w:eastAsia="宋体" w:cs="Times New Roman"/>
+          <w:rFonts w:ascii="宋体" w:eastAsia="宋体" w:hAnsi="宋体" w:cs="Times New Roman"/>
           <w:kern w:val="0"/>
           <w:sz w:val="20"/>
           <w:szCs w:val="20"/>
@@ -1351,10 +1249,7 @@
       </w:sdtPr>
       <w:sdtEndPr>
         <w:rPr>
-          <w:rFonts w:ascii="Times New Roman" w:hAnsi="Times New Roman" w:eastAsia="宋体" w:cs="Times New Roman"/>
-          <w:kern w:val="0"/>
-          <w:sz w:val="20"/>
-          <w:szCs w:val="20"/>
+          <w:rFonts w:ascii="Times New Roman" w:hAnsi="Times New Roman"/>
         </w:rPr>
       </w:sdtEndPr>
       <w:sdtContent>
@@ -1362,537 +1257,382 @@
           <w:pPr>
             <w:jc w:val="center"/>
           </w:pPr>
-          <w:bookmarkStart w:id="0" w:name="_Toc12824_WPSOffice_Type2"/>
           <w:r>
             <w:rPr>
-              <w:rFonts w:ascii="宋体" w:hAnsi="宋体" w:eastAsia="宋体"/>
+              <w:rFonts w:ascii="宋体" w:eastAsia="宋体" w:hAnsi="宋体"/>
             </w:rPr>
             <w:t>目录</w:t>
           </w:r>
         </w:p>
         <w:p>
           <w:pPr>
-            <w:pStyle w:val="10"/>
+            <w:pStyle w:val="WPSOffice1"/>
             <w:tabs>
               <w:tab w:val="right" w:leader="dot" w:pos="8306"/>
             </w:tabs>
           </w:pPr>
-          <w:r>
-            <w:fldChar w:fldCharType="begin"/>
-          </w:r>
-          <w:r>
-            <w:instrText xml:space="preserve"> HYPERLINK \l "_Toc18513_WPSOffice_Level1" </w:instrText>
-          </w:r>
-          <w:r>
-            <w:fldChar w:fldCharType="separate"/>
-          </w:r>
-          <w:sdt>
-            <w:sdtPr>
-              <w:rPr>
-                <w:rFonts w:asciiTheme="minorHAnsi" w:hAnsiTheme="minorHAnsi" w:eastAsiaTheme="minorEastAsia" w:cstheme="minorBidi"/>
+          <w:hyperlink w:anchor="_Toc18513_WPSOffice_Level1" w:history="1">
+            <w:sdt>
+              <w:sdtPr>
+                <w:rPr>
+                  <w:rFonts w:asciiTheme="minorHAnsi" w:eastAsiaTheme="minorEastAsia" w:hAnsiTheme="minorHAnsi" w:cstheme="minorBidi"/>
+                  <w:b/>
+                  <w:bCs/>
+                  <w:kern w:val="2"/>
+                  <w:sz w:val="21"/>
+                  <w:szCs w:val="24"/>
+                </w:rPr>
+                <w:id w:val="147452385"/>
+                <w:placeholder>
+                  <w:docPart w:val="{b4eae71f-681e-44e2-93a1-c6df17980bcc}"/>
+                </w:placeholder>
+              </w:sdtPr>
+              <w:sdtEndPr/>
+              <w:sdtContent>
+                <w:r>
+                  <w:rPr>
+                    <w:rFonts w:asciiTheme="minorEastAsia" w:eastAsiaTheme="minorEastAsia" w:hAnsiTheme="minorEastAsia" w:cstheme="minorEastAsia" w:hint="eastAsia"/>
+                    <w:b/>
+                    <w:bCs/>
+                  </w:rPr>
+                  <w:t>1. 概述</w:t>
+                </w:r>
+              </w:sdtContent>
+            </w:sdt>
+            <w:r>
+              <w:rPr>
                 <w:b/>
                 <w:bCs/>
-                <w:kern w:val="2"/>
-                <w:sz w:val="21"/>
-                <w:szCs w:val="24"/>
-              </w:rPr>
-              <w:id w:val="147452385"/>
-              <w:placeholder>
-                <w:docPart w:val="{b4eae71f-681e-44e2-93a1-c6df17980bcc}"/>
-              </w:placeholder>
-            </w:sdtPr>
-            <w:sdtEndPr>
-              <w:rPr>
-                <w:rFonts w:asciiTheme="minorHAnsi" w:hAnsiTheme="minorHAnsi" w:eastAsiaTheme="minorEastAsia" w:cstheme="minorBidi"/>
+              </w:rPr>
+              <w:tab/>
+            </w:r>
+            <w:bookmarkStart w:id="2" w:name="_Toc18513_WPSOffice_Level1Page"/>
+            <w:r>
+              <w:rPr>
                 <w:b/>
                 <w:bCs/>
-                <w:kern w:val="2"/>
-                <w:sz w:val="21"/>
-                <w:szCs w:val="24"/>
-              </w:rPr>
-            </w:sdtEndPr>
-            <w:sdtContent>
-              <w:r>
-                <w:rPr>
-                  <w:rFonts w:hint="eastAsia" w:asciiTheme="minorEastAsia" w:hAnsiTheme="minorEastAsia" w:eastAsiaTheme="minorEastAsia" w:cstheme="minorEastAsia"/>
-                  <w:b/>
-                  <w:bCs/>
-                </w:rPr>
-                <w:t>1. 概述</w:t>
-              </w:r>
-            </w:sdtContent>
-          </w:sdt>
-          <w:r>
-            <w:rPr>
-              <w:b/>
-              <w:bCs/>
-            </w:rPr>
-            <w:tab/>
-          </w:r>
-          <w:bookmarkStart w:id="1" w:name="_Toc18513_WPSOffice_Level1Page"/>
-          <w:r>
-            <w:rPr>
-              <w:b/>
-              <w:bCs/>
-            </w:rPr>
-            <w:t>4</w:t>
-          </w:r>
-          <w:bookmarkEnd w:id="1"/>
-          <w:r>
-            <w:rPr>
-              <w:b/>
-              <w:bCs/>
-            </w:rPr>
-            <w:fldChar w:fldCharType="end"/>
-          </w:r>
+              </w:rPr>
+              <w:t>4</w:t>
+            </w:r>
+            <w:bookmarkEnd w:id="2"/>
+          </w:hyperlink>
         </w:p>
         <w:p>
           <w:pPr>
-            <w:pStyle w:val="10"/>
+            <w:pStyle w:val="WPSOffice1"/>
             <w:tabs>
               <w:tab w:val="right" w:leader="dot" w:pos="8306"/>
             </w:tabs>
           </w:pPr>
-          <w:r>
-            <w:fldChar w:fldCharType="begin"/>
-          </w:r>
-          <w:r>
-            <w:instrText xml:space="preserve"> HYPERLINK \l "_Toc12824_WPSOffice_Level1" </w:instrText>
-          </w:r>
-          <w:r>
-            <w:fldChar w:fldCharType="separate"/>
-          </w:r>
-          <w:sdt>
-            <w:sdtPr>
-              <w:rPr>
-                <w:rFonts w:asciiTheme="minorHAnsi" w:hAnsiTheme="minorHAnsi" w:eastAsiaTheme="minorEastAsia" w:cstheme="minorBidi"/>
+          <w:hyperlink w:anchor="_Toc12824_WPSOffice_Level1" w:history="1">
+            <w:sdt>
+              <w:sdtPr>
+                <w:rPr>
+                  <w:rFonts w:asciiTheme="minorHAnsi" w:eastAsiaTheme="minorEastAsia" w:hAnsiTheme="minorHAnsi" w:cstheme="minorBidi"/>
+                  <w:b/>
+                  <w:bCs/>
+                  <w:kern w:val="2"/>
+                  <w:sz w:val="21"/>
+                  <w:szCs w:val="24"/>
+                </w:rPr>
+                <w:id w:val="262349854"/>
+                <w:placeholder>
+                  <w:docPart w:val="{c5b4eb65-00da-4ae8-9033-b8fd672aec8c}"/>
+                </w:placeholder>
+              </w:sdtPr>
+              <w:sdtEndPr/>
+              <w:sdtContent>
+                <w:r>
+                  <w:rPr>
+                    <w:rFonts w:asciiTheme="minorEastAsia" w:eastAsiaTheme="minorEastAsia" w:hAnsiTheme="minorEastAsia" w:cstheme="minorEastAsia" w:hint="eastAsia"/>
+                    <w:b/>
+                    <w:bCs/>
+                  </w:rPr>
+                  <w:t>2. 术语表</w:t>
+                </w:r>
+              </w:sdtContent>
+            </w:sdt>
+            <w:r>
+              <w:rPr>
                 <w:b/>
                 <w:bCs/>
-                <w:kern w:val="2"/>
-                <w:sz w:val="21"/>
-                <w:szCs w:val="24"/>
-              </w:rPr>
-              <w:id w:val="262349854"/>
-              <w:placeholder>
-                <w:docPart w:val="{c5b4eb65-00da-4ae8-9033-b8fd672aec8c}"/>
-              </w:placeholder>
-            </w:sdtPr>
-            <w:sdtEndPr>
-              <w:rPr>
-                <w:rFonts w:asciiTheme="minorHAnsi" w:hAnsiTheme="minorHAnsi" w:eastAsiaTheme="minorEastAsia" w:cstheme="minorBidi"/>
+              </w:rPr>
+              <w:tab/>
+            </w:r>
+            <w:bookmarkStart w:id="3" w:name="_Toc12824_WPSOffice_Level1Page"/>
+            <w:r>
+              <w:rPr>
                 <w:b/>
                 <w:bCs/>
-                <w:kern w:val="2"/>
-                <w:sz w:val="21"/>
-                <w:szCs w:val="24"/>
-              </w:rPr>
-            </w:sdtEndPr>
-            <w:sdtContent>
-              <w:r>
-                <w:rPr>
-                  <w:rFonts w:hint="eastAsia" w:asciiTheme="minorEastAsia" w:hAnsiTheme="minorEastAsia" w:eastAsiaTheme="minorEastAsia" w:cstheme="minorEastAsia"/>
-                  <w:b/>
-                  <w:bCs/>
-                </w:rPr>
-                <w:t>2. 术语表</w:t>
-              </w:r>
-            </w:sdtContent>
-          </w:sdt>
-          <w:r>
-            <w:rPr>
-              <w:b/>
-              <w:bCs/>
-            </w:rPr>
-            <w:tab/>
-          </w:r>
-          <w:bookmarkStart w:id="2" w:name="_Toc12824_WPSOffice_Level1Page"/>
-          <w:r>
-            <w:rPr>
-              <w:b/>
-              <w:bCs/>
-            </w:rPr>
-            <w:t>4</w:t>
-          </w:r>
-          <w:bookmarkEnd w:id="2"/>
-          <w:r>
-            <w:rPr>
-              <w:b/>
-              <w:bCs/>
-            </w:rPr>
-            <w:fldChar w:fldCharType="end"/>
-          </w:r>
+              </w:rPr>
+              <w:t>4</w:t>
+            </w:r>
+            <w:bookmarkEnd w:id="3"/>
+          </w:hyperlink>
         </w:p>
         <w:p>
           <w:pPr>
-            <w:pStyle w:val="11"/>
+            <w:pStyle w:val="WPSOffice2"/>
             <w:tabs>
               <w:tab w:val="right" w:leader="dot" w:pos="8306"/>
             </w:tabs>
             <w:ind w:left="420"/>
           </w:pPr>
-          <w:r>
-            <w:fldChar w:fldCharType="begin"/>
-          </w:r>
-          <w:r>
-            <w:instrText xml:space="preserve"> HYPERLINK \l "_Toc21066_WPSOffice_Level2" </w:instrText>
-          </w:r>
-          <w:r>
-            <w:fldChar w:fldCharType="separate"/>
-          </w:r>
-          <w:sdt>
-            <w:sdtPr>
-              <w:rPr>
-                <w:rFonts w:asciiTheme="minorHAnsi" w:hAnsiTheme="minorHAnsi" w:eastAsiaTheme="minorEastAsia" w:cstheme="minorBidi"/>
-                <w:kern w:val="2"/>
-                <w:sz w:val="21"/>
-                <w:szCs w:val="24"/>
-              </w:rPr>
-              <w:id w:val="-209570167"/>
-              <w:placeholder>
-                <w:docPart w:val="{66e57d21-e43d-4290-b070-0b5e5326d5da}"/>
-              </w:placeholder>
-            </w:sdtPr>
-            <w:sdtEndPr>
-              <w:rPr>
-                <w:rFonts w:asciiTheme="minorHAnsi" w:hAnsiTheme="minorHAnsi" w:eastAsiaTheme="minorEastAsia" w:cstheme="minorBidi"/>
-                <w:kern w:val="2"/>
-                <w:sz w:val="21"/>
-                <w:szCs w:val="24"/>
-              </w:rPr>
-            </w:sdtEndPr>
-            <w:sdtContent>
-              <w:r>
+          <w:hyperlink w:anchor="_Toc21066_WPSOffice_Level2" w:history="1">
+            <w:sdt>
+              <w:sdtPr>
                 <w:rPr>
-                  <w:rFonts w:hint="eastAsia" w:asciiTheme="minorHAnsi" w:hAnsiTheme="minorHAnsi" w:eastAsiaTheme="minorEastAsia" w:cstheme="minorBidi"/>
+                  <w:rFonts w:asciiTheme="minorHAnsi" w:eastAsiaTheme="minorEastAsia" w:hAnsiTheme="minorHAnsi" w:cstheme="minorBidi"/>
+                  <w:kern w:val="2"/>
+                  <w:sz w:val="21"/>
+                  <w:szCs w:val="24"/>
                 </w:rPr>
-                <w:t>本文档所用到的术语表可以参考需求规格说明书。</w:t>
-              </w:r>
-            </w:sdtContent>
-          </w:sdt>
-          <w:r>
-            <w:tab/>
-          </w:r>
-          <w:bookmarkStart w:id="3" w:name="_Toc21066_WPSOffice_Level2Page"/>
-          <w:r>
-            <w:t>4</w:t>
-          </w:r>
-          <w:bookmarkEnd w:id="3"/>
-          <w:r>
-            <w:fldChar w:fldCharType="end"/>
-          </w:r>
+                <w:id w:val="-209570167"/>
+                <w:placeholder>
+                  <w:docPart w:val="{66e57d21-e43d-4290-b070-0b5e5326d5da}"/>
+                </w:placeholder>
+              </w:sdtPr>
+              <w:sdtEndPr/>
+              <w:sdtContent>
+                <w:r>
+                  <w:rPr>
+                    <w:rFonts w:asciiTheme="minorHAnsi" w:eastAsiaTheme="minorEastAsia" w:hAnsiTheme="minorHAnsi" w:cstheme="minorBidi" w:hint="eastAsia"/>
+                  </w:rPr>
+                  <w:t>本文档所用到的术语表可以参考需求规格说明书。</w:t>
+                </w:r>
+              </w:sdtContent>
+            </w:sdt>
+            <w:r>
+              <w:tab/>
+            </w:r>
+            <w:bookmarkStart w:id="4" w:name="_Toc21066_WPSOffice_Level2Page"/>
+            <w:r>
+              <w:t>4</w:t>
+            </w:r>
+            <w:bookmarkEnd w:id="4"/>
+          </w:hyperlink>
         </w:p>
         <w:p>
           <w:pPr>
-            <w:pStyle w:val="10"/>
+            <w:pStyle w:val="WPSOffice1"/>
             <w:tabs>
               <w:tab w:val="right" w:leader="dot" w:pos="8306"/>
             </w:tabs>
           </w:pPr>
-          <w:r>
-            <w:fldChar w:fldCharType="begin"/>
-          </w:r>
-          <w:r>
-            <w:instrText xml:space="preserve"> HYPERLINK \l "_Toc21066_WPSOffice_Level1" </w:instrText>
-          </w:r>
-          <w:r>
-            <w:fldChar w:fldCharType="separate"/>
-          </w:r>
-          <w:sdt>
-            <w:sdtPr>
-              <w:rPr>
-                <w:rFonts w:asciiTheme="minorHAnsi" w:hAnsiTheme="minorHAnsi" w:eastAsiaTheme="minorEastAsia" w:cstheme="minorBidi"/>
+          <w:hyperlink w:anchor="_Toc21066_WPSOffice_Level1" w:history="1">
+            <w:sdt>
+              <w:sdtPr>
+                <w:rPr>
+                  <w:rFonts w:asciiTheme="minorHAnsi" w:eastAsiaTheme="minorEastAsia" w:hAnsiTheme="minorHAnsi" w:cstheme="minorBidi"/>
+                  <w:b/>
+                  <w:bCs/>
+                  <w:kern w:val="2"/>
+                  <w:sz w:val="21"/>
+                  <w:szCs w:val="24"/>
+                </w:rPr>
+                <w:id w:val="1956989234"/>
+                <w:placeholder>
+                  <w:docPart w:val="{8d14ece2-92db-49ac-94c4-5cf66123fa25}"/>
+                </w:placeholder>
+              </w:sdtPr>
+              <w:sdtEndPr/>
+              <w:sdtContent>
+                <w:r>
+                  <w:rPr>
+                    <w:rFonts w:asciiTheme="minorEastAsia" w:eastAsiaTheme="minorEastAsia" w:hAnsiTheme="minorEastAsia" w:cstheme="minorEastAsia" w:hint="eastAsia"/>
+                    <w:b/>
+                    <w:bCs/>
+                  </w:rPr>
+                  <w:t>3. 设计概述</w:t>
+                </w:r>
+              </w:sdtContent>
+            </w:sdt>
+            <w:r>
+              <w:rPr>
                 <w:b/>
                 <w:bCs/>
-                <w:kern w:val="2"/>
-                <w:sz w:val="21"/>
-                <w:szCs w:val="24"/>
-              </w:rPr>
-              <w:id w:val="1956989234"/>
-              <w:placeholder>
-                <w:docPart w:val="{8d14ece2-92db-49ac-94c4-5cf66123fa25}"/>
-              </w:placeholder>
-            </w:sdtPr>
-            <w:sdtEndPr>
-              <w:rPr>
-                <w:rFonts w:asciiTheme="minorHAnsi" w:hAnsiTheme="minorHAnsi" w:eastAsiaTheme="minorEastAsia" w:cstheme="minorBidi"/>
+              </w:rPr>
+              <w:tab/>
+            </w:r>
+            <w:bookmarkStart w:id="5" w:name="_Toc21066_WPSOffice_Level1Page"/>
+            <w:r>
+              <w:rPr>
                 <w:b/>
                 <w:bCs/>
-                <w:kern w:val="2"/>
-                <w:sz w:val="21"/>
-                <w:szCs w:val="24"/>
-              </w:rPr>
-            </w:sdtEndPr>
-            <w:sdtContent>
-              <w:r>
-                <w:rPr>
-                  <w:rFonts w:hint="eastAsia" w:asciiTheme="minorEastAsia" w:hAnsiTheme="minorEastAsia" w:eastAsiaTheme="minorEastAsia" w:cstheme="minorEastAsia"/>
-                  <w:b/>
-                  <w:bCs/>
-                </w:rPr>
-                <w:t>3. 设计概述</w:t>
-              </w:r>
-            </w:sdtContent>
-          </w:sdt>
-          <w:r>
-            <w:rPr>
-              <w:b/>
-              <w:bCs/>
-            </w:rPr>
-            <w:tab/>
-          </w:r>
-          <w:bookmarkStart w:id="4" w:name="_Toc21066_WPSOffice_Level1Page"/>
-          <w:r>
-            <w:rPr>
-              <w:b/>
-              <w:bCs/>
-            </w:rPr>
-            <w:t>4</w:t>
-          </w:r>
-          <w:bookmarkEnd w:id="4"/>
-          <w:r>
-            <w:rPr>
-              <w:b/>
-              <w:bCs/>
-            </w:rPr>
-            <w:fldChar w:fldCharType="end"/>
-          </w:r>
+              </w:rPr>
+              <w:t>4</w:t>
+            </w:r>
+            <w:bookmarkEnd w:id="5"/>
+          </w:hyperlink>
         </w:p>
         <w:p>
           <w:pPr>
-            <w:pStyle w:val="11"/>
+            <w:pStyle w:val="WPSOffice2"/>
             <w:tabs>
               <w:tab w:val="right" w:leader="dot" w:pos="8306"/>
             </w:tabs>
             <w:ind w:left="420"/>
           </w:pPr>
-          <w:r>
-            <w:fldChar w:fldCharType="begin"/>
-          </w:r>
-          <w:r>
-            <w:instrText xml:space="preserve"> HYPERLINK \l "_Toc22531_WPSOffice_Level2" </w:instrText>
-          </w:r>
-          <w:r>
-            <w:fldChar w:fldCharType="separate"/>
-          </w:r>
-          <w:sdt>
-            <w:sdtPr>
-              <w:rPr>
-                <w:rFonts w:asciiTheme="minorHAnsi" w:hAnsiTheme="minorHAnsi" w:eastAsiaTheme="minorEastAsia" w:cstheme="minorBidi"/>
-                <w:kern w:val="2"/>
-                <w:sz w:val="21"/>
-                <w:szCs w:val="24"/>
-              </w:rPr>
-              <w:id w:val="1328937916"/>
-              <w:placeholder>
-                <w:docPart w:val="{c23949ee-77ec-4483-8be0-341dff80b0f6}"/>
-              </w:placeholder>
-            </w:sdtPr>
-            <w:sdtEndPr>
-              <w:rPr>
-                <w:rFonts w:asciiTheme="minorHAnsi" w:hAnsiTheme="minorHAnsi" w:eastAsiaTheme="minorEastAsia" w:cstheme="minorBidi"/>
-                <w:kern w:val="2"/>
-                <w:sz w:val="21"/>
-                <w:szCs w:val="24"/>
-              </w:rPr>
-            </w:sdtEndPr>
-            <w:sdtContent>
-              <w:r>
+          <w:hyperlink w:anchor="_Toc22531_WPSOffice_Level2" w:history="1">
+            <w:sdt>
+              <w:sdtPr>
                 <w:rPr>
-                  <w:rFonts w:hint="eastAsia" w:asciiTheme="minorEastAsia" w:hAnsiTheme="minorEastAsia" w:eastAsiaTheme="minorEastAsia" w:cstheme="minorEastAsia"/>
+                  <w:rFonts w:asciiTheme="minorHAnsi" w:eastAsiaTheme="minorEastAsia" w:hAnsiTheme="minorHAnsi" w:cstheme="minorBidi"/>
+                  <w:kern w:val="2"/>
+                  <w:sz w:val="21"/>
+                  <w:szCs w:val="24"/>
                 </w:rPr>
-                <w:t>3.1 系统结构设计</w:t>
-              </w:r>
-            </w:sdtContent>
-          </w:sdt>
-          <w:r>
-            <w:tab/>
-          </w:r>
-          <w:bookmarkStart w:id="5" w:name="_Toc22531_WPSOffice_Level2Page"/>
-          <w:r>
-            <w:t>4</w:t>
-          </w:r>
-          <w:bookmarkEnd w:id="5"/>
-          <w:r>
-            <w:fldChar w:fldCharType="end"/>
-          </w:r>
+                <w:id w:val="1328937916"/>
+                <w:placeholder>
+                  <w:docPart w:val="{c23949ee-77ec-4483-8be0-341dff80b0f6}"/>
+                </w:placeholder>
+              </w:sdtPr>
+              <w:sdtEndPr/>
+              <w:sdtContent>
+                <w:r>
+                  <w:rPr>
+                    <w:rFonts w:asciiTheme="minorEastAsia" w:eastAsiaTheme="minorEastAsia" w:hAnsiTheme="minorEastAsia" w:cstheme="minorEastAsia" w:hint="eastAsia"/>
+                  </w:rPr>
+                  <w:t>3.1 系统结构设计</w:t>
+                </w:r>
+              </w:sdtContent>
+            </w:sdt>
+            <w:r>
+              <w:tab/>
+            </w:r>
+            <w:bookmarkStart w:id="6" w:name="_Toc22531_WPSOffice_Level2Page"/>
+            <w:r>
+              <w:t>4</w:t>
+            </w:r>
+            <w:bookmarkEnd w:id="6"/>
+          </w:hyperlink>
         </w:p>
         <w:p>
           <w:pPr>
-            <w:pStyle w:val="11"/>
+            <w:pStyle w:val="WPSOffice2"/>
             <w:tabs>
               <w:tab w:val="right" w:leader="dot" w:pos="8306"/>
             </w:tabs>
             <w:ind w:left="420"/>
           </w:pPr>
-          <w:r>
-            <w:fldChar w:fldCharType="begin"/>
-          </w:r>
-          <w:r>
-            <w:instrText xml:space="preserve"> HYPERLINK \l "_Toc6104_WPSOffice_Level2" </w:instrText>
-          </w:r>
-          <w:r>
-            <w:fldChar w:fldCharType="separate"/>
-          </w:r>
-          <w:sdt>
-            <w:sdtPr>
-              <w:rPr>
-                <w:rFonts w:asciiTheme="minorHAnsi" w:hAnsiTheme="minorHAnsi" w:eastAsiaTheme="minorEastAsia" w:cstheme="minorBidi"/>
-                <w:kern w:val="2"/>
-                <w:sz w:val="21"/>
-                <w:szCs w:val="24"/>
-              </w:rPr>
-              <w:id w:val="-1013685094"/>
-              <w:placeholder>
-                <w:docPart w:val="{9745b8f6-c331-4352-a7ef-981def08caf9}"/>
-              </w:placeholder>
-            </w:sdtPr>
-            <w:sdtEndPr>
-              <w:rPr>
-                <w:rFonts w:asciiTheme="minorHAnsi" w:hAnsiTheme="minorHAnsi" w:eastAsiaTheme="minorEastAsia" w:cstheme="minorBidi"/>
-                <w:kern w:val="2"/>
-                <w:sz w:val="21"/>
-                <w:szCs w:val="24"/>
-              </w:rPr>
-            </w:sdtEndPr>
-            <w:sdtContent>
-              <w:r>
+          <w:hyperlink w:anchor="_Toc6104_WPSOffice_Level2" w:history="1">
+            <w:sdt>
+              <w:sdtPr>
                 <w:rPr>
-                  <w:rFonts w:hint="eastAsia" w:asciiTheme="minorEastAsia" w:hAnsiTheme="minorEastAsia" w:eastAsiaTheme="minorEastAsia" w:cstheme="minorEastAsia"/>
+                  <w:rFonts w:asciiTheme="minorHAnsi" w:eastAsiaTheme="minorEastAsia" w:hAnsiTheme="minorHAnsi" w:cstheme="minorBidi"/>
+                  <w:kern w:val="2"/>
+                  <w:sz w:val="21"/>
+                  <w:szCs w:val="24"/>
                 </w:rPr>
-                <w:t>3.2 系统接口设计</w:t>
-              </w:r>
-            </w:sdtContent>
-          </w:sdt>
-          <w:r>
-            <w:tab/>
-          </w:r>
-          <w:bookmarkStart w:id="6" w:name="_Toc6104_WPSOffice_Level2Page"/>
-          <w:r>
-            <w:t>4</w:t>
-          </w:r>
-          <w:bookmarkEnd w:id="6"/>
-          <w:r>
-            <w:fldChar w:fldCharType="end"/>
-          </w:r>
+                <w:id w:val="-1013685094"/>
+                <w:placeholder>
+                  <w:docPart w:val="{9745b8f6-c331-4352-a7ef-981def08caf9}"/>
+                </w:placeholder>
+              </w:sdtPr>
+              <w:sdtEndPr/>
+              <w:sdtContent>
+                <w:r>
+                  <w:rPr>
+                    <w:rFonts w:asciiTheme="minorEastAsia" w:eastAsiaTheme="minorEastAsia" w:hAnsiTheme="minorEastAsia" w:cstheme="minorEastAsia" w:hint="eastAsia"/>
+                  </w:rPr>
+                  <w:t>3.2 系统接口设计</w:t>
+                </w:r>
+              </w:sdtContent>
+            </w:sdt>
+            <w:r>
+              <w:tab/>
+            </w:r>
+            <w:bookmarkStart w:id="7" w:name="_Toc6104_WPSOffice_Level2Page"/>
+            <w:r>
+              <w:t>4</w:t>
+            </w:r>
+            <w:bookmarkEnd w:id="7"/>
+          </w:hyperlink>
         </w:p>
         <w:p>
           <w:pPr>
-            <w:pStyle w:val="11"/>
+            <w:pStyle w:val="WPSOffice2"/>
             <w:tabs>
               <w:tab w:val="right" w:leader="dot" w:pos="8306"/>
             </w:tabs>
             <w:ind w:left="420"/>
           </w:pPr>
-          <w:r>
-            <w:fldChar w:fldCharType="begin"/>
-          </w:r>
-          <w:r>
-            <w:instrText xml:space="preserve"> HYPERLINK \l "_Toc6539_WPSOffice_Level2" </w:instrText>
-          </w:r>
-          <w:r>
-            <w:fldChar w:fldCharType="separate"/>
-          </w:r>
-          <w:sdt>
-            <w:sdtPr>
-              <w:rPr>
-                <w:rFonts w:asciiTheme="minorHAnsi" w:hAnsiTheme="minorHAnsi" w:eastAsiaTheme="minorEastAsia" w:cstheme="minorBidi"/>
-                <w:kern w:val="2"/>
-                <w:sz w:val="21"/>
-                <w:szCs w:val="24"/>
-              </w:rPr>
-              <w:id w:val="-862968897"/>
-              <w:placeholder>
-                <w:docPart w:val="{1c248b7b-c996-4649-83c5-d9781e89a899}"/>
-              </w:placeholder>
-            </w:sdtPr>
-            <w:sdtEndPr>
-              <w:rPr>
-                <w:rFonts w:asciiTheme="minorHAnsi" w:hAnsiTheme="minorHAnsi" w:eastAsiaTheme="minorEastAsia" w:cstheme="minorBidi"/>
-                <w:kern w:val="2"/>
-                <w:sz w:val="21"/>
-                <w:szCs w:val="24"/>
-              </w:rPr>
-            </w:sdtEndPr>
-            <w:sdtContent>
-              <w:r>
+          <w:hyperlink w:anchor="_Toc6539_WPSOffice_Level2" w:history="1">
+            <w:sdt>
+              <w:sdtPr>
                 <w:rPr>
-                  <w:rFonts w:hint="eastAsia" w:asciiTheme="minorEastAsia" w:hAnsiTheme="minorEastAsia" w:eastAsiaTheme="minorEastAsia" w:cstheme="minorEastAsia"/>
+                  <w:rFonts w:asciiTheme="minorHAnsi" w:eastAsiaTheme="minorEastAsia" w:hAnsiTheme="minorHAnsi" w:cstheme="minorBidi"/>
+                  <w:kern w:val="2"/>
+                  <w:sz w:val="21"/>
+                  <w:szCs w:val="24"/>
                 </w:rPr>
-                <w:t>3.3 约束和假定</w:t>
-              </w:r>
-            </w:sdtContent>
-          </w:sdt>
-          <w:r>
-            <w:tab/>
-          </w:r>
-          <w:bookmarkStart w:id="7" w:name="_Toc6539_WPSOffice_Level2Page"/>
-          <w:r>
-            <w:t>4</w:t>
-          </w:r>
-          <w:bookmarkEnd w:id="7"/>
-          <w:r>
-            <w:fldChar w:fldCharType="end"/>
-          </w:r>
+                <w:id w:val="-862968897"/>
+                <w:placeholder>
+                  <w:docPart w:val="{1c248b7b-c996-4649-83c5-d9781e89a899}"/>
+                </w:placeholder>
+              </w:sdtPr>
+              <w:sdtEndPr/>
+              <w:sdtContent>
+                <w:r>
+                  <w:rPr>
+                    <w:rFonts w:asciiTheme="minorEastAsia" w:eastAsiaTheme="minorEastAsia" w:hAnsiTheme="minorEastAsia" w:cstheme="minorEastAsia" w:hint="eastAsia"/>
+                  </w:rPr>
+                  <w:t>3.3 约束和假定</w:t>
+                </w:r>
+              </w:sdtContent>
+            </w:sdt>
+            <w:r>
+              <w:tab/>
+            </w:r>
+            <w:bookmarkStart w:id="8" w:name="_Toc6539_WPSOffice_Level2Page"/>
+            <w:r>
+              <w:t>4</w:t>
+            </w:r>
+            <w:bookmarkEnd w:id="8"/>
+          </w:hyperlink>
         </w:p>
         <w:p>
           <w:pPr>
-            <w:pStyle w:val="11"/>
+            <w:pStyle w:val="WPSOffice2"/>
             <w:tabs>
               <w:tab w:val="right" w:leader="dot" w:pos="8306"/>
             </w:tabs>
             <w:ind w:left="420"/>
           </w:pPr>
-          <w:r>
-            <w:fldChar w:fldCharType="begin"/>
-          </w:r>
-          <w:r>
-            <w:instrText xml:space="preserve"> HYPERLINK \l "_Toc29772_WPSOffice_Level2" </w:instrText>
-          </w:r>
-          <w:r>
-            <w:fldChar w:fldCharType="separate"/>
-          </w:r>
-          <w:sdt>
-            <w:sdtPr>
-              <w:rPr>
-                <w:rFonts w:asciiTheme="minorHAnsi" w:hAnsiTheme="minorHAnsi" w:eastAsiaTheme="minorEastAsia" w:cstheme="minorBidi"/>
-                <w:kern w:val="2"/>
-                <w:sz w:val="21"/>
-                <w:szCs w:val="24"/>
-              </w:rPr>
-              <w:id w:val="-1574896067"/>
-            </w:sdtPr>
-            <w:sdtEndPr>
-              <w:rPr>
-                <w:rFonts w:asciiTheme="minorHAnsi" w:hAnsiTheme="minorHAnsi" w:eastAsiaTheme="minorEastAsia" w:cstheme="minorBidi"/>
-                <w:kern w:val="2"/>
-                <w:sz w:val="21"/>
-                <w:szCs w:val="24"/>
-              </w:rPr>
-            </w:sdtEndPr>
-            <w:sdtContent>
-              <w:r>
+          <w:hyperlink w:anchor="_Toc29772_WPSOffice_Level2" w:history="1">
+            <w:sdt>
+              <w:sdtPr>
                 <w:rPr>
-                  <w:rFonts w:hint="eastAsia" w:asciiTheme="minorEastAsia" w:hAnsiTheme="minorEastAsia" w:eastAsiaTheme="minorEastAsia" w:cstheme="minorEastAsia"/>
+                  <w:rFonts w:asciiTheme="minorHAnsi" w:eastAsiaTheme="minorEastAsia" w:hAnsiTheme="minorHAnsi" w:cstheme="minorBidi"/>
+                  <w:kern w:val="2"/>
+                  <w:sz w:val="21"/>
+                  <w:szCs w:val="24"/>
                 </w:rPr>
-                <w:t>3.3 非功能性设计</w:t>
-              </w:r>
-            </w:sdtContent>
-          </w:sdt>
-          <w:r>
-            <w:tab/>
-          </w:r>
-          <w:bookmarkStart w:id="8" w:name="_Toc29772_WPSOffice_Level2Page"/>
-          <w:r>
-            <w:t>4</w:t>
-          </w:r>
-          <w:bookmarkEnd w:id="8"/>
-          <w:r>
-            <w:fldChar w:fldCharType="end"/>
-          </w:r>
+                <w:id w:val="-1574896067"/>
+              </w:sdtPr>
+              <w:sdtEndPr/>
+              <w:sdtContent>
+                <w:r>
+                  <w:rPr>
+                    <w:rFonts w:asciiTheme="minorEastAsia" w:eastAsiaTheme="minorEastAsia" w:hAnsiTheme="minorEastAsia" w:cstheme="minorEastAsia" w:hint="eastAsia"/>
+                  </w:rPr>
+                  <w:t>3.3 非功能性设计</w:t>
+                </w:r>
+              </w:sdtContent>
+            </w:sdt>
+            <w:r>
+              <w:tab/>
+            </w:r>
+            <w:bookmarkStart w:id="9" w:name="_Toc29772_WPSOffice_Level2Page"/>
+            <w:r>
+              <w:t>4</w:t>
+            </w:r>
+            <w:bookmarkEnd w:id="9"/>
+          </w:hyperlink>
         </w:p>
+        <w:bookmarkEnd w:id="1" w:displacedByCustomXml="next"/>
       </w:sdtContent>
     </w:sdt>
-    <w:bookmarkEnd w:id="0"/>
     <w:p>
       <w:pPr>
         <w:rPr>
@@ -1901,8 +1641,8 @@
         <w:sectPr>
           <w:pgSz w:w="11906" w:h="16838"/>
           <w:pgMar w:top="1440" w:right="1800" w:bottom="1440" w:left="1800" w:header="851" w:footer="992" w:gutter="0"/>
-          <w:cols w:space="425" w:num="1"/>
-          <w:docGrid w:type="lines" w:linePitch="312" w:charSpace="0"/>
+          <w:cols w:space="425"/>
+          <w:docGrid w:type="lines" w:linePitch="312"/>
         </w:sectPr>
       </w:pPr>
     </w:p>
@@ -1919,17 +1659,18 @@
           <w:sz w:val="24"/>
         </w:rPr>
       </w:pPr>
-      <w:bookmarkStart w:id="9" w:name="_Toc18513_WPSOffice_Level1"/>
-      <w:r>
-        <w:rPr>
-          <w:rFonts w:hint="eastAsia" w:asciiTheme="minorEastAsia" w:hAnsiTheme="minorEastAsia" w:cstheme="minorEastAsia"/>
-          <w:b/>
-          <w:bCs/>
-          <w:sz w:val="24"/>
-        </w:rPr>
+      <w:bookmarkStart w:id="10" w:name="_Toc18513_WPSOffice_Level1"/>
+      <w:r>
+        <w:rPr>
+          <w:rFonts w:asciiTheme="minorEastAsia" w:hAnsiTheme="minorEastAsia" w:cstheme="minorEastAsia" w:hint="eastAsia"/>
+          <w:b/>
+          <w:bCs/>
+          <w:sz w:val="24"/>
+        </w:rPr>
+        <w:lastRenderedPageBreak/>
         <w:t>概述</w:t>
       </w:r>
-      <w:bookmarkEnd w:id="9"/>
+      <w:bookmarkEnd w:id="10"/>
     </w:p>
     <w:p>
       <w:pPr>
@@ -1967,17 +1708,17 @@
           <w:sz w:val="24"/>
         </w:rPr>
       </w:pPr>
-      <w:bookmarkStart w:id="10" w:name="_Toc12824_WPSOffice_Level1"/>
-      <w:r>
-        <w:rPr>
-          <w:rFonts w:hint="eastAsia" w:asciiTheme="minorEastAsia" w:hAnsiTheme="minorEastAsia" w:cstheme="minorEastAsia"/>
+      <w:bookmarkStart w:id="11" w:name="_Toc12824_WPSOffice_Level1"/>
+      <w:r>
+        <w:rPr>
+          <w:rFonts w:asciiTheme="minorEastAsia" w:hAnsiTheme="minorEastAsia" w:cstheme="minorEastAsia" w:hint="eastAsia"/>
           <w:b/>
           <w:bCs/>
           <w:sz w:val="24"/>
         </w:rPr>
         <w:t>术语表</w:t>
       </w:r>
-      <w:bookmarkEnd w:id="10"/>
+      <w:bookmarkEnd w:id="11"/>
     </w:p>
     <w:p>
       <w:pPr>
@@ -1986,7 +1727,7 @@
           <w:sz w:val="24"/>
         </w:rPr>
       </w:pPr>
-      <w:bookmarkStart w:id="11" w:name="_Toc21066_WPSOffice_Level2"/>
+      <w:bookmarkStart w:id="12" w:name="_Toc21066_WPSOffice_Level2"/>
       <w:r>
         <w:rPr>
           <w:rFonts w:hint="eastAsia"/>
@@ -1994,7 +1735,7 @@
         </w:rPr>
         <w:t>本文档所用到的术语表可以参考需求规格说明书。</w:t>
       </w:r>
-      <w:bookmarkEnd w:id="11"/>
+      <w:bookmarkEnd w:id="12"/>
     </w:p>
     <w:p>
       <w:pPr>
@@ -2017,19 +1758,19 @@
           <w:sz w:val="24"/>
         </w:rPr>
       </w:pPr>
-      <w:bookmarkStart w:id="12" w:name="_Toc26171_WPSOffice_Level1"/>
-      <w:bookmarkStart w:id="13" w:name="_Toc21066_WPSOffice_Level1"/>
-      <w:r>
-        <w:rPr>
-          <w:rFonts w:hint="eastAsia" w:asciiTheme="minorEastAsia" w:hAnsiTheme="minorEastAsia" w:cstheme="minorEastAsia"/>
+      <w:bookmarkStart w:id="13" w:name="_Toc26171_WPSOffice_Level1"/>
+      <w:bookmarkStart w:id="14" w:name="_Toc21066_WPSOffice_Level1"/>
+      <w:r>
+        <w:rPr>
+          <w:rFonts w:asciiTheme="minorEastAsia" w:hAnsiTheme="minorEastAsia" w:cstheme="minorEastAsia" w:hint="eastAsia"/>
           <w:b/>
           <w:bCs/>
           <w:sz w:val="24"/>
         </w:rPr>
         <w:t>设计概述</w:t>
       </w:r>
-      <w:bookmarkEnd w:id="12"/>
       <w:bookmarkEnd w:id="13"/>
+      <w:bookmarkEnd w:id="14"/>
     </w:p>
     <w:p>
       <w:pPr>
@@ -2039,15 +1780,15 @@
           <w:sz w:val="24"/>
         </w:rPr>
       </w:pPr>
-      <w:bookmarkStart w:id="14" w:name="_Toc22531_WPSOffice_Level2"/>
-      <w:r>
-        <w:rPr>
-          <w:rFonts w:hint="eastAsia" w:asciiTheme="minorEastAsia" w:hAnsiTheme="minorEastAsia" w:cstheme="minorEastAsia"/>
+      <w:bookmarkStart w:id="15" w:name="_Toc22531_WPSOffice_Level2"/>
+      <w:r>
+        <w:rPr>
+          <w:rFonts w:asciiTheme="minorEastAsia" w:hAnsiTheme="minorEastAsia" w:cstheme="minorEastAsia" w:hint="eastAsia"/>
           <w:sz w:val="24"/>
         </w:rPr>
         <w:t>3.1 系统结构设计</w:t>
       </w:r>
-      <w:bookmarkEnd w:id="14"/>
+      <w:bookmarkEnd w:id="15"/>
     </w:p>
     <w:p>
       <w:pPr>
@@ -2059,7 +1800,7 @@
       </w:pPr>
       <w:r>
         <w:rPr>
-          <w:rFonts w:hint="eastAsia" w:asciiTheme="minorEastAsia" w:hAnsiTheme="minorEastAsia" w:cstheme="minorEastAsia"/>
+          <w:rFonts w:asciiTheme="minorEastAsia" w:hAnsiTheme="minorEastAsia" w:cstheme="minorEastAsia" w:hint="eastAsia"/>
           <w:sz w:val="24"/>
         </w:rPr>
         <w:t>3.1.1 系统逻辑结构</w:t>
@@ -2070,8 +1811,11 @@
         <w:jc w:val="center"/>
       </w:pPr>
       <w:r>
+        <w:rPr>
+          <w:noProof/>
+        </w:rPr>
         <w:drawing>
-          <wp:inline distT="0" distB="0" distL="0" distR="0">
+          <wp:inline distT="0" distB="0" distL="0" distR="0" wp14:anchorId="215F69D4" wp14:editId="646BBB16">
             <wp:extent cx="5274310" cy="2899410"/>
             <wp:effectExtent l="0" t="0" r="2540" b="15240"/>
             <wp:docPr id="4" name="图片 4"/>
@@ -2088,7 +1832,7 @@
                     </pic:cNvPicPr>
                   </pic:nvPicPr>
                   <pic:blipFill>
-                    <a:blip r:embed="rId4"/>
+                    <a:blip r:embed="rId8"/>
                     <a:stretch>
                       <a:fillRect/>
                     </a:stretch>
@@ -2118,7 +1862,19 @@
         <w:rPr>
           <w:rFonts w:hint="eastAsia"/>
         </w:rPr>
-        <w:t>本系统主要由三部分组成，其中浏览器端的页面将采用Vue.js框架进行设计。</w:t>
+        <w:t>本系统主要由三部分组成，其中浏览器端的页面将采用</w:t>
+      </w:r>
+      <w:r>
+        <w:rPr>
+          <w:rFonts w:hint="eastAsia"/>
+        </w:rPr>
+        <w:t>Vue.js</w:t>
+      </w:r>
+      <w:r>
+        <w:rPr>
+          <w:rFonts w:hint="eastAsia"/>
+        </w:rPr>
+        <w:t>框架进行设计。</w:t>
       </w:r>
     </w:p>
     <w:p>
@@ -2130,7 +1886,169 @@
         <w:rPr>
           <w:rFonts w:hint="eastAsia"/>
         </w:rPr>
-        <w:t>服务器端采用Spring Boot架构，分成View，Controller，Model，DAO四层。其中View层用于存放系统的html页面，css布局。Controller层主要用于响应用户的请求，并调用系统的相应的接口，返回用户所需的数据。Model层则主要处理Controller层的调用，完成相应的业务需求。DAO层则负责处理系统需要持久保存的数据的读写。</w:t>
+        <w:t>服务器</w:t>
+      </w:r>
+      <w:proofErr w:type="gramStart"/>
+      <w:r>
+        <w:rPr>
+          <w:rFonts w:hint="eastAsia"/>
+        </w:rPr>
+        <w:t>端采用</w:t>
+      </w:r>
+      <w:proofErr w:type="gramEnd"/>
+      <w:r>
+        <w:rPr>
+          <w:rFonts w:hint="eastAsia"/>
+        </w:rPr>
+        <w:t>Spring Boot</w:t>
+      </w:r>
+      <w:r>
+        <w:rPr>
+          <w:rFonts w:hint="eastAsia"/>
+        </w:rPr>
+        <w:t>架构，分成</w:t>
+      </w:r>
+      <w:r>
+        <w:rPr>
+          <w:rFonts w:hint="eastAsia"/>
+        </w:rPr>
+        <w:t>View</w:t>
+      </w:r>
+      <w:r>
+        <w:rPr>
+          <w:rFonts w:hint="eastAsia"/>
+        </w:rPr>
+        <w:t>，</w:t>
+      </w:r>
+      <w:r>
+        <w:rPr>
+          <w:rFonts w:hint="eastAsia"/>
+        </w:rPr>
+        <w:t>Controller</w:t>
+      </w:r>
+      <w:r>
+        <w:rPr>
+          <w:rFonts w:hint="eastAsia"/>
+        </w:rPr>
+        <w:t>，</w:t>
+      </w:r>
+      <w:r>
+        <w:rPr>
+          <w:rFonts w:hint="eastAsia"/>
+        </w:rPr>
+        <w:t>Model</w:t>
+      </w:r>
+      <w:r>
+        <w:rPr>
+          <w:rFonts w:hint="eastAsia"/>
+        </w:rPr>
+        <w:t>，</w:t>
+      </w:r>
+      <w:r>
+        <w:rPr>
+          <w:rFonts w:hint="eastAsia"/>
+        </w:rPr>
+        <w:t>DAO</w:t>
+      </w:r>
+      <w:r>
+        <w:rPr>
+          <w:rFonts w:hint="eastAsia"/>
+        </w:rPr>
+        <w:t>四层。其中</w:t>
+      </w:r>
+      <w:r>
+        <w:rPr>
+          <w:rFonts w:hint="eastAsia"/>
+        </w:rPr>
+        <w:t>View</w:t>
+      </w:r>
+      <w:proofErr w:type="gramStart"/>
+      <w:r>
+        <w:rPr>
+          <w:rFonts w:hint="eastAsia"/>
+        </w:rPr>
+        <w:t>层用于</w:t>
+      </w:r>
+      <w:proofErr w:type="gramEnd"/>
+      <w:r>
+        <w:rPr>
+          <w:rFonts w:hint="eastAsia"/>
+        </w:rPr>
+        <w:t>存放系统的</w:t>
+      </w:r>
+      <w:r>
+        <w:rPr>
+          <w:rFonts w:hint="eastAsia"/>
+        </w:rPr>
+        <w:t>html</w:t>
+      </w:r>
+      <w:r>
+        <w:rPr>
+          <w:rFonts w:hint="eastAsia"/>
+        </w:rPr>
+        <w:t>页面，</w:t>
+      </w:r>
+      <w:proofErr w:type="spellStart"/>
+      <w:r>
+        <w:rPr>
+          <w:rFonts w:hint="eastAsia"/>
+        </w:rPr>
+        <w:t>css</w:t>
+      </w:r>
+      <w:proofErr w:type="spellEnd"/>
+      <w:r>
+        <w:rPr>
+          <w:rFonts w:hint="eastAsia"/>
+        </w:rPr>
+        <w:t>布局。</w:t>
+      </w:r>
+      <w:r>
+        <w:rPr>
+          <w:rFonts w:hint="eastAsia"/>
+        </w:rPr>
+        <w:t>Controller</w:t>
+      </w:r>
+      <w:r>
+        <w:rPr>
+          <w:rFonts w:hint="eastAsia"/>
+        </w:rPr>
+        <w:t>层主要用于响应用户的请求，并调用系统的相应的接口，返回用户所需的数据。</w:t>
+      </w:r>
+      <w:r>
+        <w:rPr>
+          <w:rFonts w:hint="eastAsia"/>
+        </w:rPr>
+        <w:t>Model</w:t>
+      </w:r>
+      <w:r>
+        <w:rPr>
+          <w:rFonts w:hint="eastAsia"/>
+        </w:rPr>
+        <w:t>层则主要处理</w:t>
+      </w:r>
+      <w:r>
+        <w:rPr>
+          <w:rFonts w:hint="eastAsia"/>
+        </w:rPr>
+        <w:t>Controller</w:t>
+      </w:r>
+      <w:r>
+        <w:rPr>
+          <w:rFonts w:hint="eastAsia"/>
+        </w:rPr>
+        <w:t>层的调用，完成相应的业务需求。</w:t>
+      </w:r>
+      <w:r>
+        <w:rPr>
+          <w:rFonts w:hint="eastAsia"/>
+        </w:rPr>
+        <w:t>DAO</w:t>
+      </w:r>
+      <w:r>
+        <w:rPr>
+          <w:rFonts w:hint="eastAsia"/>
+        </w:rPr>
+        <w:t>层则负责处理系统需要持久保存的数据的读写。</w:t>
       </w:r>
     </w:p>
     <w:p>
@@ -2142,7 +2060,19 @@
         <w:rPr>
           <w:rFonts w:hint="eastAsia"/>
         </w:rPr>
-        <w:t>数据库端则采用MySQL8.0作为本系统的数据库来保存相应数据。</w:t>
+        <w:t>数据库端则采用</w:t>
+      </w:r>
+      <w:r>
+        <w:rPr>
+          <w:rFonts w:hint="eastAsia"/>
+        </w:rPr>
+        <w:t>MySQL8.0</w:t>
+      </w:r>
+      <w:r>
+        <w:rPr>
+          <w:rFonts w:hint="eastAsia"/>
+        </w:rPr>
+        <w:t>作为本系统的数据库来保存相应数据。</w:t>
       </w:r>
     </w:p>
     <w:p>
@@ -2161,7 +2091,7 @@
       </w:pPr>
       <w:r>
         <w:rPr>
-          <w:rFonts w:hint="eastAsia" w:asciiTheme="minorEastAsia" w:hAnsiTheme="minorEastAsia" w:cstheme="minorEastAsia"/>
+          <w:rFonts w:asciiTheme="minorEastAsia" w:hAnsiTheme="minorEastAsia" w:cstheme="minorEastAsia" w:hint="eastAsia"/>
           <w:sz w:val="24"/>
         </w:rPr>
         <w:t>3.1.2 系统物理结构</w:t>
@@ -2172,8 +2102,12 @@
         <w:jc w:val="center"/>
       </w:pPr>
       <w:r>
+        <w:rPr>
+          <w:noProof/>
+        </w:rPr>
+        <w:lastRenderedPageBreak/>
         <w:drawing>
-          <wp:inline distT="0" distB="0" distL="0" distR="0">
+          <wp:inline distT="0" distB="0" distL="0" distR="0" wp14:anchorId="7FEC748E" wp14:editId="63606994">
             <wp:extent cx="5274310" cy="2706370"/>
             <wp:effectExtent l="0" t="0" r="2540" b="0"/>
             <wp:docPr id="1" name="图片 1"/>
@@ -2184,13 +2118,11 @@
               <a:graphicData uri="http://schemas.openxmlformats.org/drawingml/2006/picture">
                 <pic:pic xmlns:pic="http://schemas.openxmlformats.org/drawingml/2006/picture">
                   <pic:nvPicPr>
-                    <pic:cNvPr id="1" name="图片 1"/>
-                    <pic:cNvPicPr>
-                      <a:picLocks noChangeAspect="1"/>
-                    </pic:cNvPicPr>
+                    <pic:cNvPr id="1" name="物理架构图.png"/>
+                    <pic:cNvPicPr/>
                   </pic:nvPicPr>
                   <pic:blipFill>
-                    <a:blip r:embed="rId5">
+                    <a:blip r:embed="rId9">
                       <a:extLst>
                         <a:ext uri="{28A0092B-C50C-407E-A947-70E740481C1C}">
                           <a14:useLocalDpi xmlns:a14="http://schemas.microsoft.com/office/drawing/2010/main" val="0"/>
@@ -2220,17 +2152,151 @@
     <w:p>
       <w:pPr>
         <w:ind w:left="840" w:firstLine="420"/>
-        <w:rPr>
-          <w:rFonts w:asciiTheme="minorEastAsia" w:hAnsiTheme="minorEastAsia" w:cstheme="minorEastAsia"/>
-          <w:sz w:val="24"/>
-        </w:rPr>
-      </w:pPr>
-      <w:r>
-        <w:rPr>
-          <w:rFonts w:hint="eastAsia"/>
-          <w:sz w:val="24"/>
-        </w:rPr>
-        <w:t>本系统将Web Server和数据库部署到同一台PC中，其中Web Server将部署到Tomcat上。同时用户将使用浏览器访问我们的服务器。</w:t>
+      </w:pPr>
+      <w:r>
+        <w:rPr>
+          <w:rFonts w:hint="eastAsia"/>
+          <w:sz w:val="24"/>
+        </w:rPr>
+        <w:t>本系统将</w:t>
+      </w:r>
+      <w:r>
+        <w:rPr>
+          <w:rFonts w:hint="eastAsia"/>
+          <w:sz w:val="24"/>
+        </w:rPr>
+        <w:t>Web Server</w:t>
+      </w:r>
+      <w:r>
+        <w:rPr>
+          <w:rFonts w:hint="eastAsia"/>
+          <w:sz w:val="24"/>
+        </w:rPr>
+        <w:t>和数据库部署到同一台</w:t>
+      </w:r>
+      <w:r>
+        <w:rPr>
+          <w:rFonts w:hint="eastAsia"/>
+          <w:sz w:val="24"/>
+        </w:rPr>
+        <w:t>PC</w:t>
+      </w:r>
+      <w:r>
+        <w:rPr>
+          <w:rFonts w:hint="eastAsia"/>
+          <w:sz w:val="24"/>
+        </w:rPr>
+        <w:t>中，其中</w:t>
+      </w:r>
+      <w:r>
+        <w:rPr>
+          <w:rFonts w:hint="eastAsia"/>
+          <w:sz w:val="24"/>
+        </w:rPr>
+        <w:t>Web Server</w:t>
+      </w:r>
+      <w:r>
+        <w:rPr>
+          <w:rFonts w:hint="eastAsia"/>
+          <w:sz w:val="24"/>
+        </w:rPr>
+        <w:t>将部署到</w:t>
+      </w:r>
+      <w:r>
+        <w:rPr>
+          <w:rFonts w:hint="eastAsia"/>
+          <w:sz w:val="24"/>
+        </w:rPr>
+        <w:t>Tomcat</w:t>
+      </w:r>
+      <w:r>
+        <w:rPr>
+          <w:rFonts w:hint="eastAsia"/>
+          <w:sz w:val="24"/>
+        </w:rPr>
+        <w:t>上。同时用户将使用浏览器访问我们的服务器。</w:t>
+      </w:r>
+    </w:p>
+    <w:p>
+      <w:pPr>
+        <w:ind w:left="420" w:firstLine="420"/>
+        <w:rPr>
+          <w:rFonts w:asciiTheme="minorEastAsia" w:hAnsiTheme="minorEastAsia" w:cstheme="minorEastAsia"/>
+          <w:sz w:val="24"/>
+        </w:rPr>
+      </w:pPr>
+    </w:p>
+    <w:p>
+      <w:pPr>
+        <w:ind w:left="420" w:firstLine="420"/>
+        <w:rPr>
+          <w:rFonts w:asciiTheme="minorEastAsia" w:hAnsiTheme="minorEastAsia" w:cstheme="minorEastAsia"/>
+          <w:sz w:val="24"/>
+        </w:rPr>
+      </w:pPr>
+      <w:r>
+        <w:rPr>
+          <w:rFonts w:asciiTheme="minorEastAsia" w:hAnsiTheme="minorEastAsia" w:cstheme="minorEastAsia" w:hint="eastAsia"/>
+          <w:sz w:val="24"/>
+        </w:rPr>
+        <w:t>3.1.3 系统数据模型</w:t>
+      </w:r>
+    </w:p>
+    <w:p>
+      <w:pPr>
+        <w:jc w:val="center"/>
+        <w:rPr>
+          <w:rFonts w:asciiTheme="minorEastAsia" w:hAnsiTheme="minorEastAsia" w:cstheme="minorEastAsia" w:hint="eastAsia"/>
+          <w:sz w:val="24"/>
+        </w:rPr>
+      </w:pPr>
+      <w:r>
+        <w:rPr>
+          <w:rFonts w:asciiTheme="minorEastAsia" w:hAnsiTheme="minorEastAsia" w:cstheme="minorEastAsia"/>
+          <w:noProof/>
+          <w:sz w:val="24"/>
+        </w:rPr>
+        <w:drawing>
+          <wp:inline distT="0" distB="0" distL="0" distR="0" wp14:anchorId="71A3A84D" wp14:editId="35EBC574">
+            <wp:extent cx="5274310" cy="3902710"/>
+            <wp:effectExtent l="0" t="0" r="2540" b="2540"/>
+            <wp:docPr id="3" name="图片 3"/>
+            <wp:cNvGraphicFramePr>
+              <a:graphicFrameLocks xmlns:a="http://schemas.openxmlformats.org/drawingml/2006/main" noChangeAspect="1"/>
+            </wp:cNvGraphicFramePr>
+            <a:graphic xmlns:a="http://schemas.openxmlformats.org/drawingml/2006/main">
+              <a:graphicData uri="http://schemas.openxmlformats.org/drawingml/2006/picture">
+                <pic:pic xmlns:pic="http://schemas.openxmlformats.org/drawingml/2006/picture">
+                  <pic:nvPicPr>
+                    <pic:cNvPr id="3" name="ER图.png"/>
+                    <pic:cNvPicPr/>
+                  </pic:nvPicPr>
+                  <pic:blipFill>
+                    <a:blip r:embed="rId10" cstate="print">
+                      <a:extLst>
+                        <a:ext uri="{28A0092B-C50C-407E-A947-70E740481C1C}">
+                          <a14:useLocalDpi xmlns:a14="http://schemas.microsoft.com/office/drawing/2010/main" val="0"/>
+                        </a:ext>
+                      </a:extLst>
+                    </a:blip>
+                    <a:stretch>
+                      <a:fillRect/>
+                    </a:stretch>
+                  </pic:blipFill>
+                  <pic:spPr>
+                    <a:xfrm>
+                      <a:off x="0" y="0"/>
+                      <a:ext cx="5274310" cy="3902710"/>
+                    </a:xfrm>
+                    <a:prstGeom prst="rect">
+                      <a:avLst/>
+                    </a:prstGeom>
+                  </pic:spPr>
+                </pic:pic>
+              </a:graphicData>
+            </a:graphic>
+          </wp:inline>
+        </w:drawing>
       </w:r>
     </w:p>
     <w:p>
@@ -2241,15 +2307,15 @@
           <w:sz w:val="24"/>
         </w:rPr>
       </w:pPr>
-      <w:bookmarkStart w:id="15" w:name="_Toc6104_WPSOffice_Level2"/>
-      <w:r>
-        <w:rPr>
-          <w:rFonts w:hint="eastAsia" w:asciiTheme="minorEastAsia" w:hAnsiTheme="minorEastAsia" w:cstheme="minorEastAsia"/>
+      <w:bookmarkStart w:id="16" w:name="_Toc6104_WPSOffice_Level2"/>
+      <w:r>
+        <w:rPr>
+          <w:rFonts w:asciiTheme="minorEastAsia" w:hAnsiTheme="minorEastAsia" w:cstheme="minorEastAsia" w:hint="eastAsia"/>
           <w:sz w:val="24"/>
         </w:rPr>
         <w:t>3.2 系统接口设计</w:t>
       </w:r>
-      <w:bookmarkEnd w:id="15"/>
+      <w:bookmarkEnd w:id="16"/>
     </w:p>
     <w:p>
       <w:pPr>
@@ -2261,7 +2327,7 @@
       </w:pPr>
       <w:r>
         <w:rPr>
-          <w:rFonts w:hint="eastAsia" w:asciiTheme="minorEastAsia" w:hAnsiTheme="minorEastAsia" w:cstheme="minorEastAsia"/>
+          <w:rFonts w:asciiTheme="minorEastAsia" w:hAnsiTheme="minorEastAsia" w:cstheme="minorEastAsia" w:hint="eastAsia"/>
           <w:sz w:val="24"/>
         </w:rPr>
         <w:t>用户接口</w:t>
@@ -2289,7 +2355,21 @@
         <w:rPr>
           <w:rFonts w:hint="eastAsia"/>
         </w:rPr>
-        <w:t>采用网页ui的设计，界面易用、可靠、简单。</w:t>
+        <w:t>采用网页</w:t>
+      </w:r>
+      <w:proofErr w:type="spellStart"/>
+      <w:r>
+        <w:rPr>
+          <w:rFonts w:hint="eastAsia"/>
+        </w:rPr>
+        <w:t>ui</w:t>
+      </w:r>
+      <w:proofErr w:type="spellEnd"/>
+      <w:r>
+        <w:rPr>
+          <w:rFonts w:hint="eastAsia"/>
+        </w:rPr>
+        <w:t>的设计，界面易用、可靠、简单。</w:t>
       </w:r>
     </w:p>
     <w:p>
@@ -2308,10 +2388,10 @@
     </w:p>
     <w:p>
       <w:pPr>
-        <w:pStyle w:val="15"/>
+        <w:pStyle w:val="a8"/>
         <w:numPr>
           <w:ilvl w:val="0"/>
-          <w:numId w:val="2"/>
+          <w:numId w:val="5"/>
         </w:numPr>
         <w:ind w:firstLineChars="0"/>
       </w:pPr>
@@ -2324,10 +2404,10 @@
     </w:p>
     <w:p>
       <w:pPr>
-        <w:pStyle w:val="15"/>
+        <w:pStyle w:val="a8"/>
         <w:numPr>
           <w:ilvl w:val="0"/>
-          <w:numId w:val="2"/>
+          <w:numId w:val="5"/>
         </w:numPr>
         <w:ind w:firstLineChars="0"/>
       </w:pPr>
@@ -2340,10 +2420,10 @@
     </w:p>
     <w:p>
       <w:pPr>
-        <w:pStyle w:val="15"/>
+        <w:pStyle w:val="a8"/>
         <w:numPr>
           <w:ilvl w:val="0"/>
-          <w:numId w:val="2"/>
+          <w:numId w:val="5"/>
         </w:numPr>
         <w:ind w:firstLineChars="0"/>
       </w:pPr>
@@ -2351,15 +2431,16 @@
         <w:rPr>
           <w:rFonts w:hint="eastAsia"/>
         </w:rPr>
+        <w:lastRenderedPageBreak/>
         <w:t>课程讨论区模块的服务接口</w:t>
       </w:r>
     </w:p>
     <w:p>
       <w:pPr>
-        <w:pStyle w:val="15"/>
+        <w:pStyle w:val="a8"/>
         <w:numPr>
           <w:ilvl w:val="0"/>
-          <w:numId w:val="2"/>
+          <w:numId w:val="5"/>
         </w:numPr>
         <w:ind w:firstLineChars="0"/>
       </w:pPr>
@@ -2372,10 +2453,10 @@
     </w:p>
     <w:p>
       <w:pPr>
-        <w:pStyle w:val="15"/>
+        <w:pStyle w:val="a8"/>
         <w:numPr>
           <w:ilvl w:val="0"/>
-          <w:numId w:val="2"/>
+          <w:numId w:val="5"/>
         </w:numPr>
         <w:ind w:firstLineChars="0"/>
       </w:pPr>
@@ -2388,10 +2469,10 @@
     </w:p>
     <w:p>
       <w:pPr>
-        <w:pStyle w:val="15"/>
+        <w:pStyle w:val="a8"/>
         <w:numPr>
           <w:ilvl w:val="0"/>
-          <w:numId w:val="2"/>
+          <w:numId w:val="5"/>
         </w:numPr>
         <w:ind w:firstLineChars="0"/>
       </w:pPr>
@@ -2404,26 +2485,34 @@
     </w:p>
     <w:p>
       <w:pPr>
-        <w:pStyle w:val="15"/>
+        <w:pStyle w:val="a8"/>
         <w:numPr>
           <w:ilvl w:val="0"/>
-          <w:numId w:val="2"/>
+          <w:numId w:val="5"/>
         </w:numPr>
         <w:ind w:firstLineChars="0"/>
       </w:pPr>
-      <w:r>
-        <w:rPr>
-          <w:rFonts w:hint="eastAsia"/>
-        </w:rPr>
-        <w:t>教务员班级管理模块的服务接口</w:t>
-      </w:r>
-    </w:p>
-    <w:p>
-      <w:pPr>
-        <w:pStyle w:val="15"/>
+      <w:proofErr w:type="gramStart"/>
+      <w:r>
+        <w:rPr>
+          <w:rFonts w:hint="eastAsia"/>
+        </w:rPr>
+        <w:t>教务员班级</w:t>
+      </w:r>
+      <w:proofErr w:type="gramEnd"/>
+      <w:r>
+        <w:rPr>
+          <w:rFonts w:hint="eastAsia"/>
+        </w:rPr>
+        <w:t>管理模块的服务接口</w:t>
+      </w:r>
+    </w:p>
+    <w:p>
+      <w:pPr>
+        <w:pStyle w:val="a8"/>
         <w:numPr>
           <w:ilvl w:val="0"/>
-          <w:numId w:val="2"/>
+          <w:numId w:val="5"/>
         </w:numPr>
         <w:ind w:firstLineChars="0"/>
       </w:pPr>
@@ -2436,15 +2525,12 @@
     </w:p>
     <w:p>
       <w:pPr>
-        <w:pStyle w:val="15"/>
+        <w:pStyle w:val="a8"/>
         <w:numPr>
           <w:ilvl w:val="0"/>
-          <w:numId w:val="2"/>
+          <w:numId w:val="5"/>
         </w:numPr>
         <w:ind w:firstLineChars="0"/>
-        <w:rPr>
-          <w:rFonts w:hint="eastAsia"/>
-        </w:rPr>
       </w:pPr>
       <w:r>
         <w:rPr>
@@ -2455,10 +2541,10 @@
     </w:p>
     <w:p>
       <w:pPr>
-        <w:pStyle w:val="15"/>
+        <w:pStyle w:val="a8"/>
         <w:numPr>
           <w:ilvl w:val="0"/>
-          <w:numId w:val="2"/>
+          <w:numId w:val="5"/>
         </w:numPr>
         <w:ind w:firstLineChars="0"/>
       </w:pPr>
@@ -2471,26 +2557,34 @@
     </w:p>
     <w:p>
       <w:pPr>
-        <w:pStyle w:val="15"/>
+        <w:pStyle w:val="a8"/>
         <w:numPr>
           <w:ilvl w:val="0"/>
-          <w:numId w:val="2"/>
+          <w:numId w:val="5"/>
         </w:numPr>
         <w:ind w:firstLineChars="0"/>
       </w:pPr>
-      <w:r>
-        <w:rPr>
-          <w:rFonts w:hint="eastAsia"/>
-        </w:rPr>
-        <w:t>教务员管理模块的服务接口</w:t>
-      </w:r>
-    </w:p>
-    <w:p>
-      <w:pPr>
-        <w:pStyle w:val="15"/>
+      <w:proofErr w:type="gramStart"/>
+      <w:r>
+        <w:rPr>
+          <w:rFonts w:hint="eastAsia"/>
+        </w:rPr>
+        <w:t>教务员</w:t>
+      </w:r>
+      <w:proofErr w:type="gramEnd"/>
+      <w:r>
+        <w:rPr>
+          <w:rFonts w:hint="eastAsia"/>
+        </w:rPr>
+        <w:t>管理模块的服务接口</w:t>
+      </w:r>
+    </w:p>
+    <w:p>
+      <w:pPr>
+        <w:pStyle w:val="a8"/>
         <w:numPr>
           <w:ilvl w:val="0"/>
-          <w:numId w:val="2"/>
+          <w:numId w:val="5"/>
         </w:numPr>
         <w:ind w:firstLineChars="0"/>
       </w:pPr>
@@ -2503,10 +2597,10 @@
     </w:p>
     <w:p>
       <w:pPr>
-        <w:pStyle w:val="15"/>
+        <w:pStyle w:val="a8"/>
         <w:numPr>
           <w:ilvl w:val="0"/>
-          <w:numId w:val="2"/>
+          <w:numId w:val="5"/>
         </w:numPr>
         <w:ind w:firstLineChars="0"/>
       </w:pPr>
@@ -2519,10 +2613,10 @@
     </w:p>
     <w:p>
       <w:pPr>
-        <w:pStyle w:val="15"/>
+        <w:pStyle w:val="a8"/>
         <w:numPr>
           <w:ilvl w:val="0"/>
-          <w:numId w:val="2"/>
+          <w:numId w:val="5"/>
         </w:numPr>
         <w:ind w:firstLineChars="0"/>
       </w:pPr>
@@ -2530,8 +2624,74 @@
         <w:rPr>
           <w:rFonts w:hint="eastAsia"/>
         </w:rPr>
-        <w:t>个人信息管理模块的服务接口。</w:t>
-      </w:r>
+        <w:t>个人信息管理模块的服务接口</w:t>
+      </w:r>
+      <w:r>
+        <w:rPr>
+          <w:rFonts w:hint="eastAsia"/>
+        </w:rPr>
+        <w:t>。</w:t>
+      </w:r>
+    </w:p>
+    <w:p>
+      <w:pPr>
+        <w:pStyle w:val="a8"/>
+        <w:numPr>
+          <w:ilvl w:val="0"/>
+          <w:numId w:val="4"/>
+        </w:numPr>
+        <w:ind w:firstLineChars="0"/>
+        <w:rPr>
+          <w:rFonts w:asciiTheme="minorEastAsia" w:hAnsiTheme="minorEastAsia" w:cstheme="minorEastAsia"/>
+          <w:vanish/>
+          <w:sz w:val="24"/>
+        </w:rPr>
+      </w:pPr>
+    </w:p>
+    <w:p>
+      <w:pPr>
+        <w:pStyle w:val="a8"/>
+        <w:numPr>
+          <w:ilvl w:val="0"/>
+          <w:numId w:val="4"/>
+        </w:numPr>
+        <w:ind w:firstLineChars="0"/>
+        <w:rPr>
+          <w:rFonts w:asciiTheme="minorEastAsia" w:hAnsiTheme="minorEastAsia" w:cstheme="minorEastAsia"/>
+          <w:vanish/>
+          <w:sz w:val="24"/>
+        </w:rPr>
+      </w:pPr>
+    </w:p>
+    <w:p>
+      <w:pPr>
+        <w:pStyle w:val="a8"/>
+        <w:numPr>
+          <w:ilvl w:val="0"/>
+          <w:numId w:val="4"/>
+        </w:numPr>
+        <w:ind w:firstLineChars="0"/>
+        <w:rPr>
+          <w:rFonts w:asciiTheme="minorEastAsia" w:hAnsiTheme="minorEastAsia" w:cstheme="minorEastAsia"/>
+          <w:vanish/>
+          <w:sz w:val="24"/>
+        </w:rPr>
+      </w:pPr>
+    </w:p>
+    <w:p>
+      <w:pPr>
+        <w:pStyle w:val="a8"/>
+        <w:numPr>
+          <w:ilvl w:val="1"/>
+          <w:numId w:val="4"/>
+        </w:numPr>
+        <w:ind w:firstLineChars="0"/>
+        <w:rPr>
+          <w:rFonts w:asciiTheme="minorEastAsia" w:hAnsiTheme="minorEastAsia" w:cstheme="minorEastAsia"/>
+          <w:vanish/>
+          <w:sz w:val="24"/>
+        </w:rPr>
+      </w:pPr>
     </w:p>
     <w:p>
       <w:pPr>
@@ -2541,15 +2701,15 @@
           <w:sz w:val="24"/>
         </w:rPr>
       </w:pPr>
-      <w:bookmarkStart w:id="16" w:name="_Toc6539_WPSOffice_Level2"/>
-      <w:r>
-        <w:rPr>
-          <w:rFonts w:hint="eastAsia" w:asciiTheme="minorEastAsia" w:hAnsiTheme="minorEastAsia" w:cstheme="minorEastAsia"/>
+      <w:bookmarkStart w:id="17" w:name="_Toc6539_WPSOffice_Level2"/>
+      <w:r>
+        <w:rPr>
+          <w:rFonts w:asciiTheme="minorEastAsia" w:hAnsiTheme="minorEastAsia" w:cstheme="minorEastAsia" w:hint="eastAsia"/>
           <w:sz w:val="24"/>
         </w:rPr>
         <w:t>3.3 约束和假定</w:t>
       </w:r>
-      <w:bookmarkEnd w:id="16"/>
+      <w:bookmarkEnd w:id="17"/>
     </w:p>
     <w:p>
       <w:pPr>
@@ -2561,7 +2721,7 @@
       </w:pPr>
       <w:r>
         <w:rPr>
-          <w:rFonts w:hint="eastAsia" w:asciiTheme="minorEastAsia" w:hAnsiTheme="minorEastAsia" w:cstheme="minorEastAsia"/>
+          <w:rFonts w:asciiTheme="minorEastAsia" w:hAnsiTheme="minorEastAsia" w:cstheme="minorEastAsia" w:hint="eastAsia"/>
           <w:sz w:val="24"/>
         </w:rPr>
         <w:t>本系统主要使用个人PC作为服务器，因此在性能和稳定性上将会有很大的约束，同时网络带宽较小，不足以支撑大量的访问请求。</w:t>
@@ -2575,15 +2735,15 @@
           <w:sz w:val="24"/>
         </w:rPr>
       </w:pPr>
-      <w:bookmarkStart w:id="17" w:name="_Toc29772_WPSOffice_Level2"/>
-      <w:r>
-        <w:rPr>
-          <w:rFonts w:hint="eastAsia" w:asciiTheme="minorEastAsia" w:hAnsiTheme="minorEastAsia" w:cstheme="minorEastAsia"/>
+      <w:bookmarkStart w:id="18" w:name="_Toc29772_WPSOffice_Level2"/>
+      <w:r>
+        <w:rPr>
+          <w:rFonts w:asciiTheme="minorEastAsia" w:hAnsiTheme="minorEastAsia" w:cstheme="minorEastAsia" w:hint="eastAsia"/>
           <w:sz w:val="24"/>
         </w:rPr>
         <w:t>3.3 非功能性设计</w:t>
       </w:r>
-      <w:bookmarkEnd w:id="17"/>
+      <w:bookmarkEnd w:id="18"/>
     </w:p>
     <w:p>
       <w:pPr>
@@ -2595,7 +2755,7 @@
       </w:pPr>
       <w:r>
         <w:rPr>
-          <w:rFonts w:hint="eastAsia" w:asciiTheme="minorEastAsia" w:hAnsiTheme="minorEastAsia" w:cstheme="minorEastAsia"/>
+          <w:rFonts w:asciiTheme="minorEastAsia" w:hAnsiTheme="minorEastAsia" w:cstheme="minorEastAsia" w:hint="eastAsia"/>
           <w:sz w:val="24"/>
         </w:rPr>
         <w:t>无。</w:t>
@@ -2613,27 +2773,65 @@
     <w:sectPr>
       <w:pgSz w:w="11906" w:h="16838"/>
       <w:pgMar w:top="1440" w:right="1800" w:bottom="1440" w:left="1800" w:header="851" w:footer="992" w:gutter="0"/>
-      <w:cols w:space="425" w:num="1"/>
-      <w:docGrid w:type="lines" w:linePitch="312" w:charSpace="0"/>
+      <w:cols w:space="425"/>
+      <w:docGrid w:type="lines" w:linePitch="312"/>
     </w:sectPr>
   </w:body>
 </w:document>
 </file>
 
+<file path=word/endnotes.xml><?xml version="1.0" encoding="utf-8"?>
+<w:endnotes xmlns:wpc="http://schemas.microsoft.com/office/word/2010/wordprocessingCanvas" xmlns:cx="http://schemas.microsoft.com/office/drawing/2014/chartex" xmlns:cx1="http://schemas.microsoft.com/office/drawing/2015/9/8/chartex" xmlns:cx2="http://schemas.microsoft.com/office/drawing/2015/10/21/chartex" xmlns:cx3="http://schemas.microsoft.com/office/drawing/2016/5/9/chartex" xmlns:cx4="http://schemas.microsoft.com/office/drawing/2016/5/10/chartex" xmlns:cx5="http://schemas.microsoft.com/office/drawing/2016/5/11/chartex" xmlns:cx6="http://schemas.microsoft.com/office/drawing/2016/5/12/chartex" xmlns:cx7="http://schemas.microsoft.com/office/drawing/2016/5/13/chartex" xmlns:cx8="http://schemas.microsoft.com/office/drawing/2016/5/14/chartex" xmlns:mc="http://schemas.openxmlformats.org/markup-compatibility/2006" xmlns:aink="http://schemas.microsoft.com/office/drawing/2016/ink" xmlns:am3d="http://schemas.microsoft.com/office/drawing/2017/model3d" xmlns:o="urn:schemas-microsoft-com:office:office" xmlns:r="http://schemas.openxmlformats.org/officeDocument/2006/relationships" xmlns:m="http://schemas.openxmlformats.org/officeDocument/2006/math" xmlns:v="urn:schemas-microsoft-com:vml" xmlns:wp14="http://schemas.microsoft.com/office/word/2010/wordprocessingDrawing" xmlns:wp="http://schemas.openxmlformats.org/drawingml/2006/wordprocessingDrawing" xmlns:w10="urn:schemas-microsoft-com:office:word" xmlns:w="http://schemas.openxmlformats.org/wordprocessingml/2006/main" xmlns:w14="http://schemas.microsoft.com/office/word/2010/wordml" xmlns:w15="http://schemas.microsoft.com/office/word/2012/wordml" xmlns:w16cid="http://schemas.microsoft.com/office/word/2016/wordml/cid" xmlns:w16se="http://schemas.microsoft.com/office/word/2015/wordml/symex" xmlns:wpg="http://schemas.microsoft.com/office/word/2010/wordprocessingGroup" xmlns:wpi="http://schemas.microsoft.com/office/word/2010/wordprocessingInk" xmlns:wne="http://schemas.microsoft.com/office/word/2006/wordml" xmlns:wps="http://schemas.microsoft.com/office/word/2010/wordprocessingShape" mc:Ignorable="w14 w15 w16se w16cid wp14">
+  <w:endnote w:type="separator" w:id="-1">
+    <w:p>
+      <w:r>
+        <w:separator/>
+      </w:r>
+    </w:p>
+  </w:endnote>
+  <w:endnote w:type="continuationSeparator" w:id="0">
+    <w:p>
+      <w:r>
+        <w:continuationSeparator/>
+      </w:r>
+    </w:p>
+  </w:endnote>
+</w:endnotes>
+</file>
+
+<file path=word/footnotes.xml><?xml version="1.0" encoding="utf-8"?>
+<w:footnotes xmlns:wpc="http://schemas.microsoft.com/office/word/2010/wordprocessingCanvas" xmlns:cx="http://schemas.microsoft.com/office/drawing/2014/chartex" xmlns:cx1="http://schemas.microsoft.com/office/drawing/2015/9/8/chartex" xmlns:cx2="http://schemas.microsoft.com/office/drawing/2015/10/21/chartex" xmlns:cx3="http://schemas.microsoft.com/office/drawing/2016/5/9/chartex" xmlns:cx4="http://schemas.microsoft.com/office/drawing/2016/5/10/chartex" xmlns:cx5="http://schemas.microsoft.com/office/drawing/2016/5/11/chartex" xmlns:cx6="http://schemas.microsoft.com/office/drawing/2016/5/12/chartex" xmlns:cx7="http://schemas.microsoft.com/office/drawing/2016/5/13/chartex" xmlns:cx8="http://schemas.microsoft.com/office/drawing/2016/5/14/chartex" xmlns:mc="http://schemas.openxmlformats.org/markup-compatibility/2006" xmlns:aink="http://schemas.microsoft.com/office/drawing/2016/ink" xmlns:am3d="http://schemas.microsoft.com/office/drawing/2017/model3d" xmlns:o="urn:schemas-microsoft-com:office:office" xmlns:r="http://schemas.openxmlformats.org/officeDocument/2006/relationships" xmlns:m="http://schemas.openxmlformats.org/officeDocument/2006/math" xmlns:v="urn:schemas-microsoft-com:vml" xmlns:wp14="http://schemas.microsoft.com/office/word/2010/wordprocessingDrawing" xmlns:wp="http://schemas.openxmlformats.org/drawingml/2006/wordprocessingDrawing" xmlns:w10="urn:schemas-microsoft-com:office:word" xmlns:w="http://schemas.openxmlformats.org/wordprocessingml/2006/main" xmlns:w14="http://schemas.microsoft.com/office/word/2010/wordml" xmlns:w15="http://schemas.microsoft.com/office/word/2012/wordml" xmlns:w16cid="http://schemas.microsoft.com/office/word/2016/wordml/cid" xmlns:w16se="http://schemas.microsoft.com/office/word/2015/wordml/symex" xmlns:wpg="http://schemas.microsoft.com/office/word/2010/wordprocessingGroup" xmlns:wpi="http://schemas.microsoft.com/office/word/2010/wordprocessingInk" xmlns:wne="http://schemas.microsoft.com/office/word/2006/wordml" xmlns:wps="http://schemas.microsoft.com/office/word/2010/wordprocessingShape" mc:Ignorable="w14 w15 w16se w16cid wp14">
+  <w:footnote w:type="separator" w:id="-1">
+    <w:p>
+      <w:r>
+        <w:separator/>
+      </w:r>
+    </w:p>
+  </w:footnote>
+  <w:footnote w:type="continuationSeparator" w:id="0">
+    <w:p>
+      <w:r>
+        <w:continuationSeparator/>
+      </w:r>
+    </w:p>
+  </w:footnote>
+</w:footnotes>
+</file>
+
 <file path=word/numbering.xml><?xml version="1.0" encoding="utf-8"?>
-<w:numbering xmlns:wpc="http://schemas.microsoft.com/office/word/2010/wordprocessingCanvas" xmlns:mc="http://schemas.openxmlformats.org/markup-compatibility/2006" xmlns:o="urn:schemas-microsoft-com:office:office" xmlns:r="http://schemas.openxmlformats.org/officeDocument/2006/relationships" xmlns:m="http://schemas.openxmlformats.org/officeDocument/2006/math" xmlns:v="urn:schemas-microsoft-com:vml" xmlns:wp14="http://schemas.microsoft.com/office/word/2010/wordprocessingDrawing" xmlns:wp="http://schemas.openxmlformats.org/drawingml/2006/wordprocessingDrawing" xmlns:w10="urn:schemas-microsoft-com:office:word" xmlns:w="http://schemas.openxmlformats.org/wordprocessingml/2006/main" xmlns:w14="http://schemas.microsoft.com/office/word/2010/wordml" xmlns:wpg="http://schemas.microsoft.com/office/word/2010/wordprocessingGroup" xmlns:wpi="http://schemas.microsoft.com/office/word/2010/wordprocessingInk" xmlns:wne="http://schemas.microsoft.com/office/word/2006/wordml" xmlns:wps="http://schemas.microsoft.com/office/word/2010/wordprocessingShape" mc:Ignorable="w14 wp14">
-  <w:abstractNum w:abstractNumId="0">
+<w:numbering xmlns:wpc="http://schemas.microsoft.com/office/word/2010/wordprocessingCanvas" xmlns:cx="http://schemas.microsoft.com/office/drawing/2014/chartex" xmlns:cx1="http://schemas.microsoft.com/office/drawing/2015/9/8/chartex" xmlns:cx2="http://schemas.microsoft.com/office/drawing/2015/10/21/chartex" xmlns:cx3="http://schemas.microsoft.com/office/drawing/2016/5/9/chartex" xmlns:cx4="http://schemas.microsoft.com/office/drawing/2016/5/10/chartex" xmlns:cx5="http://schemas.microsoft.com/office/drawing/2016/5/11/chartex" xmlns:cx6="http://schemas.microsoft.com/office/drawing/2016/5/12/chartex" xmlns:cx7="http://schemas.microsoft.com/office/drawing/2016/5/13/chartex" xmlns:cx8="http://schemas.microsoft.com/office/drawing/2016/5/14/chartex" xmlns:mc="http://schemas.openxmlformats.org/markup-compatibility/2006" xmlns:aink="http://schemas.microsoft.com/office/drawing/2016/ink" xmlns:am3d="http://schemas.microsoft.com/office/drawing/2017/model3d" xmlns:o="urn:schemas-microsoft-com:office:office" xmlns:r="http://schemas.openxmlformats.org/officeDocument/2006/relationships" xmlns:m="http://schemas.openxmlformats.org/officeDocument/2006/math" xmlns:v="urn:schemas-microsoft-com:vml" xmlns:wp14="http://schemas.microsoft.com/office/word/2010/wordprocessingDrawing" xmlns:wp="http://schemas.openxmlformats.org/drawingml/2006/wordprocessingDrawing" xmlns:w10="urn:schemas-microsoft-com:office:word" xmlns:w="http://schemas.openxmlformats.org/wordprocessingml/2006/main" xmlns:w14="http://schemas.microsoft.com/office/word/2010/wordml" xmlns:w15="http://schemas.microsoft.com/office/word/2012/wordml" xmlns:w16cid="http://schemas.microsoft.com/office/word/2016/wordml/cid" xmlns:w16se="http://schemas.microsoft.com/office/word/2015/wordml/symex" xmlns:wpg="http://schemas.microsoft.com/office/word/2010/wordprocessingGroup" xmlns:wpi="http://schemas.microsoft.com/office/word/2010/wordprocessingInk" xmlns:wne="http://schemas.microsoft.com/office/word/2006/wordml" xmlns:wps="http://schemas.microsoft.com/office/word/2010/wordprocessingShape" mc:Ignorable="w14 w15 w16se w16cid wp14">
+  <w:abstractNum w:abstractNumId="0" w15:restartNumberingAfterBreak="0">
     <w:nsid w:val="B45EA18D"/>
     <w:multiLevelType w:val="multilevel"/>
     <w:tmpl w:val="B45EA18D"/>
-    <w:lvl w:ilvl="0" w:tentative="0">
+    <w:lvl w:ilvl="0">
       <w:start w:val="1"/>
       <w:numFmt w:val="decimal"/>
       <w:suff w:val="space"/>
       <w:lvlText w:val="%1."/>
       <w:lvlJc w:val="left"/>
     </w:lvl>
-    <w:lvl w:ilvl="1" w:tentative="0">
+    <w:lvl w:ilvl="1">
       <w:start w:val="1"/>
       <w:numFmt w:val="decimal"/>
       <w:suff w:val="space"/>
@@ -2646,7 +2844,7 @@
         <w:rFonts w:hint="default"/>
       </w:rPr>
     </w:lvl>
-    <w:lvl w:ilvl="2" w:tentative="0">
+    <w:lvl w:ilvl="2">
       <w:start w:val="1"/>
       <w:numFmt w:val="decimal"/>
       <w:suff w:val="space"/>
@@ -2659,7 +2857,7 @@
         <w:rFonts w:hint="default"/>
       </w:rPr>
     </w:lvl>
-    <w:lvl w:ilvl="3" w:tentative="0">
+    <w:lvl w:ilvl="3">
       <w:start w:val="1"/>
       <w:numFmt w:val="decimal"/>
       <w:suff w:val="space"/>
@@ -2672,7 +2870,7 @@
         <w:rFonts w:hint="default"/>
       </w:rPr>
     </w:lvl>
-    <w:lvl w:ilvl="4" w:tentative="0">
+    <w:lvl w:ilvl="4">
       <w:start w:val="1"/>
       <w:numFmt w:val="decimal"/>
       <w:suff w:val="space"/>
@@ -2685,7 +2883,7 @@
         <w:rFonts w:hint="default"/>
       </w:rPr>
     </w:lvl>
-    <w:lvl w:ilvl="5" w:tentative="0">
+    <w:lvl w:ilvl="5">
       <w:start w:val="1"/>
       <w:numFmt w:val="decimal"/>
       <w:suff w:val="space"/>
@@ -2698,7 +2896,7 @@
         <w:rFonts w:hint="default"/>
       </w:rPr>
     </w:lvl>
-    <w:lvl w:ilvl="6" w:tentative="0">
+    <w:lvl w:ilvl="6">
       <w:start w:val="1"/>
       <w:numFmt w:val="decimal"/>
       <w:suff w:val="space"/>
@@ -2711,7 +2909,7 @@
         <w:rFonts w:hint="default"/>
       </w:rPr>
     </w:lvl>
-    <w:lvl w:ilvl="7" w:tentative="0">
+    <w:lvl w:ilvl="7">
       <w:start w:val="1"/>
       <w:numFmt w:val="decimal"/>
       <w:suff w:val="space"/>
@@ -2724,7 +2922,7 @@
         <w:rFonts w:hint="default"/>
       </w:rPr>
     </w:lvl>
-    <w:lvl w:ilvl="8" w:tentative="0">
+    <w:lvl w:ilvl="8">
       <w:start w:val="1"/>
       <w:numFmt w:val="decimal"/>
       <w:suff w:val="space"/>
@@ -2738,11 +2936,11 @@
       </w:rPr>
     </w:lvl>
   </w:abstractNum>
-  <w:abstractNum w:abstractNumId="1">
+  <w:abstractNum w:abstractNumId="1" w15:restartNumberingAfterBreak="0">
     <w:nsid w:val="1EF72C8F"/>
-    <w:multiLevelType w:val="multilevel"/>
-    <w:tmpl w:val="1EF72C8F"/>
-    <w:lvl w:ilvl="0" w:tentative="0">
+    <w:multiLevelType w:val="hybridMultilevel"/>
+    <w:tmpl w:val="6D3C322C"/>
+    <w:lvl w:ilvl="0" w:tplc="0680B2E0">
       <w:start w:val="1"/>
       <w:numFmt w:val="bullet"/>
       <w:lvlText w:val=""/>
@@ -2751,10 +2949,10 @@
         <w:ind w:left="420" w:hanging="420"/>
       </w:pPr>
       <w:rPr>
-        <w:rFonts w:hint="default" w:ascii="Wingdings" w:hAnsi="Wingdings"/>
+        <w:rFonts w:ascii="Wingdings" w:hAnsi="Wingdings" w:hint="default"/>
       </w:rPr>
     </w:lvl>
-    <w:lvl w:ilvl="1" w:tentative="0">
+    <w:lvl w:ilvl="1" w:tplc="04090003" w:tentative="1">
       <w:start w:val="1"/>
       <w:numFmt w:val="bullet"/>
       <w:lvlText w:val=""/>
@@ -2763,10 +2961,10 @@
         <w:ind w:left="840" w:hanging="420"/>
       </w:pPr>
       <w:rPr>
-        <w:rFonts w:hint="default" w:ascii="Wingdings" w:hAnsi="Wingdings"/>
+        <w:rFonts w:ascii="Wingdings" w:hAnsi="Wingdings" w:hint="default"/>
       </w:rPr>
     </w:lvl>
-    <w:lvl w:ilvl="2" w:tentative="0">
+    <w:lvl w:ilvl="2" w:tplc="04090005" w:tentative="1">
       <w:start w:val="1"/>
       <w:numFmt w:val="bullet"/>
       <w:lvlText w:val=""/>
@@ -2775,10 +2973,10 @@
         <w:ind w:left="1260" w:hanging="420"/>
       </w:pPr>
       <w:rPr>
-        <w:rFonts w:hint="default" w:ascii="Wingdings" w:hAnsi="Wingdings"/>
+        <w:rFonts w:ascii="Wingdings" w:hAnsi="Wingdings" w:hint="default"/>
       </w:rPr>
     </w:lvl>
-    <w:lvl w:ilvl="3" w:tentative="0">
+    <w:lvl w:ilvl="3" w:tplc="04090001" w:tentative="1">
       <w:start w:val="1"/>
       <w:numFmt w:val="bullet"/>
       <w:lvlText w:val=""/>
@@ -2787,10 +2985,10 @@
         <w:ind w:left="1680" w:hanging="420"/>
       </w:pPr>
       <w:rPr>
-        <w:rFonts w:hint="default" w:ascii="Wingdings" w:hAnsi="Wingdings"/>
+        <w:rFonts w:ascii="Wingdings" w:hAnsi="Wingdings" w:hint="default"/>
       </w:rPr>
     </w:lvl>
-    <w:lvl w:ilvl="4" w:tentative="0">
+    <w:lvl w:ilvl="4" w:tplc="04090003" w:tentative="1">
       <w:start w:val="1"/>
       <w:numFmt w:val="bullet"/>
       <w:lvlText w:val=""/>
@@ -2799,10 +2997,10 @@
         <w:ind w:left="2100" w:hanging="420"/>
       </w:pPr>
       <w:rPr>
-        <w:rFonts w:hint="default" w:ascii="Wingdings" w:hAnsi="Wingdings"/>
+        <w:rFonts w:ascii="Wingdings" w:hAnsi="Wingdings" w:hint="default"/>
       </w:rPr>
     </w:lvl>
-    <w:lvl w:ilvl="5" w:tentative="0">
+    <w:lvl w:ilvl="5" w:tplc="04090005" w:tentative="1">
       <w:start w:val="1"/>
       <w:numFmt w:val="bullet"/>
       <w:lvlText w:val=""/>
@@ -2811,10 +3009,10 @@
         <w:ind w:left="2520" w:hanging="420"/>
       </w:pPr>
       <w:rPr>
-        <w:rFonts w:hint="default" w:ascii="Wingdings" w:hAnsi="Wingdings"/>
+        <w:rFonts w:ascii="Wingdings" w:hAnsi="Wingdings" w:hint="default"/>
       </w:rPr>
     </w:lvl>
-    <w:lvl w:ilvl="6" w:tentative="0">
+    <w:lvl w:ilvl="6" w:tplc="04090001" w:tentative="1">
       <w:start w:val="1"/>
       <w:numFmt w:val="bullet"/>
       <w:lvlText w:val=""/>
@@ -2823,10 +3021,10 @@
         <w:ind w:left="2940" w:hanging="420"/>
       </w:pPr>
       <w:rPr>
-        <w:rFonts w:hint="default" w:ascii="Wingdings" w:hAnsi="Wingdings"/>
+        <w:rFonts w:ascii="Wingdings" w:hAnsi="Wingdings" w:hint="default"/>
       </w:rPr>
     </w:lvl>
-    <w:lvl w:ilvl="7" w:tentative="0">
+    <w:lvl w:ilvl="7" w:tplc="04090003" w:tentative="1">
       <w:start w:val="1"/>
       <w:numFmt w:val="bullet"/>
       <w:lvlText w:val=""/>
@@ -2835,10 +3033,10 @@
         <w:ind w:left="3360" w:hanging="420"/>
       </w:pPr>
       <w:rPr>
-        <w:rFonts w:hint="default" w:ascii="Wingdings" w:hAnsi="Wingdings"/>
+        <w:rFonts w:ascii="Wingdings" w:hAnsi="Wingdings" w:hint="default"/>
       </w:rPr>
     </w:lvl>
-    <w:lvl w:ilvl="8" w:tentative="0">
+    <w:lvl w:ilvl="8" w:tplc="04090005" w:tentative="1">
       <w:start w:val="1"/>
       <w:numFmt w:val="bullet"/>
       <w:lvlText w:val=""/>
@@ -2847,302 +3045,630 @@
         <w:ind w:left="3780" w:hanging="420"/>
       </w:pPr>
       <w:rPr>
-        <w:rFonts w:hint="default" w:ascii="Wingdings" w:hAnsi="Wingdings"/>
+        <w:rFonts w:ascii="Wingdings" w:hAnsi="Wingdings" w:hint="default"/>
       </w:rPr>
+    </w:lvl>
+  </w:abstractNum>
+  <w:abstractNum w:abstractNumId="2" w15:restartNumberingAfterBreak="0">
+    <w:nsid w:val="279242E8"/>
+    <w:multiLevelType w:val="multilevel"/>
+    <w:tmpl w:val="0409001F"/>
+    <w:lvl w:ilvl="0">
+      <w:start w:val="1"/>
+      <w:numFmt w:val="decimal"/>
+      <w:lvlText w:val="%1."/>
+      <w:lvlJc w:val="left"/>
+      <w:pPr>
+        <w:ind w:left="425" w:hanging="425"/>
+      </w:pPr>
+    </w:lvl>
+    <w:lvl w:ilvl="1">
+      <w:start w:val="1"/>
+      <w:numFmt w:val="decimal"/>
+      <w:lvlText w:val="%1.%2."/>
+      <w:lvlJc w:val="left"/>
+      <w:pPr>
+        <w:ind w:left="567" w:hanging="567"/>
+      </w:pPr>
+    </w:lvl>
+    <w:lvl w:ilvl="2">
+      <w:start w:val="1"/>
+      <w:numFmt w:val="decimal"/>
+      <w:lvlText w:val="%1.%2.%3."/>
+      <w:lvlJc w:val="left"/>
+      <w:pPr>
+        <w:ind w:left="709" w:hanging="709"/>
+      </w:pPr>
+    </w:lvl>
+    <w:lvl w:ilvl="3">
+      <w:start w:val="1"/>
+      <w:numFmt w:val="decimal"/>
+      <w:lvlText w:val="%1.%2.%3.%4."/>
+      <w:lvlJc w:val="left"/>
+      <w:pPr>
+        <w:ind w:left="851" w:hanging="851"/>
+      </w:pPr>
+    </w:lvl>
+    <w:lvl w:ilvl="4">
+      <w:start w:val="1"/>
+      <w:numFmt w:val="decimal"/>
+      <w:lvlText w:val="%1.%2.%3.%4.%5."/>
+      <w:lvlJc w:val="left"/>
+      <w:pPr>
+        <w:ind w:left="992" w:hanging="992"/>
+      </w:pPr>
+    </w:lvl>
+    <w:lvl w:ilvl="5">
+      <w:start w:val="1"/>
+      <w:numFmt w:val="decimal"/>
+      <w:lvlText w:val="%1.%2.%3.%4.%5.%6."/>
+      <w:lvlJc w:val="left"/>
+      <w:pPr>
+        <w:ind w:left="1134" w:hanging="1134"/>
+      </w:pPr>
+    </w:lvl>
+    <w:lvl w:ilvl="6">
+      <w:start w:val="1"/>
+      <w:numFmt w:val="decimal"/>
+      <w:lvlText w:val="%1.%2.%3.%4.%5.%6.%7."/>
+      <w:lvlJc w:val="left"/>
+      <w:pPr>
+        <w:ind w:left="1276" w:hanging="1276"/>
+      </w:pPr>
+    </w:lvl>
+    <w:lvl w:ilvl="7">
+      <w:start w:val="1"/>
+      <w:numFmt w:val="decimal"/>
+      <w:lvlText w:val="%1.%2.%3.%4.%5.%6.%7.%8."/>
+      <w:lvlJc w:val="left"/>
+      <w:pPr>
+        <w:ind w:left="1418" w:hanging="1418"/>
+      </w:pPr>
+    </w:lvl>
+    <w:lvl w:ilvl="8">
+      <w:start w:val="1"/>
+      <w:numFmt w:val="decimal"/>
+      <w:lvlText w:val="%1.%2.%3.%4.%5.%6.%7.%8.%9."/>
+      <w:lvlJc w:val="left"/>
+      <w:pPr>
+        <w:ind w:left="1559" w:hanging="1559"/>
+      </w:pPr>
+    </w:lvl>
+  </w:abstractNum>
+  <w:abstractNum w:abstractNumId="3" w15:restartNumberingAfterBreak="0">
+    <w:nsid w:val="327B466A"/>
+    <w:multiLevelType w:val="hybridMultilevel"/>
+    <w:tmpl w:val="242E622E"/>
+    <w:lvl w:ilvl="0" w:tplc="04090001">
+      <w:start w:val="1"/>
+      <w:numFmt w:val="bullet"/>
+      <w:lvlText w:val=""/>
+      <w:lvlJc w:val="left"/>
+      <w:pPr>
+        <w:ind w:left="1128" w:hanging="420"/>
+      </w:pPr>
+      <w:rPr>
+        <w:rFonts w:ascii="Wingdings" w:hAnsi="Wingdings" w:hint="default"/>
+      </w:rPr>
+    </w:lvl>
+    <w:lvl w:ilvl="1" w:tplc="04090003" w:tentative="1">
+      <w:start w:val="1"/>
+      <w:numFmt w:val="bullet"/>
+      <w:lvlText w:val=""/>
+      <w:lvlJc w:val="left"/>
+      <w:pPr>
+        <w:ind w:left="1548" w:hanging="420"/>
+      </w:pPr>
+      <w:rPr>
+        <w:rFonts w:ascii="Wingdings" w:hAnsi="Wingdings" w:hint="default"/>
+      </w:rPr>
+    </w:lvl>
+    <w:lvl w:ilvl="2" w:tplc="04090005" w:tentative="1">
+      <w:start w:val="1"/>
+      <w:numFmt w:val="bullet"/>
+      <w:lvlText w:val=""/>
+      <w:lvlJc w:val="left"/>
+      <w:pPr>
+        <w:ind w:left="1968" w:hanging="420"/>
+      </w:pPr>
+      <w:rPr>
+        <w:rFonts w:ascii="Wingdings" w:hAnsi="Wingdings" w:hint="default"/>
+      </w:rPr>
+    </w:lvl>
+    <w:lvl w:ilvl="3" w:tplc="04090001" w:tentative="1">
+      <w:start w:val="1"/>
+      <w:numFmt w:val="bullet"/>
+      <w:lvlText w:val=""/>
+      <w:lvlJc w:val="left"/>
+      <w:pPr>
+        <w:ind w:left="2388" w:hanging="420"/>
+      </w:pPr>
+      <w:rPr>
+        <w:rFonts w:ascii="Wingdings" w:hAnsi="Wingdings" w:hint="default"/>
+      </w:rPr>
+    </w:lvl>
+    <w:lvl w:ilvl="4" w:tplc="04090003" w:tentative="1">
+      <w:start w:val="1"/>
+      <w:numFmt w:val="bullet"/>
+      <w:lvlText w:val=""/>
+      <w:lvlJc w:val="left"/>
+      <w:pPr>
+        <w:ind w:left="2808" w:hanging="420"/>
+      </w:pPr>
+      <w:rPr>
+        <w:rFonts w:ascii="Wingdings" w:hAnsi="Wingdings" w:hint="default"/>
+      </w:rPr>
+    </w:lvl>
+    <w:lvl w:ilvl="5" w:tplc="04090005" w:tentative="1">
+      <w:start w:val="1"/>
+      <w:numFmt w:val="bullet"/>
+      <w:lvlText w:val=""/>
+      <w:lvlJc w:val="left"/>
+      <w:pPr>
+        <w:ind w:left="3228" w:hanging="420"/>
+      </w:pPr>
+      <w:rPr>
+        <w:rFonts w:ascii="Wingdings" w:hAnsi="Wingdings" w:hint="default"/>
+      </w:rPr>
+    </w:lvl>
+    <w:lvl w:ilvl="6" w:tplc="04090001" w:tentative="1">
+      <w:start w:val="1"/>
+      <w:numFmt w:val="bullet"/>
+      <w:lvlText w:val=""/>
+      <w:lvlJc w:val="left"/>
+      <w:pPr>
+        <w:ind w:left="3648" w:hanging="420"/>
+      </w:pPr>
+      <w:rPr>
+        <w:rFonts w:ascii="Wingdings" w:hAnsi="Wingdings" w:hint="default"/>
+      </w:rPr>
+    </w:lvl>
+    <w:lvl w:ilvl="7" w:tplc="04090003" w:tentative="1">
+      <w:start w:val="1"/>
+      <w:numFmt w:val="bullet"/>
+      <w:lvlText w:val=""/>
+      <w:lvlJc w:val="left"/>
+      <w:pPr>
+        <w:ind w:left="4068" w:hanging="420"/>
+      </w:pPr>
+      <w:rPr>
+        <w:rFonts w:ascii="Wingdings" w:hAnsi="Wingdings" w:hint="default"/>
+      </w:rPr>
+    </w:lvl>
+    <w:lvl w:ilvl="8" w:tplc="04090005" w:tentative="1">
+      <w:start w:val="1"/>
+      <w:numFmt w:val="bullet"/>
+      <w:lvlText w:val=""/>
+      <w:lvlJc w:val="left"/>
+      <w:pPr>
+        <w:ind w:left="4488" w:hanging="420"/>
+      </w:pPr>
+      <w:rPr>
+        <w:rFonts w:ascii="Wingdings" w:hAnsi="Wingdings" w:hint="default"/>
+      </w:rPr>
+    </w:lvl>
+  </w:abstractNum>
+  <w:abstractNum w:abstractNumId="4" w15:restartNumberingAfterBreak="0">
+    <w:nsid w:val="5CF4475E"/>
+    <w:multiLevelType w:val="multilevel"/>
+    <w:tmpl w:val="0409001D"/>
+    <w:lvl w:ilvl="0">
+      <w:start w:val="1"/>
+      <w:numFmt w:val="decimal"/>
+      <w:lvlText w:val="%1"/>
+      <w:lvlJc w:val="left"/>
+      <w:pPr>
+        <w:ind w:left="425" w:hanging="425"/>
+      </w:pPr>
+    </w:lvl>
+    <w:lvl w:ilvl="1">
+      <w:start w:val="1"/>
+      <w:numFmt w:val="decimal"/>
+      <w:lvlText w:val="%1.%2"/>
+      <w:lvlJc w:val="left"/>
+      <w:pPr>
+        <w:ind w:left="992" w:hanging="567"/>
+      </w:pPr>
+    </w:lvl>
+    <w:lvl w:ilvl="2">
+      <w:start w:val="1"/>
+      <w:numFmt w:val="decimal"/>
+      <w:lvlText w:val="%1.%2.%3"/>
+      <w:lvlJc w:val="left"/>
+      <w:pPr>
+        <w:ind w:left="1418" w:hanging="567"/>
+      </w:pPr>
+    </w:lvl>
+    <w:lvl w:ilvl="3">
+      <w:start w:val="1"/>
+      <w:numFmt w:val="decimal"/>
+      <w:lvlText w:val="%1.%2.%3.%4"/>
+      <w:lvlJc w:val="left"/>
+      <w:pPr>
+        <w:ind w:left="1984" w:hanging="708"/>
+      </w:pPr>
+    </w:lvl>
+    <w:lvl w:ilvl="4">
+      <w:start w:val="1"/>
+      <w:numFmt w:val="decimal"/>
+      <w:lvlText w:val="%1.%2.%3.%4.%5"/>
+      <w:lvlJc w:val="left"/>
+      <w:pPr>
+        <w:ind w:left="2551" w:hanging="850"/>
+      </w:pPr>
+    </w:lvl>
+    <w:lvl w:ilvl="5">
+      <w:start w:val="1"/>
+      <w:numFmt w:val="decimal"/>
+      <w:lvlText w:val="%1.%2.%3.%4.%5.%6"/>
+      <w:lvlJc w:val="left"/>
+      <w:pPr>
+        <w:ind w:left="3260" w:hanging="1134"/>
+      </w:pPr>
+    </w:lvl>
+    <w:lvl w:ilvl="6">
+      <w:start w:val="1"/>
+      <w:numFmt w:val="decimal"/>
+      <w:lvlText w:val="%1.%2.%3.%4.%5.%6.%7"/>
+      <w:lvlJc w:val="left"/>
+      <w:pPr>
+        <w:ind w:left="3827" w:hanging="1276"/>
+      </w:pPr>
+    </w:lvl>
+    <w:lvl w:ilvl="7">
+      <w:start w:val="1"/>
+      <w:numFmt w:val="decimal"/>
+      <w:lvlText w:val="%1.%2.%3.%4.%5.%6.%7.%8"/>
+      <w:lvlJc w:val="left"/>
+      <w:pPr>
+        <w:ind w:left="4394" w:hanging="1418"/>
+      </w:pPr>
+    </w:lvl>
+    <w:lvl w:ilvl="8">
+      <w:start w:val="1"/>
+      <w:numFmt w:val="decimal"/>
+      <w:lvlText w:val="%1.%2.%3.%4.%5.%6.%7.%8.%9"/>
+      <w:lvlJc w:val="left"/>
+      <w:pPr>
+        <w:ind w:left="5102" w:hanging="1700"/>
+      </w:pPr>
     </w:lvl>
   </w:abstractNum>
   <w:num w:numId="1">
     <w:abstractNumId w:val="0"/>
   </w:num>
   <w:num w:numId="2">
+    <w:abstractNumId w:val="3"/>
+  </w:num>
+  <w:num w:numId="3">
+    <w:abstractNumId w:val="4"/>
+  </w:num>
+  <w:num w:numId="4">
+    <w:abstractNumId w:val="2"/>
+  </w:num>
+  <w:num w:numId="5">
     <w:abstractNumId w:val="1"/>
   </w:num>
 </w:numbering>
 </file>
 
 <file path=word/styles.xml><?xml version="1.0" encoding="utf-8"?>
-<w:styles xmlns:mc="http://schemas.openxmlformats.org/markup-compatibility/2006" xmlns:o="urn:schemas-microsoft-com:office:office" xmlns:r="http://schemas.openxmlformats.org/officeDocument/2006/relationships" xmlns:m="http://schemas.openxmlformats.org/officeDocument/2006/math" xmlns:v="urn:schemas-microsoft-com:vml" xmlns:w="http://schemas.openxmlformats.org/wordprocessingml/2006/main" xmlns:w14="http://schemas.microsoft.com/office/word/2010/wordml" xmlns:w10="urn:schemas-microsoft-com:office:word" xmlns:sl="http://schemas.openxmlformats.org/schemaLibrary/2006/main" mc:Ignorable="w14">
+<w:styles xmlns:mc="http://schemas.openxmlformats.org/markup-compatibility/2006" xmlns:r="http://schemas.openxmlformats.org/officeDocument/2006/relationships" xmlns:w="http://schemas.openxmlformats.org/wordprocessingml/2006/main" xmlns:w14="http://schemas.microsoft.com/office/word/2010/wordml" xmlns:w15="http://schemas.microsoft.com/office/word/2012/wordml" xmlns:w16cid="http://schemas.microsoft.com/office/word/2016/wordml/cid" xmlns:w16se="http://schemas.microsoft.com/office/word/2015/wordml/symex" mc:Ignorable="w14 w15 w16se w16cid">
   <w:docDefaults>
     <w:rPrDefault>
       <w:rPr>
-        <w:rFonts w:asciiTheme="minorHAnsi" w:hAnsiTheme="minorHAnsi" w:eastAsiaTheme="minorEastAsia" w:cstheme="minorBidi"/>
+        <w:rFonts w:asciiTheme="minorHAnsi" w:eastAsiaTheme="minorEastAsia" w:hAnsiTheme="minorHAnsi" w:cstheme="minorBidi"/>
+        <w:lang w:val="en-US" w:eastAsia="zh-CN" w:bidi="ar-SA"/>
       </w:rPr>
     </w:rPrDefault>
+    <w:pPrDefault/>
   </w:docDefaults>
-  <w:latentStyles w:count="260" w:defQFormat="0" w:defUnhideWhenUsed="1" w:defSemiHidden="1" w:defUIPriority="99" w:defLockedState="0">
-    <w:lsdException w:qFormat="1" w:unhideWhenUsed="0" w:uiPriority="0" w:semiHidden="0" w:name="Normal"/>
-    <w:lsdException w:qFormat="1" w:unhideWhenUsed="0" w:uiPriority="0" w:semiHidden="0" w:name="heading 1"/>
-    <w:lsdException w:qFormat="1" w:uiPriority="0" w:name="heading 2"/>
-    <w:lsdException w:qFormat="1" w:uiPriority="0" w:name="heading 3"/>
-    <w:lsdException w:qFormat="1" w:uiPriority="0" w:name="heading 4"/>
-    <w:lsdException w:qFormat="1" w:uiPriority="0" w:name="heading 5"/>
-    <w:lsdException w:qFormat="1" w:uiPriority="0" w:name="heading 6"/>
-    <w:lsdException w:qFormat="1" w:uiPriority="0" w:name="heading 7"/>
-    <w:lsdException w:qFormat="1" w:uiPriority="0" w:name="heading 8"/>
-    <w:lsdException w:qFormat="1" w:uiPriority="0" w:name="heading 9"/>
-    <w:lsdException w:unhideWhenUsed="0" w:uiPriority="0" w:semiHidden="0" w:name="index 1"/>
-    <w:lsdException w:unhideWhenUsed="0" w:uiPriority="0" w:semiHidden="0" w:name="index 2"/>
-    <w:lsdException w:unhideWhenUsed="0" w:uiPriority="0" w:semiHidden="0" w:name="index 3"/>
-    <w:lsdException w:unhideWhenUsed="0" w:uiPriority="0" w:semiHidden="0" w:name="index 4"/>
-    <w:lsdException w:unhideWhenUsed="0" w:uiPriority="0" w:semiHidden="0" w:name="index 5"/>
-    <w:lsdException w:unhideWhenUsed="0" w:uiPriority="0" w:semiHidden="0" w:name="index 6"/>
-    <w:lsdException w:unhideWhenUsed="0" w:uiPriority="0" w:semiHidden="0" w:name="index 7"/>
-    <w:lsdException w:unhideWhenUsed="0" w:uiPriority="0" w:semiHidden="0" w:name="index 8"/>
-    <w:lsdException w:unhideWhenUsed="0" w:uiPriority="0" w:semiHidden="0" w:name="index 9"/>
-    <w:lsdException w:unhideWhenUsed="0" w:uiPriority="0" w:semiHidden="0" w:name="toc 1"/>
-    <w:lsdException w:unhideWhenUsed="0" w:uiPriority="0" w:semiHidden="0" w:name="toc 2"/>
-    <w:lsdException w:unhideWhenUsed="0" w:uiPriority="0" w:semiHidden="0" w:name="toc 3"/>
-    <w:lsdException w:unhideWhenUsed="0" w:uiPriority="0" w:semiHidden="0" w:name="toc 4"/>
-    <w:lsdException w:unhideWhenUsed="0" w:uiPriority="0" w:semiHidden="0" w:name="toc 5"/>
-    <w:lsdException w:unhideWhenUsed="0" w:uiPriority="0" w:semiHidden="0" w:name="toc 6"/>
-    <w:lsdException w:unhideWhenUsed="0" w:uiPriority="0" w:semiHidden="0" w:name="toc 7"/>
-    <w:lsdException w:unhideWhenUsed="0" w:uiPriority="0" w:semiHidden="0" w:name="toc 8"/>
-    <w:lsdException w:unhideWhenUsed="0" w:uiPriority="0" w:semiHidden="0" w:name="toc 9"/>
-    <w:lsdException w:unhideWhenUsed="0" w:uiPriority="0" w:semiHidden="0" w:name="Normal Indent"/>
-    <w:lsdException w:unhideWhenUsed="0" w:uiPriority="0" w:semiHidden="0" w:name="footnote text"/>
-    <w:lsdException w:unhideWhenUsed="0" w:uiPriority="0" w:semiHidden="0" w:name="annotation text"/>
-    <w:lsdException w:qFormat="1" w:uiPriority="0" w:semiHidden="0" w:name="header"/>
-    <w:lsdException w:unhideWhenUsed="0" w:uiPriority="0" w:semiHidden="0" w:name="footer"/>
-    <w:lsdException w:unhideWhenUsed="0" w:uiPriority="0" w:semiHidden="0" w:name="index heading"/>
-    <w:lsdException w:qFormat="1" w:uiPriority="0" w:name="caption"/>
-    <w:lsdException w:unhideWhenUsed="0" w:uiPriority="0" w:semiHidden="0" w:name="table of figures"/>
-    <w:lsdException w:unhideWhenUsed="0" w:uiPriority="0" w:semiHidden="0" w:name="envelope address"/>
-    <w:lsdException w:unhideWhenUsed="0" w:uiPriority="0" w:semiHidden="0" w:name="envelope return"/>
-    <w:lsdException w:unhideWhenUsed="0" w:uiPriority="0" w:semiHidden="0" w:name="footnote reference"/>
-    <w:lsdException w:unhideWhenUsed="0" w:uiPriority="0" w:semiHidden="0" w:name="annotation reference"/>
-    <w:lsdException w:unhideWhenUsed="0" w:uiPriority="0" w:semiHidden="0" w:name="line number"/>
-    <w:lsdException w:unhideWhenUsed="0" w:uiPriority="0" w:semiHidden="0" w:name="page number"/>
-    <w:lsdException w:unhideWhenUsed="0" w:uiPriority="0" w:semiHidden="0" w:name="endnote reference"/>
-    <w:lsdException w:unhideWhenUsed="0" w:uiPriority="0" w:semiHidden="0" w:name="endnote text"/>
-    <w:lsdException w:unhideWhenUsed="0" w:uiPriority="0" w:semiHidden="0" w:name="table of authorities"/>
-    <w:lsdException w:unhideWhenUsed="0" w:uiPriority="0" w:semiHidden="0" w:name="macro"/>
-    <w:lsdException w:unhideWhenUsed="0" w:uiPriority="0" w:semiHidden="0" w:name="toa heading"/>
-    <w:lsdException w:unhideWhenUsed="0" w:uiPriority="0" w:semiHidden="0" w:name="List"/>
-    <w:lsdException w:unhideWhenUsed="0" w:uiPriority="0" w:semiHidden="0" w:name="List Bullet"/>
-    <w:lsdException w:unhideWhenUsed="0" w:uiPriority="0" w:semiHidden="0" w:name="List Number"/>
-    <w:lsdException w:unhideWhenUsed="0" w:uiPriority="0" w:semiHidden="0" w:name="List 2"/>
-    <w:lsdException w:unhideWhenUsed="0" w:uiPriority="0" w:semiHidden="0" w:name="List 3"/>
-    <w:lsdException w:unhideWhenUsed="0" w:uiPriority="0" w:semiHidden="0" w:name="List 4"/>
-    <w:lsdException w:unhideWhenUsed="0" w:uiPriority="0" w:semiHidden="0" w:name="List 5"/>
-    <w:lsdException w:unhideWhenUsed="0" w:uiPriority="0" w:semiHidden="0" w:name="List Bullet 2"/>
-    <w:lsdException w:unhideWhenUsed="0" w:uiPriority="0" w:semiHidden="0" w:name="List Bullet 3"/>
-    <w:lsdException w:unhideWhenUsed="0" w:uiPriority="0" w:semiHidden="0" w:name="List Bullet 4"/>
-    <w:lsdException w:unhideWhenUsed="0" w:uiPriority="0" w:semiHidden="0" w:name="List Bullet 5"/>
-    <w:lsdException w:unhideWhenUsed="0" w:uiPriority="0" w:semiHidden="0" w:name="List Number 2"/>
-    <w:lsdException w:unhideWhenUsed="0" w:uiPriority="0" w:semiHidden="0" w:name="List Number 3"/>
-    <w:lsdException w:unhideWhenUsed="0" w:uiPriority="0" w:semiHidden="0" w:name="List Number 4"/>
-    <w:lsdException w:unhideWhenUsed="0" w:uiPriority="0" w:semiHidden="0" w:name="List Number 5"/>
-    <w:lsdException w:qFormat="1" w:unhideWhenUsed="0" w:uiPriority="0" w:semiHidden="0" w:name="Title"/>
-    <w:lsdException w:unhideWhenUsed="0" w:uiPriority="0" w:semiHidden="0" w:name="Closing"/>
-    <w:lsdException w:unhideWhenUsed="0" w:uiPriority="0" w:semiHidden="0" w:name="Signature"/>
-    <w:lsdException w:uiPriority="1" w:name="Default Paragraph Font"/>
-    <w:lsdException w:unhideWhenUsed="0" w:uiPriority="0" w:semiHidden="0" w:name="Body Text"/>
-    <w:lsdException w:unhideWhenUsed="0" w:uiPriority="0" w:semiHidden="0" w:name="Body Text Indent"/>
-    <w:lsdException w:unhideWhenUsed="0" w:uiPriority="0" w:semiHidden="0" w:name="List Continue"/>
-    <w:lsdException w:unhideWhenUsed="0" w:uiPriority="0" w:semiHidden="0" w:name="List Continue 2"/>
-    <w:lsdException w:unhideWhenUsed="0" w:uiPriority="0" w:semiHidden="0" w:name="List Continue 3"/>
-    <w:lsdException w:unhideWhenUsed="0" w:uiPriority="0" w:semiHidden="0" w:name="List Continue 4"/>
-    <w:lsdException w:unhideWhenUsed="0" w:uiPriority="0" w:semiHidden="0" w:name="List Continue 5"/>
-    <w:lsdException w:unhideWhenUsed="0" w:uiPriority="0" w:semiHidden="0" w:name="Message Header"/>
-    <w:lsdException w:qFormat="1" w:unhideWhenUsed="0" w:uiPriority="0" w:semiHidden="0" w:name="Subtitle"/>
-    <w:lsdException w:unhideWhenUsed="0" w:uiPriority="0" w:semiHidden="0" w:name="Salutation"/>
-    <w:lsdException w:unhideWhenUsed="0" w:uiPriority="0" w:semiHidden="0" w:name="Date"/>
-    <w:lsdException w:unhideWhenUsed="0" w:uiPriority="0" w:semiHidden="0" w:name="Body Text First Indent"/>
-    <w:lsdException w:unhideWhenUsed="0" w:uiPriority="0" w:semiHidden="0" w:name="Body Text First Indent 2"/>
-    <w:lsdException w:unhideWhenUsed="0" w:uiPriority="0" w:semiHidden="0" w:name="Note Heading"/>
-    <w:lsdException w:unhideWhenUsed="0" w:uiPriority="0" w:semiHidden="0" w:name="Body Text 2"/>
-    <w:lsdException w:unhideWhenUsed="0" w:uiPriority="0" w:semiHidden="0" w:name="Body Text 3"/>
-    <w:lsdException w:unhideWhenUsed="0" w:uiPriority="0" w:semiHidden="0" w:name="Body Text Indent 2"/>
-    <w:lsdException w:unhideWhenUsed="0" w:uiPriority="0" w:semiHidden="0" w:name="Body Text Indent 3"/>
-    <w:lsdException w:unhideWhenUsed="0" w:uiPriority="0" w:semiHidden="0" w:name="Block Text"/>
-    <w:lsdException w:unhideWhenUsed="0" w:uiPriority="0" w:semiHidden="0" w:name="Hyperlink"/>
-    <w:lsdException w:unhideWhenUsed="0" w:uiPriority="0" w:semiHidden="0" w:name="FollowedHyperlink"/>
-    <w:lsdException w:qFormat="1" w:unhideWhenUsed="0" w:uiPriority="0" w:semiHidden="0" w:name="Strong"/>
-    <w:lsdException w:qFormat="1" w:unhideWhenUsed="0" w:uiPriority="0" w:semiHidden="0" w:name="Emphasis"/>
-    <w:lsdException w:unhideWhenUsed="0" w:uiPriority="0" w:semiHidden="0" w:name="Document Map"/>
-    <w:lsdException w:unhideWhenUsed="0" w:uiPriority="0" w:semiHidden="0" w:name="Plain Text"/>
-    <w:lsdException w:unhideWhenUsed="0" w:uiPriority="0" w:semiHidden="0" w:name="E-mail Signature"/>
-    <w:lsdException w:unhideWhenUsed="0" w:uiPriority="0" w:semiHidden="0" w:name="Normal (Web)"/>
-    <w:lsdException w:unhideWhenUsed="0" w:uiPriority="0" w:semiHidden="0" w:name="HTML Acronym"/>
-    <w:lsdException w:unhideWhenUsed="0" w:uiPriority="0" w:semiHidden="0" w:name="HTML Address"/>
-    <w:lsdException w:unhideWhenUsed="0" w:uiPriority="0" w:semiHidden="0" w:name="HTML Cite"/>
-    <w:lsdException w:unhideWhenUsed="0" w:uiPriority="0" w:semiHidden="0" w:name="HTML Code"/>
-    <w:lsdException w:unhideWhenUsed="0" w:uiPriority="0" w:semiHidden="0" w:name="HTML Definition"/>
-    <w:lsdException w:unhideWhenUsed="0" w:uiPriority="0" w:semiHidden="0" w:name="HTML Keyboard"/>
-    <w:lsdException w:unhideWhenUsed="0" w:uiPriority="0" w:semiHidden="0" w:name="HTML Preformatted"/>
-    <w:lsdException w:unhideWhenUsed="0" w:uiPriority="0" w:semiHidden="0" w:name="HTML Sample"/>
-    <w:lsdException w:unhideWhenUsed="0" w:uiPriority="0" w:semiHidden="0" w:name="HTML Typewriter"/>
-    <w:lsdException w:unhideWhenUsed="0" w:uiPriority="0" w:semiHidden="0" w:name="HTML Variable"/>
-    <w:lsdException w:uiPriority="99" w:name="Normal Table"/>
-    <w:lsdException w:unhideWhenUsed="0" w:uiPriority="0" w:semiHidden="0" w:name="annotation subject"/>
-    <w:lsdException w:uiPriority="0" w:name="Table Simple 1"/>
-    <w:lsdException w:uiPriority="0" w:name="Table Simple 2"/>
-    <w:lsdException w:uiPriority="0" w:name="Table Simple 3"/>
-    <w:lsdException w:uiPriority="0" w:name="Table Classic 1"/>
-    <w:lsdException w:uiPriority="0" w:name="Table Classic 2"/>
-    <w:lsdException w:uiPriority="0" w:name="Table Classic 3"/>
-    <w:lsdException w:uiPriority="0" w:name="Table Classic 4"/>
-    <w:lsdException w:uiPriority="0" w:name="Table Colorful 1"/>
-    <w:lsdException w:uiPriority="0" w:name="Table Colorful 2"/>
-    <w:lsdException w:uiPriority="0" w:name="Table Colorful 3"/>
-    <w:lsdException w:uiPriority="0" w:name="Table Columns 1"/>
-    <w:lsdException w:uiPriority="0" w:name="Table Columns 2"/>
-    <w:lsdException w:uiPriority="0" w:name="Table Columns 3"/>
-    <w:lsdException w:uiPriority="0" w:name="Table Columns 4"/>
-    <w:lsdException w:uiPriority="0" w:name="Table Columns 5"/>
-    <w:lsdException w:uiPriority="0" w:name="Table Grid 1"/>
-    <w:lsdException w:uiPriority="0" w:name="Table Grid 2"/>
-    <w:lsdException w:uiPriority="0" w:name="Table Grid 3"/>
-    <w:lsdException w:uiPriority="0" w:name="Table Grid 4"/>
-    <w:lsdException w:uiPriority="0" w:name="Table Grid 5"/>
-    <w:lsdException w:uiPriority="0" w:name="Table Grid 6"/>
-    <w:lsdException w:uiPriority="0" w:name="Table Grid 7"/>
-    <w:lsdException w:uiPriority="0" w:name="Table Grid 8"/>
-    <w:lsdException w:uiPriority="0" w:name="Table List 1"/>
-    <w:lsdException w:uiPriority="0" w:name="Table List 2"/>
-    <w:lsdException w:uiPriority="0" w:name="Table List 3"/>
-    <w:lsdException w:uiPriority="0" w:name="Table List 4"/>
-    <w:lsdException w:uiPriority="0" w:name="Table List 5"/>
-    <w:lsdException w:uiPriority="0" w:name="Table List 6"/>
-    <w:lsdException w:uiPriority="0" w:name="Table List 7"/>
-    <w:lsdException w:uiPriority="0" w:name="Table List 8"/>
-    <w:lsdException w:uiPriority="0" w:name="Table 3D effects 1"/>
-    <w:lsdException w:uiPriority="0" w:name="Table 3D effects 2"/>
-    <w:lsdException w:uiPriority="0" w:name="Table 3D effects 3"/>
-    <w:lsdException w:uiPriority="0" w:name="Table Contemporary"/>
-    <w:lsdException w:uiPriority="0" w:name="Table Elegant"/>
-    <w:lsdException w:uiPriority="0" w:name="Table Professional"/>
-    <w:lsdException w:uiPriority="0" w:name="Table Subtle 1"/>
-    <w:lsdException w:uiPriority="0" w:name="Table Subtle 2"/>
-    <w:lsdException w:uiPriority="0" w:name="Table Web 1"/>
-    <w:lsdException w:uiPriority="0" w:name="Table Web 2"/>
-    <w:lsdException w:uiPriority="0" w:name="Table Web 3"/>
-    <w:lsdException w:unhideWhenUsed="0" w:uiPriority="0" w:semiHidden="0" w:name="Balloon Text"/>
-    <w:lsdException w:qFormat="1" w:unhideWhenUsed="0" w:uiPriority="0" w:semiHidden="0" w:name="Table Grid"/>
-    <w:lsdException w:uiPriority="0" w:name="Table Theme"/>
-    <w:lsdException w:unhideWhenUsed="0" w:uiPriority="60" w:semiHidden="0" w:name="Light Shading"/>
-    <w:lsdException w:unhideWhenUsed="0" w:uiPriority="61" w:semiHidden="0" w:name="Light List"/>
-    <w:lsdException w:unhideWhenUsed="0" w:uiPriority="62" w:semiHidden="0" w:name="Light Grid"/>
-    <w:lsdException w:unhideWhenUsed="0" w:uiPriority="63" w:semiHidden="0" w:name="Medium Shading 1"/>
-    <w:lsdException w:unhideWhenUsed="0" w:uiPriority="64" w:semiHidden="0" w:name="Medium Shading 2"/>
-    <w:lsdException w:unhideWhenUsed="0" w:uiPriority="65" w:semiHidden="0" w:name="Medium List 1"/>
-    <w:lsdException w:unhideWhenUsed="0" w:uiPriority="66" w:semiHidden="0" w:name="Medium List 2"/>
-    <w:lsdException w:unhideWhenUsed="0" w:uiPriority="67" w:semiHidden="0" w:name="Medium Grid 1"/>
-    <w:lsdException w:unhideWhenUsed="0" w:uiPriority="68" w:semiHidden="0" w:name="Medium Grid 2"/>
-    <w:lsdException w:unhideWhenUsed="0" w:uiPriority="69" w:semiHidden="0" w:name="Medium Grid 3"/>
-    <w:lsdException w:unhideWhenUsed="0" w:uiPriority="70" w:semiHidden="0" w:name="Dark List"/>
-    <w:lsdException w:unhideWhenUsed="0" w:uiPriority="71" w:semiHidden="0" w:name="Colorful Shading"/>
-    <w:lsdException w:unhideWhenUsed="0" w:uiPriority="72" w:semiHidden="0" w:name="Colorful List"/>
-    <w:lsdException w:unhideWhenUsed="0" w:uiPriority="73" w:semiHidden="0" w:name="Colorful Grid"/>
-    <w:lsdException w:unhideWhenUsed="0" w:uiPriority="60" w:semiHidden="0" w:name="Light Shading Accent 1"/>
-    <w:lsdException w:unhideWhenUsed="0" w:uiPriority="61" w:semiHidden="0" w:name="Light List Accent 1"/>
-    <w:lsdException w:unhideWhenUsed="0" w:uiPriority="62" w:semiHidden="0" w:name="Light Grid Accent 1"/>
-    <w:lsdException w:unhideWhenUsed="0" w:uiPriority="63" w:semiHidden="0" w:name="Medium Shading 1 Accent 1"/>
-    <w:lsdException w:unhideWhenUsed="0" w:uiPriority="64" w:semiHidden="0" w:name="Medium Shading 2 Accent 1"/>
-    <w:lsdException w:unhideWhenUsed="0" w:uiPriority="65" w:semiHidden="0" w:name="Medium List 1 Accent 1"/>
-    <w:lsdException w:qFormat="1" w:unhideWhenUsed="0" w:uiPriority="34" w:semiHidden="0" w:name="List Paragraph"/>
-    <w:lsdException w:unhideWhenUsed="0" w:uiPriority="66" w:semiHidden="0" w:name="Medium List 2 Accent 1"/>
-    <w:lsdException w:unhideWhenUsed="0" w:uiPriority="67" w:semiHidden="0" w:name="Medium Grid 1 Accent 1"/>
-    <w:lsdException w:unhideWhenUsed="0" w:uiPriority="68" w:semiHidden="0" w:name="Medium Grid 2 Accent 1"/>
-    <w:lsdException w:unhideWhenUsed="0" w:uiPriority="69" w:semiHidden="0" w:name="Medium Grid 3 Accent 1"/>
-    <w:lsdException w:unhideWhenUsed="0" w:uiPriority="70" w:semiHidden="0" w:name="Dark List Accent 1"/>
-    <w:lsdException w:unhideWhenUsed="0" w:uiPriority="71" w:semiHidden="0" w:name="Colorful Shading Accent 1"/>
-    <w:lsdException w:unhideWhenUsed="0" w:uiPriority="72" w:semiHidden="0" w:name="Colorful List Accent 1"/>
-    <w:lsdException w:unhideWhenUsed="0" w:uiPriority="73" w:semiHidden="0" w:name="Colorful Grid Accent 1"/>
-    <w:lsdException w:unhideWhenUsed="0" w:uiPriority="60" w:semiHidden="0" w:name="Light Shading Accent 2"/>
-    <w:lsdException w:unhideWhenUsed="0" w:uiPriority="61" w:semiHidden="0" w:name="Light List Accent 2"/>
-    <w:lsdException w:unhideWhenUsed="0" w:uiPriority="62" w:semiHidden="0" w:name="Light Grid Accent 2"/>
-    <w:lsdException w:unhideWhenUsed="0" w:uiPriority="63" w:semiHidden="0" w:name="Medium Shading 1 Accent 2"/>
-    <w:lsdException w:unhideWhenUsed="0" w:uiPriority="64" w:semiHidden="0" w:name="Medium Shading 2 Accent 2"/>
-    <w:lsdException w:unhideWhenUsed="0" w:uiPriority="65" w:semiHidden="0" w:name="Medium List 1 Accent 2"/>
-    <w:lsdException w:unhideWhenUsed="0" w:uiPriority="66" w:semiHidden="0" w:name="Medium List 2 Accent 2"/>
-    <w:lsdException w:unhideWhenUsed="0" w:uiPriority="67" w:semiHidden="0" w:name="Medium Grid 1 Accent 2"/>
-    <w:lsdException w:unhideWhenUsed="0" w:uiPriority="68" w:semiHidden="0" w:name="Medium Grid 2 Accent 2"/>
-    <w:lsdException w:unhideWhenUsed="0" w:uiPriority="69" w:semiHidden="0" w:name="Medium Grid 3 Accent 2"/>
-    <w:lsdException w:unhideWhenUsed="0" w:uiPriority="70" w:semiHidden="0" w:name="Dark List Accent 2"/>
-    <w:lsdException w:unhideWhenUsed="0" w:uiPriority="71" w:semiHidden="0" w:name="Colorful Shading Accent 2"/>
-    <w:lsdException w:unhideWhenUsed="0" w:uiPriority="72" w:semiHidden="0" w:name="Colorful List Accent 2"/>
-    <w:lsdException w:unhideWhenUsed="0" w:uiPriority="73" w:semiHidden="0" w:name="Colorful Grid Accent 2"/>
-    <w:lsdException w:unhideWhenUsed="0" w:uiPriority="60" w:semiHidden="0" w:name="Light Shading Accent 3"/>
-    <w:lsdException w:unhideWhenUsed="0" w:uiPriority="61" w:semiHidden="0" w:name="Light List Accent 3"/>
-    <w:lsdException w:unhideWhenUsed="0" w:uiPriority="62" w:semiHidden="0" w:name="Light Grid Accent 3"/>
-    <w:lsdException w:unhideWhenUsed="0" w:uiPriority="63" w:semiHidden="0" w:name="Medium Shading 1 Accent 3"/>
-    <w:lsdException w:unhideWhenUsed="0" w:uiPriority="64" w:semiHidden="0" w:name="Medium Shading 2 Accent 3"/>
-    <w:lsdException w:unhideWhenUsed="0" w:uiPriority="65" w:semiHidden="0" w:name="Medium List 1 Accent 3"/>
-    <w:lsdException w:unhideWhenUsed="0" w:uiPriority="66" w:semiHidden="0" w:name="Medium List 2 Accent 3"/>
-    <w:lsdException w:unhideWhenUsed="0" w:uiPriority="67" w:semiHidden="0" w:name="Medium Grid 1 Accent 3"/>
-    <w:lsdException w:unhideWhenUsed="0" w:uiPriority="68" w:semiHidden="0" w:name="Medium Grid 2 Accent 3"/>
-    <w:lsdException w:unhideWhenUsed="0" w:uiPriority="69" w:semiHidden="0" w:name="Medium Grid 3 Accent 3"/>
-    <w:lsdException w:unhideWhenUsed="0" w:uiPriority="70" w:semiHidden="0" w:name="Dark List Accent 3"/>
-    <w:lsdException w:unhideWhenUsed="0" w:uiPriority="71" w:semiHidden="0" w:name="Colorful Shading Accent 3"/>
-    <w:lsdException w:unhideWhenUsed="0" w:uiPriority="72" w:semiHidden="0" w:name="Colorful List Accent 3"/>
-    <w:lsdException w:unhideWhenUsed="0" w:uiPriority="73" w:semiHidden="0" w:name="Colorful Grid Accent 3"/>
-    <w:lsdException w:unhideWhenUsed="0" w:uiPriority="60" w:semiHidden="0" w:name="Light Shading Accent 4"/>
-    <w:lsdException w:unhideWhenUsed="0" w:uiPriority="61" w:semiHidden="0" w:name="Light List Accent 4"/>
-    <w:lsdException w:unhideWhenUsed="0" w:uiPriority="62" w:semiHidden="0" w:name="Light Grid Accent 4"/>
-    <w:lsdException w:unhideWhenUsed="0" w:uiPriority="63" w:semiHidden="0" w:name="Medium Shading 1 Accent 4"/>
-    <w:lsdException w:unhideWhenUsed="0" w:uiPriority="64" w:semiHidden="0" w:name="Medium Shading 2 Accent 4"/>
-    <w:lsdException w:unhideWhenUsed="0" w:uiPriority="65" w:semiHidden="0" w:name="Medium List 1 Accent 4"/>
-    <w:lsdException w:unhideWhenUsed="0" w:uiPriority="66" w:semiHidden="0" w:name="Medium List 2 Accent 4"/>
-    <w:lsdException w:unhideWhenUsed="0" w:uiPriority="67" w:semiHidden="0" w:name="Medium Grid 1 Accent 4"/>
-    <w:lsdException w:unhideWhenUsed="0" w:uiPriority="68" w:semiHidden="0" w:name="Medium Grid 2 Accent 4"/>
-    <w:lsdException w:unhideWhenUsed="0" w:uiPriority="69" w:semiHidden="0" w:name="Medium Grid 3 Accent 4"/>
-    <w:lsdException w:unhideWhenUsed="0" w:uiPriority="70" w:semiHidden="0" w:name="Dark List Accent 4"/>
-    <w:lsdException w:unhideWhenUsed="0" w:uiPriority="71" w:semiHidden="0" w:name="Colorful Shading Accent 4"/>
-    <w:lsdException w:unhideWhenUsed="0" w:uiPriority="72" w:semiHidden="0" w:name="Colorful List Accent 4"/>
-    <w:lsdException w:unhideWhenUsed="0" w:uiPriority="73" w:semiHidden="0" w:name="Colorful Grid Accent 4"/>
-    <w:lsdException w:unhideWhenUsed="0" w:uiPriority="60" w:semiHidden="0" w:name="Light Shading Accent 5"/>
-    <w:lsdException w:unhideWhenUsed="0" w:uiPriority="61" w:semiHidden="0" w:name="Light List Accent 5"/>
-    <w:lsdException w:unhideWhenUsed="0" w:uiPriority="62" w:semiHidden="0" w:name="Light Grid Accent 5"/>
-    <w:lsdException w:unhideWhenUsed="0" w:uiPriority="63" w:semiHidden="0" w:name="Medium Shading 1 Accent 5"/>
-    <w:lsdException w:unhideWhenUsed="0" w:uiPriority="64" w:semiHidden="0" w:name="Medium Shading 2 Accent 5"/>
-    <w:lsdException w:unhideWhenUsed="0" w:uiPriority="65" w:semiHidden="0" w:name="Medium List 1 Accent 5"/>
-    <w:lsdException w:unhideWhenUsed="0" w:uiPriority="66" w:semiHidden="0" w:name="Medium List 2 Accent 5"/>
-    <w:lsdException w:unhideWhenUsed="0" w:uiPriority="67" w:semiHidden="0" w:name="Medium Grid 1 Accent 5"/>
-    <w:lsdException w:unhideWhenUsed="0" w:uiPriority="68" w:semiHidden="0" w:name="Medium Grid 2 Accent 5"/>
-    <w:lsdException w:unhideWhenUsed="0" w:uiPriority="69" w:semiHidden="0" w:name="Medium Grid 3 Accent 5"/>
-    <w:lsdException w:unhideWhenUsed="0" w:uiPriority="70" w:semiHidden="0" w:name="Dark List Accent 5"/>
-    <w:lsdException w:unhideWhenUsed="0" w:uiPriority="71" w:semiHidden="0" w:name="Colorful Shading Accent 5"/>
-    <w:lsdException w:unhideWhenUsed="0" w:uiPriority="72" w:semiHidden="0" w:name="Colorful List Accent 5"/>
-    <w:lsdException w:unhideWhenUsed="0" w:uiPriority="73" w:semiHidden="0" w:name="Colorful Grid Accent 5"/>
-    <w:lsdException w:unhideWhenUsed="0" w:uiPriority="60" w:semiHidden="0" w:name="Light Shading Accent 6"/>
-    <w:lsdException w:unhideWhenUsed="0" w:uiPriority="61" w:semiHidden="0" w:name="Light List Accent 6"/>
-    <w:lsdException w:unhideWhenUsed="0" w:uiPriority="62" w:semiHidden="0" w:name="Light Grid Accent 6"/>
-    <w:lsdException w:unhideWhenUsed="0" w:uiPriority="63" w:semiHidden="0" w:name="Medium Shading 1 Accent 6"/>
-    <w:lsdException w:unhideWhenUsed="0" w:uiPriority="64" w:semiHidden="0" w:name="Medium Shading 2 Accent 6"/>
-    <w:lsdException w:unhideWhenUsed="0" w:uiPriority="65" w:semiHidden="0" w:name="Medium List 1 Accent 6"/>
-    <w:lsdException w:unhideWhenUsed="0" w:uiPriority="66" w:semiHidden="0" w:name="Medium List 2 Accent 6"/>
-    <w:lsdException w:unhideWhenUsed="0" w:uiPriority="67" w:semiHidden="0" w:name="Medium Grid 1 Accent 6"/>
-    <w:lsdException w:unhideWhenUsed="0" w:uiPriority="68" w:semiHidden="0" w:name="Medium Grid 2 Accent 6"/>
-    <w:lsdException w:unhideWhenUsed="0" w:uiPriority="69" w:semiHidden="0" w:name="Medium Grid 3 Accent 6"/>
-    <w:lsdException w:unhideWhenUsed="0" w:uiPriority="70" w:semiHidden="0" w:name="Dark List Accent 6"/>
-    <w:lsdException w:unhideWhenUsed="0" w:uiPriority="71" w:semiHidden="0" w:name="Colorful Shading Accent 6"/>
-    <w:lsdException w:unhideWhenUsed="0" w:uiPriority="72" w:semiHidden="0" w:name="Colorful List Accent 6"/>
-    <w:lsdException w:unhideWhenUsed="0" w:uiPriority="73" w:semiHidden="0" w:name="Colorful Grid Accent 6"/>
+  <w:latentStyles w:defLockedState="0" w:defUIPriority="0" w:defSemiHidden="0" w:defUnhideWhenUsed="0" w:defQFormat="0" w:count="375">
+    <w:lsdException w:name="Normal" w:qFormat="1"/>
+    <w:lsdException w:name="heading 1" w:qFormat="1"/>
+    <w:lsdException w:name="heading 2" w:semiHidden="1" w:unhideWhenUsed="1" w:qFormat="1"/>
+    <w:lsdException w:name="heading 3" w:semiHidden="1" w:unhideWhenUsed="1" w:qFormat="1"/>
+    <w:lsdException w:name="heading 4" w:semiHidden="1" w:unhideWhenUsed="1" w:qFormat="1"/>
+    <w:lsdException w:name="heading 5" w:semiHidden="1" w:unhideWhenUsed="1" w:qFormat="1"/>
+    <w:lsdException w:name="heading 6" w:semiHidden="1" w:unhideWhenUsed="1" w:qFormat="1"/>
+    <w:lsdException w:name="heading 7" w:semiHidden="1" w:unhideWhenUsed="1" w:qFormat="1"/>
+    <w:lsdException w:name="heading 8" w:semiHidden="1" w:unhideWhenUsed="1" w:qFormat="1"/>
+    <w:lsdException w:name="heading 9" w:semiHidden="1" w:unhideWhenUsed="1" w:qFormat="1"/>
+    <w:lsdException w:name="header" w:unhideWhenUsed="1" w:qFormat="1"/>
+    <w:lsdException w:name="caption" w:semiHidden="1" w:unhideWhenUsed="1" w:qFormat="1"/>
+    <w:lsdException w:name="Title" w:qFormat="1"/>
+    <w:lsdException w:name="Default Paragraph Font" w:semiHidden="1" w:qFormat="1"/>
+    <w:lsdException w:name="Subtitle" w:qFormat="1"/>
+    <w:lsdException w:name="Strong" w:qFormat="1"/>
+    <w:lsdException w:name="Emphasis" w:qFormat="1"/>
+    <w:lsdException w:name="HTML Top of Form" w:semiHidden="1" w:uiPriority="99" w:unhideWhenUsed="1"/>
+    <w:lsdException w:name="HTML Bottom of Form" w:semiHidden="1" w:uiPriority="99" w:unhideWhenUsed="1"/>
+    <w:lsdException w:name="Normal Table" w:semiHidden="1" w:unhideWhenUsed="1" w:qFormat="1"/>
+    <w:lsdException w:name="No List" w:semiHidden="1" w:uiPriority="99" w:unhideWhenUsed="1"/>
+    <w:lsdException w:name="Outline List 1" w:semiHidden="1" w:uiPriority="99" w:unhideWhenUsed="1"/>
+    <w:lsdException w:name="Outline List 2" w:semiHidden="1" w:uiPriority="99" w:unhideWhenUsed="1"/>
+    <w:lsdException w:name="Outline List 3" w:semiHidden="1" w:uiPriority="99" w:unhideWhenUsed="1"/>
+    <w:lsdException w:name="Table Simple 1" w:semiHidden="1" w:unhideWhenUsed="1"/>
+    <w:lsdException w:name="Table Simple 2" w:semiHidden="1" w:unhideWhenUsed="1"/>
+    <w:lsdException w:name="Table Simple 3" w:semiHidden="1" w:unhideWhenUsed="1"/>
+    <w:lsdException w:name="Table Classic 1" w:semiHidden="1" w:unhideWhenUsed="1"/>
+    <w:lsdException w:name="Table Classic 2" w:semiHidden="1" w:unhideWhenUsed="1"/>
+    <w:lsdException w:name="Table Classic 3" w:semiHidden="1" w:unhideWhenUsed="1"/>
+    <w:lsdException w:name="Table Classic 4" w:semiHidden="1" w:unhideWhenUsed="1"/>
+    <w:lsdException w:name="Table Colorful 1" w:semiHidden="1" w:unhideWhenUsed="1"/>
+    <w:lsdException w:name="Table Colorful 2" w:semiHidden="1" w:unhideWhenUsed="1"/>
+    <w:lsdException w:name="Table Colorful 3" w:semiHidden="1" w:unhideWhenUsed="1"/>
+    <w:lsdException w:name="Table Columns 1" w:semiHidden="1" w:unhideWhenUsed="1"/>
+    <w:lsdException w:name="Table Columns 2" w:semiHidden="1" w:unhideWhenUsed="1"/>
+    <w:lsdException w:name="Table Columns 3" w:semiHidden="1" w:unhideWhenUsed="1"/>
+    <w:lsdException w:name="Table Columns 4" w:semiHidden="1" w:unhideWhenUsed="1"/>
+    <w:lsdException w:name="Table Columns 5" w:semiHidden="1" w:unhideWhenUsed="1"/>
+    <w:lsdException w:name="Table Grid 1" w:semiHidden="1" w:unhideWhenUsed="1"/>
+    <w:lsdException w:name="Table Grid 2" w:semiHidden="1" w:unhideWhenUsed="1"/>
+    <w:lsdException w:name="Table Grid 3" w:semiHidden="1" w:unhideWhenUsed="1"/>
+    <w:lsdException w:name="Table Grid 4" w:semiHidden="1" w:unhideWhenUsed="1"/>
+    <w:lsdException w:name="Table Grid 5" w:semiHidden="1" w:unhideWhenUsed="1"/>
+    <w:lsdException w:name="Table Grid 6" w:semiHidden="1" w:unhideWhenUsed="1"/>
+    <w:lsdException w:name="Table Grid 7" w:semiHidden="1" w:unhideWhenUsed="1"/>
+    <w:lsdException w:name="Table Grid 8" w:semiHidden="1" w:unhideWhenUsed="1"/>
+    <w:lsdException w:name="Table List 1" w:semiHidden="1" w:unhideWhenUsed="1"/>
+    <w:lsdException w:name="Table List 2" w:semiHidden="1" w:unhideWhenUsed="1"/>
+    <w:lsdException w:name="Table List 3" w:semiHidden="1" w:unhideWhenUsed="1"/>
+    <w:lsdException w:name="Table List 4" w:semiHidden="1" w:unhideWhenUsed="1"/>
+    <w:lsdException w:name="Table List 5" w:semiHidden="1" w:unhideWhenUsed="1"/>
+    <w:lsdException w:name="Table List 6" w:semiHidden="1" w:unhideWhenUsed="1"/>
+    <w:lsdException w:name="Table List 7" w:semiHidden="1" w:unhideWhenUsed="1"/>
+    <w:lsdException w:name="Table List 8" w:semiHidden="1" w:unhideWhenUsed="1"/>
+    <w:lsdException w:name="Table 3D effects 1" w:semiHidden="1" w:unhideWhenUsed="1"/>
+    <w:lsdException w:name="Table 3D effects 2" w:semiHidden="1" w:unhideWhenUsed="1"/>
+    <w:lsdException w:name="Table 3D effects 3" w:semiHidden="1" w:unhideWhenUsed="1"/>
+    <w:lsdException w:name="Table Contemporary" w:semiHidden="1" w:unhideWhenUsed="1"/>
+    <w:lsdException w:name="Table Elegant" w:semiHidden="1" w:unhideWhenUsed="1"/>
+    <w:lsdException w:name="Table Professional" w:semiHidden="1" w:unhideWhenUsed="1"/>
+    <w:lsdException w:name="Table Subtle 1" w:semiHidden="1" w:unhideWhenUsed="1"/>
+    <w:lsdException w:name="Table Subtle 2" w:semiHidden="1" w:unhideWhenUsed="1"/>
+    <w:lsdException w:name="Table Web 1" w:semiHidden="1" w:unhideWhenUsed="1"/>
+    <w:lsdException w:name="Table Web 2" w:semiHidden="1" w:unhideWhenUsed="1"/>
+    <w:lsdException w:name="Table Web 3" w:semiHidden="1" w:unhideWhenUsed="1"/>
+    <w:lsdException w:name="Table Grid" w:qFormat="1"/>
+    <w:lsdException w:name="Table Theme" w:semiHidden="1" w:unhideWhenUsed="1"/>
+    <w:lsdException w:name="Placeholder Text" w:semiHidden="1" w:uiPriority="99"/>
+    <w:lsdException w:name="No Spacing" w:uiPriority="99"/>
+    <w:lsdException w:name="Light Shading" w:uiPriority="60"/>
+    <w:lsdException w:name="Light List" w:uiPriority="61"/>
+    <w:lsdException w:name="Light Grid" w:uiPriority="62"/>
+    <w:lsdException w:name="Medium Shading 1" w:uiPriority="63"/>
+    <w:lsdException w:name="Medium Shading 2" w:uiPriority="64"/>
+    <w:lsdException w:name="Medium List 1" w:uiPriority="65"/>
+    <w:lsdException w:name="Medium List 2" w:uiPriority="66"/>
+    <w:lsdException w:name="Medium Grid 1" w:uiPriority="67"/>
+    <w:lsdException w:name="Medium Grid 2" w:uiPriority="68"/>
+    <w:lsdException w:name="Medium Grid 3" w:uiPriority="69"/>
+    <w:lsdException w:name="Dark List" w:uiPriority="70"/>
+    <w:lsdException w:name="Colorful Shading" w:uiPriority="71"/>
+    <w:lsdException w:name="Colorful List" w:uiPriority="72"/>
+    <w:lsdException w:name="Colorful Grid" w:uiPriority="73"/>
+    <w:lsdException w:name="Light Shading Accent 1" w:uiPriority="60"/>
+    <w:lsdException w:name="Light List Accent 1" w:uiPriority="61"/>
+    <w:lsdException w:name="Light Grid Accent 1" w:uiPriority="62"/>
+    <w:lsdException w:name="Medium Shading 1 Accent 1" w:uiPriority="63"/>
+    <w:lsdException w:name="Medium Shading 2 Accent 1" w:uiPriority="64"/>
+    <w:lsdException w:name="Medium List 1 Accent 1" w:uiPriority="65"/>
+    <w:lsdException w:name="Revision" w:semiHidden="1" w:uiPriority="99"/>
+    <w:lsdException w:name="List Paragraph" w:uiPriority="34" w:qFormat="1"/>
+    <w:lsdException w:name="Quote" w:uiPriority="99"/>
+    <w:lsdException w:name="Intense Quote" w:uiPriority="99"/>
+    <w:lsdException w:name="Medium List 2 Accent 1" w:uiPriority="66"/>
+    <w:lsdException w:name="Medium Grid 1 Accent 1" w:uiPriority="67"/>
+    <w:lsdException w:name="Medium Grid 2 Accent 1" w:uiPriority="68"/>
+    <w:lsdException w:name="Medium Grid 3 Accent 1" w:uiPriority="69"/>
+    <w:lsdException w:name="Dark List Accent 1" w:uiPriority="70"/>
+    <w:lsdException w:name="Colorful Shading Accent 1" w:uiPriority="71"/>
+    <w:lsdException w:name="Colorful List Accent 1" w:uiPriority="72"/>
+    <w:lsdException w:name="Colorful Grid Accent 1" w:uiPriority="73"/>
+    <w:lsdException w:name="Light Shading Accent 2" w:uiPriority="60"/>
+    <w:lsdException w:name="Light List Accent 2" w:uiPriority="61"/>
+    <w:lsdException w:name="Light Grid Accent 2" w:uiPriority="62"/>
+    <w:lsdException w:name="Medium Shading 1 Accent 2" w:uiPriority="63"/>
+    <w:lsdException w:name="Medium Shading 2 Accent 2" w:uiPriority="64"/>
+    <w:lsdException w:name="Medium List 1 Accent 2" w:uiPriority="65"/>
+    <w:lsdException w:name="Medium List 2 Accent 2" w:uiPriority="66"/>
+    <w:lsdException w:name="Medium Grid 1 Accent 2" w:uiPriority="67"/>
+    <w:lsdException w:name="Medium Grid 2 Accent 2" w:uiPriority="68"/>
+    <w:lsdException w:name="Medium Grid 3 Accent 2" w:uiPriority="69"/>
+    <w:lsdException w:name="Dark List Accent 2" w:uiPriority="70"/>
+    <w:lsdException w:name="Colorful Shading Accent 2" w:uiPriority="71"/>
+    <w:lsdException w:name="Colorful List Accent 2" w:uiPriority="72"/>
+    <w:lsdException w:name="Colorful Grid Accent 2" w:uiPriority="73"/>
+    <w:lsdException w:name="Light Shading Accent 3" w:uiPriority="60"/>
+    <w:lsdException w:name="Light List Accent 3" w:uiPriority="61"/>
+    <w:lsdException w:name="Light Grid Accent 3" w:uiPriority="62"/>
+    <w:lsdException w:name="Medium Shading 1 Accent 3" w:uiPriority="63"/>
+    <w:lsdException w:name="Medium Shading 2 Accent 3" w:uiPriority="64"/>
+    <w:lsdException w:name="Medium List 1 Accent 3" w:uiPriority="65"/>
+    <w:lsdException w:name="Medium List 2 Accent 3" w:uiPriority="66"/>
+    <w:lsdException w:name="Medium Grid 1 Accent 3" w:uiPriority="67"/>
+    <w:lsdException w:name="Medium Grid 2 Accent 3" w:uiPriority="68"/>
+    <w:lsdException w:name="Medium Grid 3 Accent 3" w:uiPriority="69"/>
+    <w:lsdException w:name="Dark List Accent 3" w:uiPriority="70"/>
+    <w:lsdException w:name="Colorful Shading Accent 3" w:uiPriority="71"/>
+    <w:lsdException w:name="Colorful List Accent 3" w:uiPriority="72"/>
+    <w:lsdException w:name="Colorful Grid Accent 3" w:uiPriority="73"/>
+    <w:lsdException w:name="Light Shading Accent 4" w:uiPriority="60"/>
+    <w:lsdException w:name="Light List Accent 4" w:uiPriority="61"/>
+    <w:lsdException w:name="Light Grid Accent 4" w:uiPriority="62"/>
+    <w:lsdException w:name="Medium Shading 1 Accent 4" w:uiPriority="63"/>
+    <w:lsdException w:name="Medium Shading 2 Accent 4" w:uiPriority="64"/>
+    <w:lsdException w:name="Medium List 1 Accent 4" w:uiPriority="65"/>
+    <w:lsdException w:name="Medium List 2 Accent 4" w:uiPriority="66"/>
+    <w:lsdException w:name="Medium Grid 1 Accent 4" w:uiPriority="67"/>
+    <w:lsdException w:name="Medium Grid 2 Accent 4" w:uiPriority="68"/>
+    <w:lsdException w:name="Medium Grid 3 Accent 4" w:uiPriority="69"/>
+    <w:lsdException w:name="Dark List Accent 4" w:uiPriority="70"/>
+    <w:lsdException w:name="Colorful Shading Accent 4" w:uiPriority="71"/>
+    <w:lsdException w:name="Colorful List Accent 4" w:uiPriority="72"/>
+    <w:lsdException w:name="Colorful Grid Accent 4" w:uiPriority="73"/>
+    <w:lsdException w:name="Light Shading Accent 5" w:uiPriority="60"/>
+    <w:lsdException w:name="Light List Accent 5" w:uiPriority="61"/>
+    <w:lsdException w:name="Light Grid Accent 5" w:uiPriority="62"/>
+    <w:lsdException w:name="Medium Shading 1 Accent 5" w:uiPriority="63"/>
+    <w:lsdException w:name="Medium Shading 2 Accent 5" w:uiPriority="64"/>
+    <w:lsdException w:name="Medium List 1 Accent 5" w:uiPriority="65"/>
+    <w:lsdException w:name="Medium List 2 Accent 5" w:uiPriority="66"/>
+    <w:lsdException w:name="Medium Grid 1 Accent 5" w:uiPriority="67"/>
+    <w:lsdException w:name="Medium Grid 2 Accent 5" w:uiPriority="68"/>
+    <w:lsdException w:name="Medium Grid 3 Accent 5" w:uiPriority="69"/>
+    <w:lsdException w:name="Dark List Accent 5" w:uiPriority="70"/>
+    <w:lsdException w:name="Colorful Shading Accent 5" w:uiPriority="71"/>
+    <w:lsdException w:name="Colorful List Accent 5" w:uiPriority="72"/>
+    <w:lsdException w:name="Colorful Grid Accent 5" w:uiPriority="73"/>
+    <w:lsdException w:name="Light Shading Accent 6" w:uiPriority="60"/>
+    <w:lsdException w:name="Light List Accent 6" w:uiPriority="61"/>
+    <w:lsdException w:name="Light Grid Accent 6" w:uiPriority="62"/>
+    <w:lsdException w:name="Medium Shading 1 Accent 6" w:uiPriority="63"/>
+    <w:lsdException w:name="Medium Shading 2 Accent 6" w:uiPriority="64"/>
+    <w:lsdException w:name="Medium List 1 Accent 6" w:uiPriority="65"/>
+    <w:lsdException w:name="Medium List 2 Accent 6" w:uiPriority="66"/>
+    <w:lsdException w:name="Medium Grid 1 Accent 6" w:uiPriority="67"/>
+    <w:lsdException w:name="Medium Grid 2 Accent 6" w:uiPriority="68"/>
+    <w:lsdException w:name="Medium Grid 3 Accent 6" w:uiPriority="69"/>
+    <w:lsdException w:name="Dark List Accent 6" w:uiPriority="70"/>
+    <w:lsdException w:name="Colorful Shading Accent 6" w:uiPriority="71"/>
+    <w:lsdException w:name="Colorful List Accent 6" w:uiPriority="72"/>
+    <w:lsdException w:name="Colorful Grid Accent 6" w:uiPriority="73"/>
+    <w:lsdException w:name="Subtle Emphasis" w:uiPriority="19" w:qFormat="1"/>
+    <w:lsdException w:name="Intense Emphasis" w:uiPriority="21" w:qFormat="1"/>
+    <w:lsdException w:name="Subtle Reference" w:uiPriority="31" w:qFormat="1"/>
+    <w:lsdException w:name="Intense Reference" w:uiPriority="32" w:qFormat="1"/>
+    <w:lsdException w:name="Book Title" w:uiPriority="33" w:qFormat="1"/>
+    <w:lsdException w:name="Bibliography" w:semiHidden="1" w:uiPriority="37" w:unhideWhenUsed="1"/>
+    <w:lsdException w:name="TOC Heading" w:semiHidden="1" w:uiPriority="39" w:unhideWhenUsed="1" w:qFormat="1"/>
+    <w:lsdException w:name="Plain Table 1" w:uiPriority="41"/>
+    <w:lsdException w:name="Plain Table 2" w:uiPriority="42"/>
+    <w:lsdException w:name="Plain Table 3" w:uiPriority="43"/>
+    <w:lsdException w:name="Plain Table 4" w:uiPriority="44"/>
+    <w:lsdException w:name="Plain Table 5" w:uiPriority="45"/>
+    <w:lsdException w:name="Grid Table Light" w:uiPriority="40"/>
+    <w:lsdException w:name="Grid Table 1 Light" w:uiPriority="46"/>
+    <w:lsdException w:name="Grid Table 2" w:uiPriority="47"/>
+    <w:lsdException w:name="Grid Table 3" w:uiPriority="48"/>
+    <w:lsdException w:name="Grid Table 4" w:uiPriority="49"/>
+    <w:lsdException w:name="Grid Table 5 Dark" w:uiPriority="50"/>
+    <w:lsdException w:name="Grid Table 6 Colorful" w:uiPriority="51"/>
+    <w:lsdException w:name="Grid Table 7 Colorful" w:uiPriority="52"/>
+    <w:lsdException w:name="Grid Table 1 Light Accent 1" w:uiPriority="46"/>
+    <w:lsdException w:name="Grid Table 2 Accent 1" w:uiPriority="47"/>
+    <w:lsdException w:name="Grid Table 3 Accent 1" w:uiPriority="48"/>
+    <w:lsdException w:name="Grid Table 4 Accent 1" w:uiPriority="49"/>
+    <w:lsdException w:name="Grid Table 5 Dark Accent 1" w:uiPriority="50"/>
+    <w:lsdException w:name="Grid Table 6 Colorful Accent 1" w:uiPriority="51"/>
+    <w:lsdException w:name="Grid Table 7 Colorful Accent 1" w:uiPriority="52"/>
+    <w:lsdException w:name="Grid Table 1 Light Accent 2" w:uiPriority="46"/>
+    <w:lsdException w:name="Grid Table 2 Accent 2" w:uiPriority="47"/>
+    <w:lsdException w:name="Grid Table 3 Accent 2" w:uiPriority="48"/>
+    <w:lsdException w:name="Grid Table 4 Accent 2" w:uiPriority="49"/>
+    <w:lsdException w:name="Grid Table 5 Dark Accent 2" w:uiPriority="50"/>
+    <w:lsdException w:name="Grid Table 6 Colorful Accent 2" w:uiPriority="51"/>
+    <w:lsdException w:name="Grid Table 7 Colorful Accent 2" w:uiPriority="52"/>
+    <w:lsdException w:name="Grid Table 1 Light Accent 3" w:uiPriority="46"/>
+    <w:lsdException w:name="Grid Table 2 Accent 3" w:uiPriority="47"/>
+    <w:lsdException w:name="Grid Table 3 Accent 3" w:uiPriority="48"/>
+    <w:lsdException w:name="Grid Table 4 Accent 3" w:uiPriority="49"/>
+    <w:lsdException w:name="Grid Table 5 Dark Accent 3" w:uiPriority="50"/>
+    <w:lsdException w:name="Grid Table 6 Colorful Accent 3" w:uiPriority="51"/>
+    <w:lsdException w:name="Grid Table 7 Colorful Accent 3" w:uiPriority="52"/>
+    <w:lsdException w:name="Grid Table 1 Light Accent 4" w:uiPriority="46"/>
+    <w:lsdException w:name="Grid Table 2 Accent 4" w:uiPriority="47"/>
+    <w:lsdException w:name="Grid Table 3 Accent 4" w:uiPriority="48"/>
+    <w:lsdException w:name="Grid Table 4 Accent 4" w:uiPriority="49"/>
+    <w:lsdException w:name="Grid Table 5 Dark Accent 4" w:uiPriority="50"/>
+    <w:lsdException w:name="Grid Table 6 Colorful Accent 4" w:uiPriority="51"/>
+    <w:lsdException w:name="Grid Table 7 Colorful Accent 4" w:uiPriority="52"/>
+    <w:lsdException w:name="Grid Table 1 Light Accent 5" w:uiPriority="46"/>
+    <w:lsdException w:name="Grid Table 2 Accent 5" w:uiPriority="47"/>
+    <w:lsdException w:name="Grid Table 3 Accent 5" w:uiPriority="48"/>
+    <w:lsdException w:name="Grid Table 4 Accent 5" w:uiPriority="49"/>
+    <w:lsdException w:name="Grid Table 5 Dark Accent 5" w:uiPriority="50"/>
+    <w:lsdException w:name="Grid Table 6 Colorful Accent 5" w:uiPriority="51"/>
+    <w:lsdException w:name="Grid Table 7 Colorful Accent 5" w:uiPriority="52"/>
+    <w:lsdException w:name="Grid Table 1 Light Accent 6" w:uiPriority="46"/>
+    <w:lsdException w:name="Grid Table 2 Accent 6" w:uiPriority="47"/>
+    <w:lsdException w:name="Grid Table 3 Accent 6" w:uiPriority="48"/>
+    <w:lsdException w:name="Grid Table 4 Accent 6" w:uiPriority="49"/>
+    <w:lsdException w:name="Grid Table 5 Dark Accent 6" w:uiPriority="50"/>
+    <w:lsdException w:name="Grid Table 6 Colorful Accent 6" w:uiPriority="51"/>
+    <w:lsdException w:name="Grid Table 7 Colorful Accent 6" w:uiPriority="52"/>
+    <w:lsdException w:name="List Table 1 Light" w:uiPriority="46"/>
+    <w:lsdException w:name="List Table 2" w:uiPriority="47"/>
+    <w:lsdException w:name="List Table 3" w:uiPriority="48"/>
+    <w:lsdException w:name="List Table 4" w:uiPriority="49"/>
+    <w:lsdException w:name="List Table 5 Dark" w:uiPriority="50"/>
+    <w:lsdException w:name="List Table 6 Colorful" w:uiPriority="51"/>
+    <w:lsdException w:name="List Table 7 Colorful" w:uiPriority="52"/>
+    <w:lsdException w:name="List Table 1 Light Accent 1" w:uiPriority="46"/>
+    <w:lsdException w:name="List Table 2 Accent 1" w:uiPriority="47"/>
+    <w:lsdException w:name="List Table 3 Accent 1" w:uiPriority="48"/>
+    <w:lsdException w:name="List Table 4 Accent 1" w:uiPriority="49"/>
+    <w:lsdException w:name="List Table 5 Dark Accent 1" w:uiPriority="50"/>
+    <w:lsdException w:name="List Table 6 Colorful Accent 1" w:uiPriority="51"/>
+    <w:lsdException w:name="List Table 7 Colorful Accent 1" w:uiPriority="52"/>
+    <w:lsdException w:name="List Table 1 Light Accent 2" w:uiPriority="46"/>
+    <w:lsdException w:name="List Table 2 Accent 2" w:uiPriority="47"/>
+    <w:lsdException w:name="List Table 3 Accent 2" w:uiPriority="48"/>
+    <w:lsdException w:name="List Table 4 Accent 2" w:uiPriority="49"/>
+    <w:lsdException w:name="List Table 5 Dark Accent 2" w:uiPriority="50"/>
+    <w:lsdException w:name="List Table 6 Colorful Accent 2" w:uiPriority="51"/>
+    <w:lsdException w:name="List Table 7 Colorful Accent 2" w:uiPriority="52"/>
+    <w:lsdException w:name="List Table 1 Light Accent 3" w:uiPriority="46"/>
+    <w:lsdException w:name="List Table 2 Accent 3" w:uiPriority="47"/>
+    <w:lsdException w:name="List Table 3 Accent 3" w:uiPriority="48"/>
+    <w:lsdException w:name="List Table 4 Accent 3" w:uiPriority="49"/>
+    <w:lsdException w:name="List Table 5 Dark Accent 3" w:uiPriority="50"/>
+    <w:lsdException w:name="List Table 6 Colorful Accent 3" w:uiPriority="51"/>
+    <w:lsdException w:name="List Table 7 Colorful Accent 3" w:uiPriority="52"/>
+    <w:lsdException w:name="List Table 1 Light Accent 4" w:uiPriority="46"/>
+    <w:lsdException w:name="List Table 2 Accent 4" w:uiPriority="47"/>
+    <w:lsdException w:name="List Table 3 Accent 4" w:uiPriority="48"/>
+    <w:lsdException w:name="List Table 4 Accent 4" w:uiPriority="49"/>
+    <w:lsdException w:name="List Table 5 Dark Accent 4" w:uiPriority="50"/>
+    <w:lsdException w:name="List Table 6 Colorful Accent 4" w:uiPriority="51"/>
+    <w:lsdException w:name="List Table 7 Colorful Accent 4" w:uiPriority="52"/>
+    <w:lsdException w:name="List Table 1 Light Accent 5" w:uiPriority="46"/>
+    <w:lsdException w:name="List Table 2 Accent 5" w:uiPriority="47"/>
+    <w:lsdException w:name="List Table 3 Accent 5" w:uiPriority="48"/>
+    <w:lsdException w:name="List Table 4 Accent 5" w:uiPriority="49"/>
+    <w:lsdException w:name="List Table 5 Dark Accent 5" w:uiPriority="50"/>
+    <w:lsdException w:name="List Table 6 Colorful Accent 5" w:uiPriority="51"/>
+    <w:lsdException w:name="List Table 7 Colorful Accent 5" w:uiPriority="52"/>
+    <w:lsdException w:name="List Table 1 Light Accent 6" w:uiPriority="46"/>
+    <w:lsdException w:name="List Table 2 Accent 6" w:uiPriority="47"/>
+    <w:lsdException w:name="List Table 3 Accent 6" w:uiPriority="48"/>
+    <w:lsdException w:name="List Table 4 Accent 6" w:uiPriority="49"/>
+    <w:lsdException w:name="List Table 5 Dark Accent 6" w:uiPriority="50"/>
+    <w:lsdException w:name="List Table 6 Colorful Accent 6" w:uiPriority="51"/>
+    <w:lsdException w:name="List Table 7 Colorful Accent 6" w:uiPriority="52"/>
+    <w:lsdException w:name="Mention" w:semiHidden="1" w:uiPriority="99" w:unhideWhenUsed="1"/>
+    <w:lsdException w:name="Smart Hyperlink" w:semiHidden="1" w:uiPriority="99" w:unhideWhenUsed="1"/>
   </w:latentStyles>
-  <w:style w:type="paragraph" w:default="1" w:styleId="1">
+  <w:style w:type="paragraph" w:default="1" w:styleId="a">
     <w:name w:val="Normal"/>
     <w:qFormat/>
-    <w:uiPriority w:val="0"/>
     <w:pPr>
       <w:widowControl w:val="0"/>
       <w:jc w:val="both"/>
     </w:pPr>
     <w:rPr>
-      <w:rFonts w:asciiTheme="minorHAnsi" w:hAnsiTheme="minorHAnsi" w:eastAsiaTheme="minorEastAsia" w:cstheme="minorBidi"/>
       <w:kern w:val="2"/>
       <w:sz w:val="21"/>
       <w:szCs w:val="24"/>
-      <w:lang w:val="en-US" w:eastAsia="zh-CN" w:bidi="ar-SA"/>
     </w:rPr>
   </w:style>
-  <w:style w:type="paragraph" w:styleId="2">
+  <w:style w:type="paragraph" w:styleId="1">
     <w:name w:val="heading 1"/>
-    <w:basedOn w:val="1"/>
-    <w:next w:val="1"/>
-    <w:link w:val="12"/>
+    <w:basedOn w:val="a"/>
+    <w:next w:val="a"/>
+    <w:link w:val="10"/>
     <w:qFormat/>
-    <w:uiPriority w:val="0"/>
     <w:pPr>
       <w:keepNext/>
       <w:keepLines/>
@@ -3155,19 +3681,19 @@
       <w:sz w:val="44"/>
     </w:rPr>
   </w:style>
-  <w:style w:type="character" w:default="1" w:styleId="6">
+  <w:style w:type="character" w:default="1" w:styleId="a0">
     <w:name w:val="Default Paragraph Font"/>
+    <w:uiPriority w:val="1"/>
     <w:semiHidden/>
     <w:unhideWhenUsed/>
-    <w:uiPriority w:val="1"/>
   </w:style>
-  <w:style w:type="table" w:default="1" w:styleId="7">
+  <w:style w:type="table" w:default="1" w:styleId="a1">
     <w:name w:val="Normal Table"/>
+    <w:uiPriority w:val="99"/>
     <w:semiHidden/>
     <w:unhideWhenUsed/>
-    <w:uiPriority w:val="99"/>
     <w:tblPr>
-      <w:tblLayout w:type="fixed"/>
+      <w:tblInd w:w="0" w:type="dxa"/>
       <w:tblCellMar>
         <w:top w:w="0" w:type="dxa"/>
         <w:left w:w="108" w:type="dxa"/>
@@ -3176,11 +3702,109 @@
       </w:tblCellMar>
     </w:tblPr>
   </w:style>
-  <w:style w:type="paragraph" w:styleId="3">
+  <w:style w:type="numbering" w:default="1" w:styleId="a2">
+    <w:name w:val="No List"/>
+    <w:uiPriority w:val="99"/>
+    <w:semiHidden/>
+    <w:unhideWhenUsed/>
+  </w:style>
+  <w:style w:type="paragraph" w:styleId="a3">
+    <w:name w:val="header"/>
+    <w:basedOn w:val="a"/>
+    <w:unhideWhenUsed/>
+    <w:qFormat/>
+    <w:pPr>
+      <w:pBdr>
+        <w:bottom w:val="single" w:sz="6" w:space="1" w:color="auto"/>
+      </w:pBdr>
+      <w:tabs>
+        <w:tab w:val="center" w:pos="4153"/>
+        <w:tab w:val="right" w:pos="8306"/>
+      </w:tabs>
+      <w:snapToGrid w:val="0"/>
+      <w:jc w:val="center"/>
+    </w:pPr>
+    <w:rPr>
+      <w:sz w:val="18"/>
+      <w:szCs w:val="18"/>
+    </w:rPr>
+  </w:style>
+  <w:style w:type="paragraph" w:styleId="a4">
+    <w:name w:val="Title"/>
+    <w:basedOn w:val="a"/>
+    <w:next w:val="a"/>
+    <w:qFormat/>
+    <w:pPr>
+      <w:jc w:val="center"/>
+    </w:pPr>
+    <w:rPr>
+      <w:b/>
+      <w:sz w:val="36"/>
+    </w:rPr>
+  </w:style>
+  <w:style w:type="table" w:styleId="a5">
+    <w:name w:val="Table Grid"/>
+    <w:basedOn w:val="a1"/>
+    <w:qFormat/>
+    <w:pPr>
+      <w:widowControl w:val="0"/>
+      <w:jc w:val="both"/>
+    </w:pPr>
+    <w:tblPr>
+      <w:tblBorders>
+        <w:top w:val="single" w:sz="4" w:space="0" w:color="auto"/>
+        <w:left w:val="single" w:sz="4" w:space="0" w:color="auto"/>
+        <w:bottom w:val="single" w:sz="4" w:space="0" w:color="auto"/>
+        <w:right w:val="single" w:sz="4" w:space="0" w:color="auto"/>
+        <w:insideH w:val="single" w:sz="4" w:space="0" w:color="auto"/>
+        <w:insideV w:val="single" w:sz="4" w:space="0" w:color="auto"/>
+      </w:tblBorders>
+    </w:tblPr>
+  </w:style>
+  <w:style w:type="paragraph" w:customStyle="1" w:styleId="Tabletext">
+    <w:name w:val="Tabletext"/>
+    <w:basedOn w:val="a"/>
+    <w:qFormat/>
+    <w:pPr>
+      <w:keepLines/>
+      <w:spacing w:after="120"/>
+    </w:pPr>
+  </w:style>
+  <w:style w:type="paragraph" w:customStyle="1" w:styleId="WPSOffice1">
+    <w:name w:val="WPSOffice手动目录 1"/>
+    <w:rPr>
+      <w:rFonts w:ascii="Times New Roman" w:eastAsia="宋体" w:hAnsi="Times New Roman" w:cs="Times New Roman"/>
+    </w:rPr>
+  </w:style>
+  <w:style w:type="paragraph" w:customStyle="1" w:styleId="WPSOffice2">
+    <w:name w:val="WPSOffice手动目录 2"/>
+    <w:pPr>
+      <w:ind w:leftChars="200" w:left="200"/>
+    </w:pPr>
+    <w:rPr>
+      <w:rFonts w:ascii="Times New Roman" w:eastAsia="宋体" w:hAnsi="Times New Roman" w:cs="Times New Roman"/>
+    </w:rPr>
+  </w:style>
+  <w:style w:type="character" w:customStyle="1" w:styleId="10">
+    <w:name w:val="标题 1 字符"/>
+    <w:link w:val="1"/>
+    <w:rPr>
+      <w:b/>
+      <w:kern w:val="44"/>
+      <w:sz w:val="44"/>
+    </w:rPr>
+  </w:style>
+  <w:style w:type="paragraph" w:customStyle="1" w:styleId="WPSOffice3">
+    <w:name w:val="WPSOffice手动目录 3"/>
+    <w:pPr>
+      <w:ind w:leftChars="400" w:left="400"/>
+    </w:pPr>
+  </w:style>
+  <w:style w:type="paragraph" w:styleId="a6">
     <w:name w:val="footer"/>
-    <w:basedOn w:val="1"/>
-    <w:link w:val="14"/>
-    <w:uiPriority w:val="0"/>
+    <w:basedOn w:val="a"/>
+    <w:link w:val="a7"/>
+    <w:rsid w:val="0016501E"/>
     <w:pPr>
       <w:tabs>
         <w:tab w:val="center" w:pos="4153"/>
@@ -3194,133 +3818,27 @@
       <w:szCs w:val="18"/>
     </w:rPr>
   </w:style>
-  <w:style w:type="paragraph" w:styleId="4">
-    <w:name w:val="header"/>
-    <w:basedOn w:val="1"/>
-    <w:unhideWhenUsed/>
-    <w:qFormat/>
-    <w:uiPriority w:val="0"/>
-    <w:pPr>
-      <w:pBdr>
-        <w:bottom w:val="single" w:color="auto" w:sz="6" w:space="1"/>
-      </w:pBdr>
-      <w:tabs>
-        <w:tab w:val="center" w:pos="4153"/>
-        <w:tab w:val="right" w:pos="8306"/>
-      </w:tabs>
-      <w:snapToGrid w:val="0"/>
-      <w:jc w:val="center"/>
-    </w:pPr>
-    <w:rPr>
-      <w:sz w:val="18"/>
-      <w:szCs w:val="18"/>
-    </w:rPr>
-  </w:style>
-  <w:style w:type="paragraph" w:styleId="5">
-    <w:name w:val="Title"/>
-    <w:basedOn w:val="1"/>
-    <w:next w:val="1"/>
-    <w:qFormat/>
-    <w:uiPriority w:val="0"/>
-    <w:pPr>
-      <w:jc w:val="center"/>
-    </w:pPr>
-    <w:rPr>
-      <w:b/>
-      <w:sz w:val="36"/>
-    </w:rPr>
-  </w:style>
-  <w:style w:type="table" w:styleId="8">
-    <w:name w:val="Table Grid"/>
-    <w:basedOn w:val="7"/>
-    <w:qFormat/>
-    <w:uiPriority w:val="0"/>
-    <w:pPr>
-      <w:widowControl w:val="0"/>
-      <w:jc w:val="both"/>
-    </w:pPr>
-    <w:tblPr>
-      <w:tblBorders>
-        <w:top w:val="single" w:color="auto" w:sz="4" w:space="0"/>
-        <w:left w:val="single" w:color="auto" w:sz="4" w:space="0"/>
-        <w:bottom w:val="single" w:color="auto" w:sz="4" w:space="0"/>
-        <w:right w:val="single" w:color="auto" w:sz="4" w:space="0"/>
-        <w:insideH w:val="single" w:color="auto" w:sz="4" w:space="0"/>
-        <w:insideV w:val="single" w:color="auto" w:sz="4" w:space="0"/>
-      </w:tblBorders>
-      <w:tblLayout w:type="fixed"/>
-    </w:tblPr>
-  </w:style>
-  <w:style w:type="paragraph" w:customStyle="1" w:styleId="9">
-    <w:name w:val="Tabletext"/>
-    <w:basedOn w:val="1"/>
-    <w:qFormat/>
-    <w:uiPriority w:val="0"/>
-    <w:pPr>
-      <w:keepLines/>
-      <w:spacing w:after="120"/>
-    </w:pPr>
-  </w:style>
-  <w:style w:type="paragraph" w:customStyle="1" w:styleId="10">
-    <w:name w:val="WPSOffice手动目录 1"/>
-    <w:uiPriority w:val="0"/>
-    <w:rPr>
-      <w:rFonts w:ascii="Times New Roman" w:hAnsi="Times New Roman" w:eastAsia="宋体" w:cs="Times New Roman"/>
-      <w:lang w:val="en-US" w:eastAsia="zh-CN" w:bidi="ar-SA"/>
-    </w:rPr>
-  </w:style>
-  <w:style w:type="paragraph" w:customStyle="1" w:styleId="11">
-    <w:name w:val="WPSOffice手动目录 2"/>
-    <w:uiPriority w:val="0"/>
-    <w:pPr>
-      <w:ind w:left="200" w:leftChars="200"/>
-    </w:pPr>
-    <w:rPr>
-      <w:rFonts w:ascii="Times New Roman" w:hAnsi="Times New Roman" w:eastAsia="宋体" w:cs="Times New Roman"/>
-      <w:lang w:val="en-US" w:eastAsia="zh-CN" w:bidi="ar-SA"/>
-    </w:rPr>
-  </w:style>
-  <w:style w:type="character" w:customStyle="1" w:styleId="12">
-    <w:name w:val="标题 1 字符"/>
-    <w:link w:val="2"/>
-    <w:uiPriority w:val="0"/>
-    <w:rPr>
-      <w:b/>
-      <w:kern w:val="44"/>
-      <w:sz w:val="44"/>
-    </w:rPr>
-  </w:style>
-  <w:style w:type="paragraph" w:customStyle="1" w:styleId="13">
-    <w:name w:val="WPSOffice手动目录 3"/>
-    <w:uiPriority w:val="0"/>
-    <w:pPr>
-      <w:ind w:left="400" w:leftChars="400"/>
-    </w:pPr>
-    <w:rPr>
-      <w:rFonts w:asciiTheme="minorHAnsi" w:hAnsiTheme="minorHAnsi" w:eastAsiaTheme="minorEastAsia" w:cstheme="minorBidi"/>
-      <w:lang w:val="en-US" w:eastAsia="zh-CN" w:bidi="ar-SA"/>
-    </w:rPr>
-  </w:style>
-  <w:style w:type="character" w:customStyle="1" w:styleId="14">
+  <w:style w:type="character" w:customStyle="1" w:styleId="a7">
     <w:name w:val="页脚 字符"/>
-    <w:basedOn w:val="6"/>
-    <w:link w:val="3"/>
-    <w:uiPriority w:val="0"/>
+    <w:basedOn w:val="a0"/>
+    <w:link w:val="a6"/>
+    <w:rsid w:val="0016501E"/>
     <w:rPr>
       <w:kern w:val="2"/>
       <w:sz w:val="18"/>
       <w:szCs w:val="18"/>
     </w:rPr>
   </w:style>
-  <w:style w:type="paragraph" w:styleId="15">
+  <w:style w:type="paragraph" w:styleId="a8">
     <w:name w:val="List Paragraph"/>
-    <w:basedOn w:val="1"/>
+    <w:basedOn w:val="a"/>
+    <w:uiPriority w:val="34"/>
     <w:qFormat/>
-    <w:uiPriority w:val="34"/>
+    <w:rsid w:val="00AD0889"/>
     <w:pPr>
       <w:widowControl/>
       <w:spacing w:line="400" w:lineRule="exact"/>
-      <w:ind w:firstLine="420" w:firstLineChars="200"/>
+      <w:ind w:firstLineChars="200" w:firstLine="420"/>
       <w:jc w:val="left"/>
     </w:pPr>
     <w:rPr>
@@ -3331,12 +3849,11 @@
 </file>
 
 <file path=word/glossary/document.xml><?xml version="1.0" encoding="utf-8"?>
-<w:glossaryDocument xmlns:wpc="http://schemas.microsoft.com/office/word/2010/wordprocessingCanvas" xmlns:mc="http://schemas.openxmlformats.org/markup-compatibility/2006" xmlns:o="urn:schemas-microsoft-com:office:office" xmlns:r="http://schemas.openxmlformats.org/officeDocument/2006/relationships" xmlns:m="http://schemas.openxmlformats.org/officeDocument/2006/math" xmlns:v="urn:schemas-microsoft-com:vml" xmlns:wp14="http://schemas.microsoft.com/office/word/2010/wordprocessingDrawing" xmlns:wp="http://schemas.openxmlformats.org/drawingml/2006/wordprocessingDrawing" xmlns:w="http://schemas.openxmlformats.org/wordprocessingml/2006/main" xmlns:w14="http://schemas.microsoft.com/office/word/2010/wordml" xmlns:w10="urn:schemas-microsoft-com:office:word" xmlns:w15="http://schemas.microsoft.com/office/word/2012/wordml" xmlns:wpg="http://schemas.microsoft.com/office/word/2010/wordprocessingGroup" xmlns:wpi="http://schemas.microsoft.com/office/word/2010/wordprocessingInk" xmlns:wne="http://schemas.microsoft.com/office/word/2006/wordml" xmlns:wps="http://schemas.microsoft.com/office/word/2010/wordprocessingShape" xmlns:wpsCustomData="http://www.wps.cn/officeDocument/2013/wpsCustomData" mc:Ignorable="w14 w15 wp14">
+<w:glossaryDocument xmlns:wpc="http://schemas.microsoft.com/office/word/2010/wordprocessingCanvas" xmlns:cx="http://schemas.microsoft.com/office/drawing/2014/chartex" xmlns:cx1="http://schemas.microsoft.com/office/drawing/2015/9/8/chartex" xmlns:cx2="http://schemas.microsoft.com/office/drawing/2015/10/21/chartex" xmlns:cx3="http://schemas.microsoft.com/office/drawing/2016/5/9/chartex" xmlns:cx4="http://schemas.microsoft.com/office/drawing/2016/5/10/chartex" xmlns:cx5="http://schemas.microsoft.com/office/drawing/2016/5/11/chartex" xmlns:cx6="http://schemas.microsoft.com/office/drawing/2016/5/12/chartex" xmlns:cx7="http://schemas.microsoft.com/office/drawing/2016/5/13/chartex" xmlns:cx8="http://schemas.microsoft.com/office/drawing/2016/5/14/chartex" xmlns:mc="http://schemas.openxmlformats.org/markup-compatibility/2006" xmlns:aink="http://schemas.microsoft.com/office/drawing/2016/ink" xmlns:am3d="http://schemas.microsoft.com/office/drawing/2017/model3d" xmlns:o="urn:schemas-microsoft-com:office:office" xmlns:r="http://schemas.openxmlformats.org/officeDocument/2006/relationships" xmlns:m="http://schemas.openxmlformats.org/officeDocument/2006/math" xmlns:v="urn:schemas-microsoft-com:vml" xmlns:wp14="http://schemas.microsoft.com/office/word/2010/wordprocessingDrawing" xmlns:wp="http://schemas.openxmlformats.org/drawingml/2006/wordprocessingDrawing" xmlns:w10="urn:schemas-microsoft-com:office:word" xmlns:w="http://schemas.openxmlformats.org/wordprocessingml/2006/main" xmlns:w14="http://schemas.microsoft.com/office/word/2010/wordml" xmlns:w15="http://schemas.microsoft.com/office/word/2012/wordml" xmlns:w16cid="http://schemas.microsoft.com/office/word/2016/wordml/cid" xmlns:w16se="http://schemas.microsoft.com/office/word/2015/wordml/symex" xmlns:wpg="http://schemas.microsoft.com/office/word/2010/wordprocessingGroup" xmlns:wpi="http://schemas.microsoft.com/office/word/2010/wordprocessingInk" xmlns:wne="http://schemas.microsoft.com/office/word/2006/wordml" xmlns:wps="http://schemas.microsoft.com/office/word/2010/wordprocessingShape" mc:Ignorable="w14 w15 w16se w16cid wp14">
   <w:docParts>
     <w:docPart>
       <w:docPartPr>
         <w:name w:val="{b4eae71f-681e-44e2-93a1-c6df17980bcc}"/>
-        <w:style w:val=""/>
         <w:category>
           <w:name w:val="常规"/>
           <w:gallery w:val="placeholder"/>
@@ -3347,7 +3864,6 @@
         <w:behaviors>
           <w:behavior w:val="content"/>
         </w:behaviors>
-        <w:description w:val=""/>
         <w:guid w:val="{B4EAE71F-681E-44E2-93A1-C6DF17980BCC}"/>
       </w:docPartPr>
       <w:docPartBody>
@@ -3364,7 +3880,6 @@
     <w:docPart>
       <w:docPartPr>
         <w:name w:val="{c5b4eb65-00da-4ae8-9033-b8fd672aec8c}"/>
-        <w:style w:val=""/>
         <w:category>
           <w:name w:val="常规"/>
           <w:gallery w:val="placeholder"/>
@@ -3375,7 +3890,6 @@
         <w:behaviors>
           <w:behavior w:val="content"/>
         </w:behaviors>
-        <w:description w:val=""/>
         <w:guid w:val="{C5B4EB65-00DA-4AE8-9033-B8FD672AEC8C}"/>
       </w:docPartPr>
       <w:docPartBody>
@@ -3392,7 +3906,6 @@
     <w:docPart>
       <w:docPartPr>
         <w:name w:val="{66e57d21-e43d-4290-b070-0b5e5326d5da}"/>
-        <w:style w:val=""/>
         <w:category>
           <w:name w:val="常规"/>
           <w:gallery w:val="placeholder"/>
@@ -3403,7 +3916,6 @@
         <w:behaviors>
           <w:behavior w:val="content"/>
         </w:behaviors>
-        <w:description w:val=""/>
         <w:guid w:val="{66E57D21-E43D-4290-B070-0B5E5326D5DA}"/>
       </w:docPartPr>
       <w:docPartBody>
@@ -3420,7 +3932,6 @@
     <w:docPart>
       <w:docPartPr>
         <w:name w:val="{8d14ece2-92db-49ac-94c4-5cf66123fa25}"/>
-        <w:style w:val=""/>
         <w:category>
           <w:name w:val="常规"/>
           <w:gallery w:val="placeholder"/>
@@ -3431,7 +3942,6 @@
         <w:behaviors>
           <w:behavior w:val="content"/>
         </w:behaviors>
-        <w:description w:val=""/>
         <w:guid w:val="{8D14ECE2-92DB-49AC-94C4-5CF66123FA25}"/>
       </w:docPartPr>
       <w:docPartBody>
@@ -3448,7 +3958,6 @@
     <w:docPart>
       <w:docPartPr>
         <w:name w:val="{c23949ee-77ec-4483-8be0-341dff80b0f6}"/>
-        <w:style w:val=""/>
         <w:category>
           <w:name w:val="常规"/>
           <w:gallery w:val="placeholder"/>
@@ -3459,7 +3968,6 @@
         <w:behaviors>
           <w:behavior w:val="content"/>
         </w:behaviors>
-        <w:description w:val=""/>
         <w:guid w:val="{C23949EE-77EC-4483-8BE0-341DFF80B0F6}"/>
       </w:docPartPr>
       <w:docPartBody>
@@ -3476,7 +3984,6 @@
     <w:docPart>
       <w:docPartPr>
         <w:name w:val="{9745b8f6-c331-4352-a7ef-981def08caf9}"/>
-        <w:style w:val=""/>
         <w:category>
           <w:name w:val="常规"/>
           <w:gallery w:val="placeholder"/>
@@ -3487,7 +3994,6 @@
         <w:behaviors>
           <w:behavior w:val="content"/>
         </w:behaviors>
-        <w:description w:val=""/>
         <w:guid w:val="{9745B8F6-C331-4352-A7EF-981DEF08CAF9}"/>
       </w:docPartPr>
       <w:docPartBody>
@@ -3504,7 +4010,6 @@
     <w:docPart>
       <w:docPartPr>
         <w:name w:val="{1c248b7b-c996-4649-83c5-d9781e89a899}"/>
-        <w:style w:val=""/>
         <w:category>
           <w:name w:val="常规"/>
           <w:gallery w:val="placeholder"/>
@@ -3515,7 +4020,6 @@
         <w:behaviors>
           <w:behavior w:val="content"/>
         </w:behaviors>
-        <w:description w:val=""/>
         <w:guid w:val="{1C248B7B-C996-4649-83C5-D9781E89A899}"/>
       </w:docPartPr>
       <w:docPartBody>
@@ -3534,79 +4038,76 @@
 </file>
 
 <file path=word/glossary/fontTable.xml><?xml version="1.0" encoding="utf-8"?>
-<w:fonts xmlns:mc="http://schemas.openxmlformats.org/markup-compatibility/2006" xmlns:r="http://schemas.openxmlformats.org/officeDocument/2006/relationships" xmlns:w="http://schemas.openxmlformats.org/wordprocessingml/2006/main" xmlns:w14="http://schemas.microsoft.com/office/word/2010/wordml" mc:Ignorable="w14">
+<w:fonts xmlns:mc="http://schemas.openxmlformats.org/markup-compatibility/2006" xmlns:r="http://schemas.openxmlformats.org/officeDocument/2006/relationships" xmlns:w="http://schemas.openxmlformats.org/wordprocessingml/2006/main" xmlns:w14="http://schemas.microsoft.com/office/word/2010/wordml" xmlns:w15="http://schemas.microsoft.com/office/word/2012/wordml" xmlns:w16cid="http://schemas.microsoft.com/office/word/2016/wordml/cid" xmlns:w16se="http://schemas.microsoft.com/office/word/2015/wordml/symex" mc:Ignorable="w14 w15 w16se w16cid">
   <w:font w:name="Times New Roman">
     <w:panose1 w:val="02020603050405020304"/>
     <w:charset w:val="00"/>
     <w:family w:val="roman"/>
     <w:pitch w:val="variable"/>
-    <w:sig w:usb0="20007A87" w:usb1="80000000" w:usb2="00000008" w:usb3="00000000" w:csb0="000001FF" w:csb1="00000000"/>
-  </w:font>
-  <w:font w:name="宋体">
-    <w:panose1 w:val="02010600030101010101"/>
-    <w:charset w:val="86"/>
-    <w:family w:val="auto"/>
-    <w:pitch w:val="default"/>
-    <w:sig w:usb0="00000003" w:usb1="288F0000" w:usb2="00000006" w:usb3="00000000" w:csb0="00040001" w:csb1="00000000"/>
+    <w:sig w:usb0="E0002EFF" w:usb1="C000785B" w:usb2="00000009" w:usb3="00000000" w:csb0="000001FF" w:csb1="00000000"/>
   </w:font>
   <w:font w:name="Wingdings">
     <w:panose1 w:val="05000000000000000000"/>
     <w:charset w:val="02"/>
     <w:family w:val="auto"/>
-    <w:pitch w:val="default"/>
-    <w:sig w:usb0="00000000" w:usb1="00000000" w:usb2="00000000" w:usb3="00000000" w:csb0="80000000" w:csb1="00000000"/>
-  </w:font>
-  <w:font w:name="Arial">
-    <w:panose1 w:val="020B0604020202020204"/>
-    <w:charset w:val="01"/>
-    <w:family w:val="swiss"/>
-    <w:pitch w:val="default"/>
-    <w:sig w:usb0="E0002EFF" w:usb1="C000785B" w:usb2="00000009" w:usb3="00000000" w:csb0="400001FF" w:csb1="FFFF0000"/>
-  </w:font>
-  <w:font w:name="黑体">
-    <w:panose1 w:val="02010609060101010101"/>
-    <w:charset w:val="86"/>
-    <w:family w:val="auto"/>
-    <w:pitch w:val="default"/>
-    <w:sig w:usb0="800002BF" w:usb1="38CF7CFA" w:usb2="00000016" w:usb3="00000000" w:csb0="00040001" w:csb1="00000000"/>
-  </w:font>
-  <w:font w:name="Courier New">
-    <w:panose1 w:val="02070309020205020404"/>
-    <w:charset w:val="01"/>
-    <w:family w:val="modern"/>
-    <w:pitch w:val="default"/>
-    <w:sig w:usb0="E0002EFF" w:usb1="C0007843" w:usb2="00000009" w:usb3="00000000" w:csb0="400001FF" w:csb1="FFFF0000"/>
-  </w:font>
-  <w:font w:name="Symbol">
-    <w:panose1 w:val="05050102010706020507"/>
-    <w:charset w:val="02"/>
-    <w:family w:val="roman"/>
-    <w:pitch w:val="default"/>
-    <w:sig w:usb0="00000000" w:usb1="00000000" w:usb2="00000000" w:usb3="00000000" w:csb0="80000000" w:csb1="00000000"/>
+    <w:pitch w:val="variable"/>
+    <w:sig w:usb0="00000000" w:usb1="10000000" w:usb2="00000000" w:usb3="00000000" w:csb0="80000000" w:csb1="00000000"/>
   </w:font>
   <w:font w:name="Calibri">
     <w:panose1 w:val="020F0502020204030204"/>
     <w:charset w:val="00"/>
     <w:family w:val="swiss"/>
-    <w:pitch w:val="default"/>
-    <w:sig w:usb0="E0002AFF" w:usb1="C000247B" w:usb2="00000009" w:usb3="00000000" w:csb0="200001FF" w:csb1="00000000"/>
+    <w:pitch w:val="variable"/>
+    <w:sig w:usb0="E0002AFF" w:usb1="C000247B" w:usb2="00000009" w:usb3="00000000" w:csb0="000001FF" w:csb1="00000000"/>
+  </w:font>
+  <w:font w:name="宋体">
+    <w:altName w:val="SimSun"/>
+    <w:panose1 w:val="02010600030101010101"/>
+    <w:charset w:val="86"/>
+    <w:family w:val="auto"/>
+    <w:pitch w:val="variable"/>
+    <w:sig w:usb0="00000003" w:usb1="288F0000" w:usb2="00000016" w:usb3="00000000" w:csb0="00040001" w:csb1="00000000"/>
+  </w:font>
+  <w:font w:name="Calibri Light">
+    <w:panose1 w:val="020F0302020204030204"/>
+    <w:charset w:val="00"/>
+    <w:family w:val="swiss"/>
+    <w:pitch w:val="variable"/>
+    <w:sig w:usb0="E0002AFF" w:usb1="C000247B" w:usb2="00000009" w:usb3="00000000" w:csb0="000001FF" w:csb1="00000000"/>
+  </w:font>
+  <w:font w:name="等线">
+    <w:altName w:val="DengXian"/>
+    <w:panose1 w:val="02010600030101010101"/>
+    <w:charset w:val="86"/>
+    <w:family w:val="auto"/>
+    <w:pitch w:val="variable"/>
+    <w:sig w:usb0="A00002BF" w:usb1="38CF7CFA" w:usb2="00000016" w:usb3="00000000" w:csb0="0004000F" w:csb1="00000000"/>
+  </w:font>
+  <w:font w:name="等线 Light">
+    <w:panose1 w:val="02010600030101010101"/>
+    <w:charset w:val="86"/>
+    <w:family w:val="auto"/>
+    <w:pitch w:val="variable"/>
+    <w:sig w:usb0="A00002BF" w:usb1="38CF7CFA" w:usb2="00000016" w:usb3="00000000" w:csb0="0004000F" w:csb1="00000000"/>
   </w:font>
 </w:fonts>
 </file>
 
 <file path=word/glossary/settings.xml><?xml version="1.0" encoding="utf-8"?>
-<w:settings xmlns:mc="http://schemas.openxmlformats.org/markup-compatibility/2006" xmlns:o="urn:schemas-microsoft-com:office:office" xmlns:r="http://schemas.openxmlformats.org/officeDocument/2006/relationships" xmlns:m="http://schemas.openxmlformats.org/officeDocument/2006/math" xmlns:v="urn:schemas-microsoft-com:vml" xmlns:w10="urn:schemas-microsoft-com:office:word" xmlns:w="http://schemas.openxmlformats.org/wordprocessingml/2006/main" xmlns:w14="http://schemas.microsoft.com/office/word/2010/wordml" xmlns:sl="http://schemas.openxmlformats.org/schemaLibrary/2006/main" mc:Ignorable="w14">
-  <w:bordersDoNotSurroundHeader w:val="1"/>
-  <w:bordersDoNotSurroundFooter w:val="1"/>
+<w:settings xmlns:mc="http://schemas.openxmlformats.org/markup-compatibility/2006" xmlns:o="urn:schemas-microsoft-com:office:office" xmlns:r="http://schemas.openxmlformats.org/officeDocument/2006/relationships" xmlns:m="http://schemas.openxmlformats.org/officeDocument/2006/math" xmlns:v="urn:schemas-microsoft-com:vml" xmlns:w10="urn:schemas-microsoft-com:office:word" xmlns:w="http://schemas.openxmlformats.org/wordprocessingml/2006/main" xmlns:w14="http://schemas.microsoft.com/office/word/2010/wordml" xmlns:w15="http://schemas.microsoft.com/office/word/2012/wordml" xmlns:w16cid="http://schemas.microsoft.com/office/word/2016/wordml/cid" xmlns:w16se="http://schemas.microsoft.com/office/word/2015/wordml/symex" xmlns:sl="http://schemas.openxmlformats.org/schemaLibrary/2006/main" mc:Ignorable="w14 w15 w16se w16cid">
+  <w:bordersDoNotSurroundHeader/>
+  <w:bordersDoNotSurroundFooter/>
   <w:defaultTabStop w:val="420"/>
   <w:characterSpacingControl w:val="doNotCompress"/>
   <w:compat>
     <w:useFELayout/>
     <w:splitPgBreakAndParaMark/>
-    <w:compatSetting w:name="compatibilityMode" w:uri="http://schemas.microsoft.com/office/word" w:val="15"/>
+    <w:compatSetting w:name="compatibilityMode" w:uri="http://schemas.microsoft.com/office/word" w:val="14"/>
+    <w:compatSetting w:name="useWord2013TrackBottomHyphenation" w:uri="http://schemas.microsoft.com/office/word" w:val="1"/>
   </w:compat>
   <w:rsids>
     <w:rsidRoot w:val="00B7755E"/>
+    <w:rsid w:val="00096F63"/>
     <w:rsid w:val="000F1677"/>
     <w:rsid w:val="00690CFF"/>
     <w:rsid w:val="009A17CD"/>
@@ -3632,51 +4133,407 @@
   <w:themeFontLang w:val="en-US" w:eastAsia="zh-CN"/>
   <w:clrSchemeMapping w:bg1="light1" w:t1="dark1" w:bg2="light2" w:t2="dark2" w:accent1="accent1" w:accent2="accent2" w:accent3="accent3" w:accent4="accent4" w:accent5="accent5" w:accent6="accent6" w:hyperlink="hyperlink" w:followedHyperlink="followedHyperlink"/>
   <w:doNotIncludeSubdocsInStats/>
+  <w:decimalSymbol w:val="."/>
+  <w:listSeparator w:val=","/>
 </w:settings>
 </file>
 
 <file path=word/glossary/styles.xml><?xml version="1.0" encoding="utf-8"?>
-<w:styles xmlns:mc="http://schemas.openxmlformats.org/markup-compatibility/2006" xmlns:o="urn:schemas-microsoft-com:office:office" xmlns:r="http://schemas.openxmlformats.org/officeDocument/2006/relationships" xmlns:m="http://schemas.openxmlformats.org/officeDocument/2006/math" xmlns:v="urn:schemas-microsoft-com:vml" xmlns:w="http://schemas.openxmlformats.org/wordprocessingml/2006/main" xmlns:w14="http://schemas.microsoft.com/office/word/2010/wordml" xmlns:w10="urn:schemas-microsoft-com:office:word" xmlns:sl="http://schemas.openxmlformats.org/schemaLibrary/2006/main" mc:Ignorable="w14">
+<w:styles xmlns:mc="http://schemas.openxmlformats.org/markup-compatibility/2006" xmlns:r="http://schemas.openxmlformats.org/officeDocument/2006/relationships" xmlns:w="http://schemas.openxmlformats.org/wordprocessingml/2006/main" xmlns:w14="http://schemas.microsoft.com/office/word/2010/wordml" xmlns:w15="http://schemas.microsoft.com/office/word/2012/wordml" xmlns:w16cid="http://schemas.microsoft.com/office/word/2016/wordml/cid" xmlns:w16se="http://schemas.microsoft.com/office/word/2015/wordml/symex" mc:Ignorable="w14 w15 w16se w16cid">
   <w:docDefaults>
     <w:rPrDefault>
       <w:rPr>
-        <w:rFonts w:asciiTheme="minorHAnsi" w:hAnsiTheme="minorHAnsi" w:eastAsiaTheme="minorEastAsia" w:cstheme="minorBidi"/>
+        <w:rFonts w:asciiTheme="minorHAnsi" w:eastAsiaTheme="minorEastAsia" w:hAnsiTheme="minorHAnsi" w:cstheme="minorBidi"/>
+        <w:lang w:val="en-US" w:eastAsia="zh-CN" w:bidi="ar-SA"/>
       </w:rPr>
     </w:rPrDefault>
+    <w:pPrDefault/>
   </w:docDefaults>
-  <w:latentStyles w:count="260" w:defQFormat="0" w:defUnhideWhenUsed="1" w:defSemiHidden="1" w:defUIPriority="99" w:defLockedState="0">
-    <w:lsdException w:qFormat="1" w:unhideWhenUsed="0" w:uiPriority="0" w:semiHidden="0" w:name="Normal"/>
-    <w:lsdException w:qFormat="1" w:uiPriority="1" w:name="Default Paragraph Font"/>
-    <w:lsdException w:qFormat="1" w:uiPriority="99" w:name="Normal Table"/>
+  <w:latentStyles w:defLockedState="0" w:defUIPriority="99" w:defSemiHidden="0" w:defUnhideWhenUsed="0" w:defQFormat="0" w:count="375">
+    <w:lsdException w:name="heading 2" w:semiHidden="1" w:unhideWhenUsed="1"/>
+    <w:lsdException w:name="heading 3" w:semiHidden="1" w:unhideWhenUsed="1"/>
+    <w:lsdException w:name="heading 4" w:semiHidden="1" w:unhideWhenUsed="1"/>
+    <w:lsdException w:name="heading 5" w:semiHidden="1" w:unhideWhenUsed="1"/>
+    <w:lsdException w:name="heading 6" w:semiHidden="1" w:unhideWhenUsed="1"/>
+    <w:lsdException w:name="heading 7" w:semiHidden="1" w:unhideWhenUsed="1"/>
+    <w:lsdException w:name="heading 8" w:semiHidden="1" w:unhideWhenUsed="1"/>
+    <w:lsdException w:name="heading 9" w:semiHidden="1" w:unhideWhenUsed="1"/>
+    <w:lsdException w:name="index 1" w:semiHidden="1" w:unhideWhenUsed="1"/>
+    <w:lsdException w:name="index 2" w:semiHidden="1" w:unhideWhenUsed="1"/>
+    <w:lsdException w:name="index 3" w:semiHidden="1" w:unhideWhenUsed="1"/>
+    <w:lsdException w:name="index 4" w:semiHidden="1" w:unhideWhenUsed="1"/>
+    <w:lsdException w:name="index 5" w:semiHidden="1" w:unhideWhenUsed="1"/>
+    <w:lsdException w:name="index 6" w:semiHidden="1" w:unhideWhenUsed="1"/>
+    <w:lsdException w:name="index 7" w:semiHidden="1" w:unhideWhenUsed="1"/>
+    <w:lsdException w:name="index 8" w:semiHidden="1" w:unhideWhenUsed="1"/>
+    <w:lsdException w:name="index 9" w:semiHidden="1" w:unhideWhenUsed="1"/>
+    <w:lsdException w:name="toc 1" w:semiHidden="1" w:unhideWhenUsed="1"/>
+    <w:lsdException w:name="toc 2" w:semiHidden="1" w:unhideWhenUsed="1"/>
+    <w:lsdException w:name="toc 3" w:semiHidden="1" w:unhideWhenUsed="1"/>
+    <w:lsdException w:name="toc 4" w:semiHidden="1" w:unhideWhenUsed="1"/>
+    <w:lsdException w:name="toc 5" w:semiHidden="1" w:unhideWhenUsed="1"/>
+    <w:lsdException w:name="toc 6" w:semiHidden="1" w:unhideWhenUsed="1"/>
+    <w:lsdException w:name="toc 7" w:semiHidden="1" w:unhideWhenUsed="1"/>
+    <w:lsdException w:name="toc 8" w:semiHidden="1" w:unhideWhenUsed="1"/>
+    <w:lsdException w:name="toc 9" w:semiHidden="1" w:unhideWhenUsed="1"/>
+    <w:lsdException w:name="Normal Indent" w:semiHidden="1" w:unhideWhenUsed="1"/>
+    <w:lsdException w:name="footnote text" w:semiHidden="1" w:unhideWhenUsed="1"/>
+    <w:lsdException w:name="annotation text" w:semiHidden="1" w:unhideWhenUsed="1"/>
+    <w:lsdException w:name="header" w:semiHidden="1" w:unhideWhenUsed="1"/>
+    <w:lsdException w:name="footer" w:semiHidden="1" w:unhideWhenUsed="1"/>
+    <w:lsdException w:name="index heading" w:semiHidden="1" w:unhideWhenUsed="1"/>
+    <w:lsdException w:name="caption" w:semiHidden="1" w:unhideWhenUsed="1"/>
+    <w:lsdException w:name="table of figures" w:semiHidden="1" w:unhideWhenUsed="1"/>
+    <w:lsdException w:name="envelope address" w:semiHidden="1" w:unhideWhenUsed="1"/>
+    <w:lsdException w:name="envelope return" w:semiHidden="1" w:unhideWhenUsed="1"/>
+    <w:lsdException w:name="footnote reference" w:semiHidden="1" w:unhideWhenUsed="1"/>
+    <w:lsdException w:name="annotation reference" w:semiHidden="1" w:unhideWhenUsed="1"/>
+    <w:lsdException w:name="line number" w:semiHidden="1" w:unhideWhenUsed="1"/>
+    <w:lsdException w:name="page number" w:semiHidden="1" w:unhideWhenUsed="1"/>
+    <w:lsdException w:name="endnote reference" w:semiHidden="1" w:unhideWhenUsed="1"/>
+    <w:lsdException w:name="endnote text" w:semiHidden="1" w:unhideWhenUsed="1"/>
+    <w:lsdException w:name="table of authorities" w:semiHidden="1" w:unhideWhenUsed="1"/>
+    <w:lsdException w:name="macro" w:semiHidden="1" w:unhideWhenUsed="1"/>
+    <w:lsdException w:name="toa heading" w:semiHidden="1" w:unhideWhenUsed="1"/>
+    <w:lsdException w:name="List" w:semiHidden="1" w:unhideWhenUsed="1"/>
+    <w:lsdException w:name="List Bullet" w:semiHidden="1" w:unhideWhenUsed="1"/>
+    <w:lsdException w:name="List Number" w:semiHidden="1" w:unhideWhenUsed="1"/>
+    <w:lsdException w:name="List 2" w:semiHidden="1" w:unhideWhenUsed="1"/>
+    <w:lsdException w:name="List 3" w:semiHidden="1" w:unhideWhenUsed="1"/>
+    <w:lsdException w:name="List 4" w:semiHidden="1" w:unhideWhenUsed="1"/>
+    <w:lsdException w:name="List 5" w:semiHidden="1" w:unhideWhenUsed="1"/>
+    <w:lsdException w:name="List Bullet 2" w:semiHidden="1" w:unhideWhenUsed="1"/>
+    <w:lsdException w:name="List Bullet 3" w:semiHidden="1" w:unhideWhenUsed="1"/>
+    <w:lsdException w:name="List Bullet 4" w:semiHidden="1" w:unhideWhenUsed="1"/>
+    <w:lsdException w:name="List Bullet 5" w:semiHidden="1" w:unhideWhenUsed="1"/>
+    <w:lsdException w:name="List Number 2" w:semiHidden="1" w:unhideWhenUsed="1"/>
+    <w:lsdException w:name="List Number 3" w:semiHidden="1" w:unhideWhenUsed="1"/>
+    <w:lsdException w:name="List Number 4" w:semiHidden="1" w:unhideWhenUsed="1"/>
+    <w:lsdException w:name="List Number 5" w:semiHidden="1" w:unhideWhenUsed="1"/>
+    <w:lsdException w:name="Closing" w:semiHidden="1" w:unhideWhenUsed="1"/>
+    <w:lsdException w:name="Signature" w:semiHidden="1" w:unhideWhenUsed="1"/>
+    <w:lsdException w:name="Default Paragraph Font" w:semiHidden="1" w:unhideWhenUsed="1"/>
+    <w:lsdException w:name="Body Text" w:semiHidden="1" w:unhideWhenUsed="1"/>
+    <w:lsdException w:name="Body Text Indent" w:semiHidden="1" w:unhideWhenUsed="1"/>
+    <w:lsdException w:name="List Continue" w:semiHidden="1" w:unhideWhenUsed="1"/>
+    <w:lsdException w:name="List Continue 2" w:semiHidden="1" w:unhideWhenUsed="1"/>
+    <w:lsdException w:name="List Continue 3" w:semiHidden="1" w:unhideWhenUsed="1"/>
+    <w:lsdException w:name="List Continue 4" w:semiHidden="1" w:unhideWhenUsed="1"/>
+    <w:lsdException w:name="List Continue 5" w:semiHidden="1" w:unhideWhenUsed="1"/>
+    <w:lsdException w:name="Message Header" w:semiHidden="1" w:unhideWhenUsed="1"/>
+    <w:lsdException w:name="Salutation" w:semiHidden="1" w:unhideWhenUsed="1"/>
+    <w:lsdException w:name="Date" w:semiHidden="1" w:unhideWhenUsed="1"/>
+    <w:lsdException w:name="Body Text First Indent" w:semiHidden="1" w:unhideWhenUsed="1"/>
+    <w:lsdException w:name="Body Text First Indent 2" w:semiHidden="1" w:unhideWhenUsed="1"/>
+    <w:lsdException w:name="Note Heading" w:semiHidden="1" w:unhideWhenUsed="1"/>
+    <w:lsdException w:name="Body Text 2" w:semiHidden="1" w:unhideWhenUsed="1"/>
+    <w:lsdException w:name="Body Text 3" w:semiHidden="1" w:unhideWhenUsed="1"/>
+    <w:lsdException w:name="Body Text Indent 2" w:semiHidden="1" w:unhideWhenUsed="1"/>
+    <w:lsdException w:name="Body Text Indent 3" w:semiHidden="1" w:unhideWhenUsed="1"/>
+    <w:lsdException w:name="Block Text" w:semiHidden="1" w:unhideWhenUsed="1"/>
+    <w:lsdException w:name="Hyperlink" w:semiHidden="1" w:unhideWhenUsed="1"/>
+    <w:lsdException w:name="FollowedHyperlink" w:semiHidden="1" w:unhideWhenUsed="1"/>
+    <w:lsdException w:name="Document Map" w:semiHidden="1" w:unhideWhenUsed="1"/>
+    <w:lsdException w:name="Plain Text" w:semiHidden="1" w:unhideWhenUsed="1"/>
+    <w:lsdException w:name="E-mail Signature" w:semiHidden="1" w:unhideWhenUsed="1"/>
+    <w:lsdException w:name="HTML Top of Form" w:semiHidden="1" w:unhideWhenUsed="1"/>
+    <w:lsdException w:name="HTML Bottom of Form" w:semiHidden="1" w:unhideWhenUsed="1"/>
+    <w:lsdException w:name="Normal (Web)" w:semiHidden="1" w:unhideWhenUsed="1"/>
+    <w:lsdException w:name="HTML Acronym" w:semiHidden="1" w:unhideWhenUsed="1"/>
+    <w:lsdException w:name="HTML Address" w:semiHidden="1" w:unhideWhenUsed="1"/>
+    <w:lsdException w:name="HTML Cite" w:semiHidden="1" w:unhideWhenUsed="1"/>
+    <w:lsdException w:name="HTML Code" w:semiHidden="1" w:unhideWhenUsed="1"/>
+    <w:lsdException w:name="HTML Definition" w:semiHidden="1" w:unhideWhenUsed="1"/>
+    <w:lsdException w:name="HTML Keyboard" w:semiHidden="1" w:unhideWhenUsed="1"/>
+    <w:lsdException w:name="HTML Preformatted" w:semiHidden="1" w:unhideWhenUsed="1"/>
+    <w:lsdException w:name="HTML Sample" w:semiHidden="1" w:unhideWhenUsed="1"/>
+    <w:lsdException w:name="HTML Typewriter" w:semiHidden="1" w:unhideWhenUsed="1"/>
+    <w:lsdException w:name="HTML Variable" w:semiHidden="1" w:unhideWhenUsed="1"/>
+    <w:lsdException w:name="Normal Table" w:semiHidden="1" w:unhideWhenUsed="1"/>
+    <w:lsdException w:name="annotation subject" w:semiHidden="1" w:unhideWhenUsed="1"/>
+    <w:lsdException w:name="No List" w:semiHidden="1" w:unhideWhenUsed="1"/>
+    <w:lsdException w:name="Outline List 1" w:semiHidden="1" w:unhideWhenUsed="1"/>
+    <w:lsdException w:name="Outline List 2" w:semiHidden="1" w:unhideWhenUsed="1"/>
+    <w:lsdException w:name="Outline List 3" w:semiHidden="1" w:unhideWhenUsed="1"/>
+    <w:lsdException w:name="Table Simple 1" w:semiHidden="1" w:unhideWhenUsed="1"/>
+    <w:lsdException w:name="Table Simple 2" w:semiHidden="1" w:unhideWhenUsed="1"/>
+    <w:lsdException w:name="Table Simple 3" w:semiHidden="1" w:unhideWhenUsed="1"/>
+    <w:lsdException w:name="Table Classic 1" w:semiHidden="1" w:unhideWhenUsed="1"/>
+    <w:lsdException w:name="Table Classic 2" w:semiHidden="1" w:unhideWhenUsed="1"/>
+    <w:lsdException w:name="Table Classic 3" w:semiHidden="1" w:unhideWhenUsed="1"/>
+    <w:lsdException w:name="Table Classic 4" w:semiHidden="1" w:unhideWhenUsed="1"/>
+    <w:lsdException w:name="Table Colorful 1" w:semiHidden="1" w:unhideWhenUsed="1"/>
+    <w:lsdException w:name="Table Colorful 2" w:semiHidden="1" w:unhideWhenUsed="1"/>
+    <w:lsdException w:name="Table Colorful 3" w:semiHidden="1" w:unhideWhenUsed="1"/>
+    <w:lsdException w:name="Table Columns 1" w:semiHidden="1" w:unhideWhenUsed="1"/>
+    <w:lsdException w:name="Table Columns 2" w:semiHidden="1" w:unhideWhenUsed="1"/>
+    <w:lsdException w:name="Table Columns 3" w:semiHidden="1" w:unhideWhenUsed="1"/>
+    <w:lsdException w:name="Table Columns 4" w:semiHidden="1" w:unhideWhenUsed="1"/>
+    <w:lsdException w:name="Table Columns 5" w:semiHidden="1" w:unhideWhenUsed="1"/>
+    <w:lsdException w:name="Table Grid 1" w:semiHidden="1" w:unhideWhenUsed="1"/>
+    <w:lsdException w:name="Table Grid 2" w:semiHidden="1" w:unhideWhenUsed="1"/>
+    <w:lsdException w:name="Table Grid 3" w:semiHidden="1" w:unhideWhenUsed="1"/>
+    <w:lsdException w:name="Table Grid 4" w:semiHidden="1" w:unhideWhenUsed="1"/>
+    <w:lsdException w:name="Table Grid 5" w:semiHidden="1" w:unhideWhenUsed="1"/>
+    <w:lsdException w:name="Table Grid 6" w:semiHidden="1" w:unhideWhenUsed="1"/>
+    <w:lsdException w:name="Table Grid 7" w:semiHidden="1" w:unhideWhenUsed="1"/>
+    <w:lsdException w:name="Table Grid 8" w:semiHidden="1" w:unhideWhenUsed="1"/>
+    <w:lsdException w:name="Table List 1" w:semiHidden="1" w:unhideWhenUsed="1"/>
+    <w:lsdException w:name="Table List 2" w:semiHidden="1" w:unhideWhenUsed="1"/>
+    <w:lsdException w:name="Table List 3" w:semiHidden="1" w:unhideWhenUsed="1"/>
+    <w:lsdException w:name="Table List 4" w:semiHidden="1" w:unhideWhenUsed="1"/>
+    <w:lsdException w:name="Table List 5" w:semiHidden="1" w:unhideWhenUsed="1"/>
+    <w:lsdException w:name="Table List 6" w:semiHidden="1" w:unhideWhenUsed="1"/>
+    <w:lsdException w:name="Table List 7" w:semiHidden="1" w:unhideWhenUsed="1"/>
+    <w:lsdException w:name="Table List 8" w:semiHidden="1" w:unhideWhenUsed="1"/>
+    <w:lsdException w:name="Table 3D effects 1" w:semiHidden="1" w:unhideWhenUsed="1"/>
+    <w:lsdException w:name="Table 3D effects 2" w:semiHidden="1" w:unhideWhenUsed="1"/>
+    <w:lsdException w:name="Table 3D effects 3" w:semiHidden="1" w:unhideWhenUsed="1"/>
+    <w:lsdException w:name="Table Contemporary" w:semiHidden="1" w:unhideWhenUsed="1"/>
+    <w:lsdException w:name="Table Elegant" w:semiHidden="1" w:unhideWhenUsed="1"/>
+    <w:lsdException w:name="Table Professional" w:semiHidden="1" w:unhideWhenUsed="1"/>
+    <w:lsdException w:name="Table Subtle 1" w:semiHidden="1" w:unhideWhenUsed="1"/>
+    <w:lsdException w:name="Table Subtle 2" w:semiHidden="1" w:unhideWhenUsed="1"/>
+    <w:lsdException w:name="Table Web 1" w:semiHidden="1" w:unhideWhenUsed="1"/>
+    <w:lsdException w:name="Table Web 2" w:semiHidden="1" w:unhideWhenUsed="1"/>
+    <w:lsdException w:name="Table Web 3" w:semiHidden="1" w:unhideWhenUsed="1"/>
+    <w:lsdException w:name="Balloon Text" w:semiHidden="1" w:unhideWhenUsed="1"/>
+    <w:lsdException w:name="Table Theme" w:semiHidden="1" w:unhideWhenUsed="1"/>
+    <w:lsdException w:name="Placeholder Text" w:semiHidden="1"/>
+    <w:lsdException w:name="Light Shading"/>
+    <w:lsdException w:name="Light List"/>
+    <w:lsdException w:name="Light Grid"/>
+    <w:lsdException w:name="Medium Shading 1"/>
+    <w:lsdException w:name="Medium Shading 2"/>
+    <w:lsdException w:name="Medium List 1"/>
+    <w:lsdException w:name="Medium List 2"/>
+    <w:lsdException w:name="Medium Grid 1"/>
+    <w:lsdException w:name="Medium Grid 2"/>
+    <w:lsdException w:name="Medium Grid 3"/>
+    <w:lsdException w:name="Dark List"/>
+    <w:lsdException w:name="Colorful Shading"/>
+    <w:lsdException w:name="Colorful List"/>
+    <w:lsdException w:name="Colorful Grid"/>
+    <w:lsdException w:name="Light Shading Accent 1"/>
+    <w:lsdException w:name="Light List Accent 1"/>
+    <w:lsdException w:name="Light Grid Accent 1"/>
+    <w:lsdException w:name="Medium Shading 1 Accent 1"/>
+    <w:lsdException w:name="Medium Shading 2 Accent 1"/>
+    <w:lsdException w:name="Medium List 1 Accent 1"/>
+    <w:lsdException w:name="Revision" w:semiHidden="1"/>
+    <w:lsdException w:name="Medium List 2 Accent 1"/>
+    <w:lsdException w:name="Medium Grid 1 Accent 1"/>
+    <w:lsdException w:name="Medium Grid 2 Accent 1"/>
+    <w:lsdException w:name="Medium Grid 3 Accent 1"/>
+    <w:lsdException w:name="Dark List Accent 1"/>
+    <w:lsdException w:name="Colorful Shading Accent 1"/>
+    <w:lsdException w:name="Colorful List Accent 1"/>
+    <w:lsdException w:name="Colorful Grid Accent 1"/>
+    <w:lsdException w:name="Light Shading Accent 2"/>
+    <w:lsdException w:name="Light List Accent 2"/>
+    <w:lsdException w:name="Light Grid Accent 2"/>
+    <w:lsdException w:name="Medium Shading 1 Accent 2"/>
+    <w:lsdException w:name="Medium Shading 2 Accent 2"/>
+    <w:lsdException w:name="Medium List 1 Accent 2"/>
+    <w:lsdException w:name="Medium List 2 Accent 2"/>
+    <w:lsdException w:name="Medium Grid 1 Accent 2"/>
+    <w:lsdException w:name="Medium Grid 2 Accent 2"/>
+    <w:lsdException w:name="Medium Grid 3 Accent 2"/>
+    <w:lsdException w:name="Dark List Accent 2"/>
+    <w:lsdException w:name="Colorful Shading Accent 2"/>
+    <w:lsdException w:name="Colorful List Accent 2"/>
+    <w:lsdException w:name="Colorful Grid Accent 2"/>
+    <w:lsdException w:name="Light Shading Accent 3"/>
+    <w:lsdException w:name="Light List Accent 3"/>
+    <w:lsdException w:name="Light Grid Accent 3"/>
+    <w:lsdException w:name="Medium Shading 1 Accent 3"/>
+    <w:lsdException w:name="Medium Shading 2 Accent 3"/>
+    <w:lsdException w:name="Medium List 1 Accent 3"/>
+    <w:lsdException w:name="Medium List 2 Accent 3"/>
+    <w:lsdException w:name="Medium Grid 1 Accent 3"/>
+    <w:lsdException w:name="Medium Grid 2 Accent 3"/>
+    <w:lsdException w:name="Medium Grid 3 Accent 3"/>
+    <w:lsdException w:name="Dark List Accent 3"/>
+    <w:lsdException w:name="Colorful Shading Accent 3"/>
+    <w:lsdException w:name="Colorful List Accent 3"/>
+    <w:lsdException w:name="Colorful Grid Accent 3"/>
+    <w:lsdException w:name="Light Shading Accent 4"/>
+    <w:lsdException w:name="Light List Accent 4"/>
+    <w:lsdException w:name="Light Grid Accent 4"/>
+    <w:lsdException w:name="Medium Shading 1 Accent 4"/>
+    <w:lsdException w:name="Medium Shading 2 Accent 4"/>
+    <w:lsdException w:name="Medium List 1 Accent 4"/>
+    <w:lsdException w:name="Medium List 2 Accent 4"/>
+    <w:lsdException w:name="Medium Grid 1 Accent 4"/>
+    <w:lsdException w:name="Medium Grid 2 Accent 4"/>
+    <w:lsdException w:name="Medium Grid 3 Accent 4"/>
+    <w:lsdException w:name="Dark List Accent 4"/>
+    <w:lsdException w:name="Colorful Shading Accent 4"/>
+    <w:lsdException w:name="Colorful List Accent 4"/>
+    <w:lsdException w:name="Colorful Grid Accent 4"/>
+    <w:lsdException w:name="Light Shading Accent 5"/>
+    <w:lsdException w:name="Light List Accent 5"/>
+    <w:lsdException w:name="Light Grid Accent 5"/>
+    <w:lsdException w:name="Medium Shading 1 Accent 5"/>
+    <w:lsdException w:name="Medium Shading 2 Accent 5"/>
+    <w:lsdException w:name="Medium List 1 Accent 5"/>
+    <w:lsdException w:name="Medium List 2 Accent 5"/>
+    <w:lsdException w:name="Medium Grid 1 Accent 5"/>
+    <w:lsdException w:name="Medium Grid 2 Accent 5"/>
+    <w:lsdException w:name="Medium Grid 3 Accent 5"/>
+    <w:lsdException w:name="Dark List Accent 5"/>
+    <w:lsdException w:name="Colorful Shading Accent 5"/>
+    <w:lsdException w:name="Colorful List Accent 5"/>
+    <w:lsdException w:name="Colorful Grid Accent 5"/>
+    <w:lsdException w:name="Light Shading Accent 6"/>
+    <w:lsdException w:name="Light List Accent 6"/>
+    <w:lsdException w:name="Light Grid Accent 6"/>
+    <w:lsdException w:name="Medium Shading 1 Accent 6"/>
+    <w:lsdException w:name="Medium Shading 2 Accent 6"/>
+    <w:lsdException w:name="Medium List 1 Accent 6"/>
+    <w:lsdException w:name="Medium List 2 Accent 6"/>
+    <w:lsdException w:name="Medium Grid 1 Accent 6"/>
+    <w:lsdException w:name="Medium Grid 2 Accent 6"/>
+    <w:lsdException w:name="Medium Grid 3 Accent 6"/>
+    <w:lsdException w:name="Dark List Accent 6"/>
+    <w:lsdException w:name="Colorful Shading Accent 6"/>
+    <w:lsdException w:name="Colorful List Accent 6"/>
+    <w:lsdException w:name="Colorful Grid Accent 6"/>
+    <w:lsdException w:name="Subtle Emphasis" w:uiPriority="19" w:qFormat="1"/>
+    <w:lsdException w:name="Intense Emphasis" w:uiPriority="21" w:qFormat="1"/>
+    <w:lsdException w:name="Subtle Reference" w:uiPriority="31" w:qFormat="1"/>
+    <w:lsdException w:name="Intense Reference" w:uiPriority="32" w:qFormat="1"/>
+    <w:lsdException w:name="Book Title" w:uiPriority="33" w:qFormat="1"/>
+    <w:lsdException w:name="Bibliography" w:semiHidden="1" w:uiPriority="37" w:unhideWhenUsed="1"/>
+    <w:lsdException w:name="TOC Heading" w:semiHidden="1" w:uiPriority="39" w:unhideWhenUsed="1" w:qFormat="1"/>
+    <w:lsdException w:name="Plain Table 1" w:uiPriority="41"/>
+    <w:lsdException w:name="Plain Table 2" w:uiPriority="42"/>
+    <w:lsdException w:name="Plain Table 3" w:uiPriority="43"/>
+    <w:lsdException w:name="Plain Table 4" w:uiPriority="44"/>
+    <w:lsdException w:name="Plain Table 5" w:uiPriority="45"/>
+    <w:lsdException w:name="Grid Table Light" w:uiPriority="40"/>
+    <w:lsdException w:name="Grid Table 1 Light" w:uiPriority="46"/>
+    <w:lsdException w:name="Grid Table 2" w:uiPriority="47"/>
+    <w:lsdException w:name="Grid Table 3" w:uiPriority="48"/>
+    <w:lsdException w:name="Grid Table 4" w:uiPriority="49"/>
+    <w:lsdException w:name="Grid Table 5 Dark" w:uiPriority="50"/>
+    <w:lsdException w:name="Grid Table 6 Colorful" w:uiPriority="51"/>
+    <w:lsdException w:name="Grid Table 7 Colorful" w:uiPriority="52"/>
+    <w:lsdException w:name="Grid Table 1 Light Accent 1" w:uiPriority="46"/>
+    <w:lsdException w:name="Grid Table 2 Accent 1" w:uiPriority="47"/>
+    <w:lsdException w:name="Grid Table 3 Accent 1" w:uiPriority="48"/>
+    <w:lsdException w:name="Grid Table 4 Accent 1" w:uiPriority="49"/>
+    <w:lsdException w:name="Grid Table 5 Dark Accent 1" w:uiPriority="50"/>
+    <w:lsdException w:name="Grid Table 6 Colorful Accent 1" w:uiPriority="51"/>
+    <w:lsdException w:name="Grid Table 7 Colorful Accent 1" w:uiPriority="52"/>
+    <w:lsdException w:name="Grid Table 1 Light Accent 2" w:uiPriority="46"/>
+    <w:lsdException w:name="Grid Table 2 Accent 2" w:uiPriority="47"/>
+    <w:lsdException w:name="Grid Table 3 Accent 2" w:uiPriority="48"/>
+    <w:lsdException w:name="Grid Table 4 Accent 2" w:uiPriority="49"/>
+    <w:lsdException w:name="Grid Table 5 Dark Accent 2" w:uiPriority="50"/>
+    <w:lsdException w:name="Grid Table 6 Colorful Accent 2" w:uiPriority="51"/>
+    <w:lsdException w:name="Grid Table 7 Colorful Accent 2" w:uiPriority="52"/>
+    <w:lsdException w:name="Grid Table 1 Light Accent 3" w:uiPriority="46"/>
+    <w:lsdException w:name="Grid Table 2 Accent 3" w:uiPriority="47"/>
+    <w:lsdException w:name="Grid Table 3 Accent 3" w:uiPriority="48"/>
+    <w:lsdException w:name="Grid Table 4 Accent 3" w:uiPriority="49"/>
+    <w:lsdException w:name="Grid Table 5 Dark Accent 3" w:uiPriority="50"/>
+    <w:lsdException w:name="Grid Table 6 Colorful Accent 3" w:uiPriority="51"/>
+    <w:lsdException w:name="Grid Table 7 Colorful Accent 3" w:uiPriority="52"/>
+    <w:lsdException w:name="Grid Table 1 Light Accent 4" w:uiPriority="46"/>
+    <w:lsdException w:name="Grid Table 2 Accent 4" w:uiPriority="47"/>
+    <w:lsdException w:name="Grid Table 3 Accent 4" w:uiPriority="48"/>
+    <w:lsdException w:name="Grid Table 4 Accent 4" w:uiPriority="49"/>
+    <w:lsdException w:name="Grid Table 5 Dark Accent 4" w:uiPriority="50"/>
+    <w:lsdException w:name="Grid Table 6 Colorful Accent 4" w:uiPriority="51"/>
+    <w:lsdException w:name="Grid Table 7 Colorful Accent 4" w:uiPriority="52"/>
+    <w:lsdException w:name="Grid Table 1 Light Accent 5" w:uiPriority="46"/>
+    <w:lsdException w:name="Grid Table 2 Accent 5" w:uiPriority="47"/>
+    <w:lsdException w:name="Grid Table 3 Accent 5" w:uiPriority="48"/>
+    <w:lsdException w:name="Grid Table 4 Accent 5" w:uiPriority="49"/>
+    <w:lsdException w:name="Grid Table 5 Dark Accent 5" w:uiPriority="50"/>
+    <w:lsdException w:name="Grid Table 6 Colorful Accent 5" w:uiPriority="51"/>
+    <w:lsdException w:name="Grid Table 7 Colorful Accent 5" w:uiPriority="52"/>
+    <w:lsdException w:name="Grid Table 1 Light Accent 6" w:uiPriority="46"/>
+    <w:lsdException w:name="Grid Table 2 Accent 6" w:uiPriority="47"/>
+    <w:lsdException w:name="Grid Table 3 Accent 6" w:uiPriority="48"/>
+    <w:lsdException w:name="Grid Table 4 Accent 6" w:uiPriority="49"/>
+    <w:lsdException w:name="Grid Table 5 Dark Accent 6" w:uiPriority="50"/>
+    <w:lsdException w:name="Grid Table 6 Colorful Accent 6" w:uiPriority="51"/>
+    <w:lsdException w:name="Grid Table 7 Colorful Accent 6" w:uiPriority="52"/>
+    <w:lsdException w:name="List Table 1 Light" w:uiPriority="46"/>
+    <w:lsdException w:name="List Table 2" w:uiPriority="47"/>
+    <w:lsdException w:name="List Table 3" w:uiPriority="48"/>
+    <w:lsdException w:name="List Table 4" w:uiPriority="49"/>
+    <w:lsdException w:name="List Table 5 Dark" w:uiPriority="50"/>
+    <w:lsdException w:name="List Table 6 Colorful" w:uiPriority="51"/>
+    <w:lsdException w:name="List Table 7 Colorful" w:uiPriority="52"/>
+    <w:lsdException w:name="List Table 1 Light Accent 1" w:uiPriority="46"/>
+    <w:lsdException w:name="List Table 2 Accent 1" w:uiPriority="47"/>
+    <w:lsdException w:name="List Table 3 Accent 1" w:uiPriority="48"/>
+    <w:lsdException w:name="List Table 4 Accent 1" w:uiPriority="49"/>
+    <w:lsdException w:name="List Table 5 Dark Accent 1" w:uiPriority="50"/>
+    <w:lsdException w:name="List Table 6 Colorful Accent 1" w:uiPriority="51"/>
+    <w:lsdException w:name="List Table 7 Colorful Accent 1" w:uiPriority="52"/>
+    <w:lsdException w:name="List Table 1 Light Accent 2" w:uiPriority="46"/>
+    <w:lsdException w:name="List Table 2 Accent 2" w:uiPriority="47"/>
+    <w:lsdException w:name="List Table 3 Accent 2" w:uiPriority="48"/>
+    <w:lsdException w:name="List Table 4 Accent 2" w:uiPriority="49"/>
+    <w:lsdException w:name="List Table 5 Dark Accent 2" w:uiPriority="50"/>
+    <w:lsdException w:name="List Table 6 Colorful Accent 2" w:uiPriority="51"/>
+    <w:lsdException w:name="List Table 7 Colorful Accent 2" w:uiPriority="52"/>
+    <w:lsdException w:name="List Table 1 Light Accent 3" w:uiPriority="46"/>
+    <w:lsdException w:name="List Table 2 Accent 3" w:uiPriority="47"/>
+    <w:lsdException w:name="List Table 3 Accent 3" w:uiPriority="48"/>
+    <w:lsdException w:name="List Table 4 Accent 3" w:uiPriority="49"/>
+    <w:lsdException w:name="List Table 5 Dark Accent 3" w:uiPriority="50"/>
+    <w:lsdException w:name="List Table 6 Colorful Accent 3" w:uiPriority="51"/>
+    <w:lsdException w:name="List Table 7 Colorful Accent 3" w:uiPriority="52"/>
+    <w:lsdException w:name="List Table 1 Light Accent 4" w:uiPriority="46"/>
+    <w:lsdException w:name="List Table 2 Accent 4" w:uiPriority="47"/>
+    <w:lsdException w:name="List Table 3 Accent 4" w:uiPriority="48"/>
+    <w:lsdException w:name="List Table 4 Accent 4" w:uiPriority="49"/>
+    <w:lsdException w:name="List Table 5 Dark Accent 4" w:uiPriority="50"/>
+    <w:lsdException w:name="List Table 6 Colorful Accent 4" w:uiPriority="51"/>
+    <w:lsdException w:name="List Table 7 Colorful Accent 4" w:uiPriority="52"/>
+    <w:lsdException w:name="List Table 1 Light Accent 5" w:uiPriority="46"/>
+    <w:lsdException w:name="List Table 2 Accent 5" w:uiPriority="47"/>
+    <w:lsdException w:name="List Table 3 Accent 5" w:uiPriority="48"/>
+    <w:lsdException w:name="List Table 4 Accent 5" w:uiPriority="49"/>
+    <w:lsdException w:name="List Table 5 Dark Accent 5" w:uiPriority="50"/>
+    <w:lsdException w:name="List Table 6 Colorful Accent 5" w:uiPriority="51"/>
+    <w:lsdException w:name="List Table 7 Colorful Accent 5" w:uiPriority="52"/>
+    <w:lsdException w:name="List Table 1 Light Accent 6" w:uiPriority="46"/>
+    <w:lsdException w:name="List Table 2 Accent 6" w:uiPriority="47"/>
+    <w:lsdException w:name="List Table 3 Accent 6" w:uiPriority="48"/>
+    <w:lsdException w:name="List Table 4 Accent 6" w:uiPriority="49"/>
+    <w:lsdException w:name="List Table 5 Dark Accent 6" w:uiPriority="50"/>
+    <w:lsdException w:name="List Table 6 Colorful Accent 6" w:uiPriority="51"/>
+    <w:lsdException w:name="List Table 7 Colorful Accent 6" w:uiPriority="52"/>
+    <w:lsdException w:name="Mention" w:semiHidden="1" w:unhideWhenUsed="1"/>
+    <w:lsdException w:name="Smart Hyperlink" w:semiHidden="1" w:unhideWhenUsed="1"/>
   </w:latentStyles>
-  <w:style w:type="paragraph" w:default="1" w:styleId="1">
+  <w:style w:type="paragraph" w:default="1" w:styleId="a">
     <w:name w:val="Normal"/>
     <w:qFormat/>
-    <w:uiPriority w:val="0"/>
     <w:pPr>
       <w:widowControl w:val="0"/>
       <w:jc w:val="both"/>
     </w:pPr>
-    <w:rPr>
-      <w:rFonts w:asciiTheme="minorHAnsi" w:hAnsiTheme="minorHAnsi" w:eastAsiaTheme="minorEastAsia" w:cstheme="minorBidi"/>
-      <w:lang w:val="en-US" w:eastAsia="zh-CN" w:bidi="ar-SA"/>
-    </w:rPr>
   </w:style>
-  <w:style w:type="character" w:default="1" w:styleId="2">
+  <w:style w:type="character" w:default="1" w:styleId="a0">
     <w:name w:val="Default Paragraph Font"/>
+    <w:uiPriority w:val="1"/>
     <w:semiHidden/>
     <w:unhideWhenUsed/>
-    <w:qFormat/>
-    <w:uiPriority w:val="1"/>
   </w:style>
-  <w:style w:type="table" w:default="1" w:styleId="3">
+  <w:style w:type="table" w:default="1" w:styleId="a1">
     <w:name w:val="Normal Table"/>
+    <w:uiPriority w:val="99"/>
     <w:semiHidden/>
     <w:unhideWhenUsed/>
-    <w:qFormat/>
-    <w:uiPriority w:val="99"/>
     <w:tblPr>
-      <w:tblLayout w:type="fixed"/>
+      <w:tblInd w:w="0" w:type="dxa"/>
       <w:tblCellMar>
         <w:top w:w="0" w:type="dxa"/>
         <w:left w:w="108" w:type="dxa"/>
@@ -3685,7 +4542,17 @@
       </w:tblCellMar>
     </w:tblPr>
   </w:style>
+  <w:style w:type="numbering" w:default="1" w:styleId="a2">
+    <w:name w:val="No List"/>
+    <w:uiPriority w:val="99"/>
+    <w:semiHidden/>
+    <w:unhideWhenUsed/>
+  </w:style>
 </w:styles>
+</file>
+
+<file path=word/glossary/webSettings.xml><?xml version="1.0" encoding="utf-8"?>
+<w:webSettings xmlns:mc="http://schemas.openxmlformats.org/markup-compatibility/2006" xmlns:r="http://schemas.openxmlformats.org/officeDocument/2006/relationships" xmlns:w="http://schemas.openxmlformats.org/wordprocessingml/2006/main" xmlns:w14="http://schemas.microsoft.com/office/word/2010/wordml" xmlns:w15="http://schemas.microsoft.com/office/word/2012/wordml" xmlns:w16cid="http://schemas.microsoft.com/office/word/2016/wordml/cid" xmlns:w16se="http://schemas.microsoft.com/office/word/2015/wordml/symex" mc:Ignorable="w14 w15 w16se w16cid"/>
 </file>
 
 <file path=word/theme/theme1.xml><?xml version="1.0" encoding="utf-8"?>
@@ -3940,6 +4807,7 @@
     </a:fmtScheme>
   </a:themeElements>
   <a:objectDefaults/>
+  <a:extraClrSchemeLst/>
 </a:theme>
 </file>
 
